--- a/Vista Reservas Usuario.docx
+++ b/Vista Reservas Usuario.docx
@@ -4,6 +4,9 @@
   <w:body>
     <w:p>
       <w:r>
+        <w:rPr>
+          <w:noProof/>
+        </w:rPr>
         <w:drawing>
           <wp:inline distT="0" distB="0" distL="0" distR="0" wp14:anchorId="68974616" wp14:editId="49964FC2">
             <wp:extent cx="5400040" cy="6835775"/>
@@ -44,6 +47,9 @@
     <w:p/>
     <w:p>
       <w:r>
+        <w:rPr>
+          <w:noProof/>
+        </w:rPr>
         <w:lastRenderedPageBreak/>
         <w:drawing>
           <wp:inline distT="0" distB="0" distL="0" distR="0" wp14:anchorId="7EECB89C" wp14:editId="1C1A5D5F">
@@ -86,6 +92,9 @@
     <w:p/>
     <w:p>
       <w:r>
+        <w:rPr>
+          <w:noProof/>
+        </w:rPr>
         <w:lastRenderedPageBreak/>
         <w:drawing>
           <wp:inline distT="0" distB="0" distL="0" distR="0" wp14:anchorId="5C99ADD0" wp14:editId="312EE4C2">
@@ -1488,6 +1497,4616 @@
       </w:r>
     </w:p>
     <w:p/>
+    <w:p/>
+    <w:p>
+      <w:pPr>
+        <w:pStyle w:val="Ttulo3"/>
+      </w:pPr>
+      <w:r>
+        <w:rPr>
+          <w:rFonts w:ascii="Segoe UI Emoji" w:hAnsi="Segoe UI Emoji" w:cs="Segoe UI Emoji"/>
+        </w:rPr>
+        <w:t>📌</w:t>
+      </w:r>
+      <w:r>
+        <w:t xml:space="preserve"> Resumen visual ideal:</w:t>
+      </w:r>
+    </w:p>
+    <w:p>
+      <w:pPr>
+        <w:pStyle w:val="HTMLconformatoprevio"/>
+        <w:rPr>
+          <w:rStyle w:val="CdigoHTML"/>
+        </w:rPr>
+      </w:pPr>
+      <w:r>
+        <w:rPr>
+          <w:rStyle w:val="hljs-selector-attr"/>
+        </w:rPr>
+        <w:t xml:space="preserve">[ Pendientes: </w:t>
+      </w:r>
+      <w:proofErr w:type="gramStart"/>
+      <w:r>
+        <w:rPr>
+          <w:rStyle w:val="hljs-selector-attr"/>
+        </w:rPr>
+        <w:t>3 ]</w:t>
+      </w:r>
+      <w:proofErr w:type="gramEnd"/>
+      <w:r>
+        <w:rPr>
+          <w:rStyle w:val="CdigoHTML"/>
+        </w:rPr>
+        <w:t xml:space="preserve"> </w:t>
+      </w:r>
+      <w:r>
+        <w:rPr>
+          <w:rStyle w:val="hljs-selector-attr"/>
+        </w:rPr>
+        <w:t>[ Hoy confirmadas: 8 ]</w:t>
+      </w:r>
+      <w:r>
+        <w:rPr>
+          <w:rStyle w:val="CdigoHTML"/>
+        </w:rPr>
+        <w:t xml:space="preserve"> </w:t>
+      </w:r>
+      <w:r>
+        <w:rPr>
+          <w:rStyle w:val="hljs-selector-attr"/>
+        </w:rPr>
+        <w:t>[ Libres hoy: 5 ]</w:t>
+      </w:r>
+      <w:r>
+        <w:rPr>
+          <w:rStyle w:val="CdigoHTML"/>
+        </w:rPr>
+        <w:t xml:space="preserve"> </w:t>
+      </w:r>
+      <w:r>
+        <w:rPr>
+          <w:rStyle w:val="hljs-selector-attr"/>
+        </w:rPr>
+        <w:t>[ Ver calendario ]</w:t>
+      </w:r>
+    </w:p>
+    <w:p>
+      <w:pPr>
+        <w:pStyle w:val="HTMLconformatoprevio"/>
+        <w:rPr>
+          <w:rStyle w:val="CdigoHTML"/>
+        </w:rPr>
+      </w:pPr>
+    </w:p>
+    <w:p>
+      <w:pPr>
+        <w:pStyle w:val="HTMLconformatoprevio"/>
+        <w:rPr>
+          <w:rStyle w:val="CdigoHTML"/>
+        </w:rPr>
+      </w:pPr>
+      <w:r>
+        <w:rPr>
+          <w:rStyle w:val="CdigoHTML"/>
+        </w:rPr>
+        <w:t>─────────</w:t>
+      </w:r>
+      <w:proofErr w:type="gramStart"/>
+      <w:r>
+        <w:rPr>
+          <w:rStyle w:val="CdigoHTML"/>
+        </w:rPr>
+        <w:t xml:space="preserve">─  </w:t>
+      </w:r>
+      <w:r>
+        <w:rPr>
+          <w:rStyle w:val="hljs-selector-tag"/>
+        </w:rPr>
+        <w:t>Mi</w:t>
+      </w:r>
+      <w:r>
+        <w:rPr>
+          <w:rStyle w:val="CdigoHTML"/>
+        </w:rPr>
+        <w:t>é</w:t>
+      </w:r>
+      <w:r>
+        <w:rPr>
+          <w:rStyle w:val="hljs-selector-tag"/>
+        </w:rPr>
+        <w:t>rcoles</w:t>
+      </w:r>
+      <w:proofErr w:type="gramEnd"/>
+      <w:r>
+        <w:rPr>
+          <w:rStyle w:val="CdigoHTML"/>
+        </w:rPr>
+        <w:t xml:space="preserve">, </w:t>
+      </w:r>
+      <w:r>
+        <w:rPr>
+          <w:rStyle w:val="hljs-number"/>
+        </w:rPr>
+        <w:t>28</w:t>
+      </w:r>
+      <w:r>
+        <w:rPr>
+          <w:rStyle w:val="CdigoHTML"/>
+        </w:rPr>
+        <w:t xml:space="preserve"> </w:t>
+      </w:r>
+      <w:r>
+        <w:rPr>
+          <w:rStyle w:val="hljs-selector-tag"/>
+        </w:rPr>
+        <w:t>de</w:t>
+      </w:r>
+      <w:r>
+        <w:rPr>
+          <w:rStyle w:val="CdigoHTML"/>
+        </w:rPr>
+        <w:t xml:space="preserve"> </w:t>
+      </w:r>
+      <w:r>
+        <w:rPr>
+          <w:rStyle w:val="hljs-selector-tag"/>
+        </w:rPr>
+        <w:t>Mayo</w:t>
+      </w:r>
+      <w:r>
+        <w:rPr>
+          <w:rStyle w:val="CdigoHTML"/>
+        </w:rPr>
+        <w:t xml:space="preserve"> ──────────</w:t>
+      </w:r>
+    </w:p>
+    <w:p>
+      <w:pPr>
+        <w:pStyle w:val="HTMLconformatoprevio"/>
+        <w:rPr>
+          <w:rStyle w:val="CdigoHTML"/>
+        </w:rPr>
+      </w:pPr>
+    </w:p>
+    <w:p>
+      <w:pPr>
+        <w:pStyle w:val="HTMLconformatoprevio"/>
+        <w:rPr>
+          <w:rStyle w:val="CdigoHTML"/>
+        </w:rPr>
+      </w:pPr>
+      <w:proofErr w:type="gramStart"/>
+      <w:r>
+        <w:rPr>
+          <w:rStyle w:val="hljs-number"/>
+        </w:rPr>
+        <w:t>09</w:t>
+      </w:r>
+      <w:r>
+        <w:rPr>
+          <w:rStyle w:val="CdigoHTML"/>
+        </w:rPr>
+        <w:t>:</w:t>
+      </w:r>
+      <w:r>
+        <w:rPr>
+          <w:rStyle w:val="hljs-number"/>
+        </w:rPr>
+        <w:t>00</w:t>
+      </w:r>
+      <w:r>
+        <w:rPr>
+          <w:rStyle w:val="CdigoHTML"/>
+        </w:rPr>
+        <w:t xml:space="preserve">  |</w:t>
+      </w:r>
+      <w:proofErr w:type="gramEnd"/>
+      <w:r>
+        <w:rPr>
+          <w:rStyle w:val="CdigoHTML"/>
+        </w:rPr>
+        <w:t xml:space="preserve">  </w:t>
+      </w:r>
+      <w:r>
+        <w:rPr>
+          <w:rStyle w:val="hljs-selector-tag"/>
+        </w:rPr>
+        <w:t>Dra</w:t>
+      </w:r>
+      <w:r>
+        <w:rPr>
+          <w:rStyle w:val="CdigoHTML"/>
+        </w:rPr>
+        <w:t xml:space="preserve">. </w:t>
+      </w:r>
+      <w:r>
+        <w:rPr>
+          <w:rStyle w:val="hljs-selector-tag"/>
+        </w:rPr>
+        <w:t>Garc</w:t>
+      </w:r>
+      <w:r>
+        <w:rPr>
+          <w:rStyle w:val="CdigoHTML"/>
+        </w:rPr>
+        <w:t>í</w:t>
+      </w:r>
+      <w:r>
+        <w:rPr>
+          <w:rStyle w:val="hljs-selector-tag"/>
+        </w:rPr>
+        <w:t>a</w:t>
+      </w:r>
+      <w:r>
+        <w:rPr>
+          <w:rStyle w:val="CdigoHTML"/>
+        </w:rPr>
+        <w:t xml:space="preserve">  |  </w:t>
+      </w:r>
+      <w:r>
+        <w:rPr>
+          <w:rStyle w:val="hljs-selector-tag"/>
+        </w:rPr>
+        <w:t>Juan</w:t>
+      </w:r>
+      <w:r>
+        <w:rPr>
+          <w:rStyle w:val="CdigoHTML"/>
+        </w:rPr>
+        <w:t xml:space="preserve"> </w:t>
+      </w:r>
+      <w:r>
+        <w:rPr>
+          <w:rStyle w:val="hljs-selector-tag"/>
+        </w:rPr>
+        <w:t>P</w:t>
+      </w:r>
+      <w:r>
+        <w:rPr>
+          <w:rStyle w:val="CdigoHTML"/>
+        </w:rPr>
+        <w:t>é</w:t>
+      </w:r>
+      <w:r>
+        <w:rPr>
+          <w:rStyle w:val="hljs-selector-tag"/>
+        </w:rPr>
+        <w:t>rez</w:t>
+      </w:r>
+      <w:r>
+        <w:rPr>
+          <w:rStyle w:val="CdigoHTML"/>
+        </w:rPr>
+        <w:t xml:space="preserve">       | </w:t>
+      </w:r>
+      <w:r>
+        <w:rPr>
+          <w:rStyle w:val="hljs-selector-tag"/>
+        </w:rPr>
+        <w:t>Confirmada</w:t>
+      </w:r>
+    </w:p>
+    <w:p>
+      <w:pPr>
+        <w:pStyle w:val="HTMLconformatoprevio"/>
+        <w:rPr>
+          <w:rStyle w:val="CdigoHTML"/>
+        </w:rPr>
+      </w:pPr>
+      <w:proofErr w:type="gramStart"/>
+      <w:r>
+        <w:rPr>
+          <w:rStyle w:val="hljs-number"/>
+        </w:rPr>
+        <w:t>09</w:t>
+      </w:r>
+      <w:r>
+        <w:rPr>
+          <w:rStyle w:val="CdigoHTML"/>
+        </w:rPr>
+        <w:t>:</w:t>
+      </w:r>
+      <w:r>
+        <w:rPr>
+          <w:rStyle w:val="hljs-number"/>
+        </w:rPr>
+        <w:t>30</w:t>
+      </w:r>
+      <w:r>
+        <w:rPr>
+          <w:rStyle w:val="CdigoHTML"/>
+        </w:rPr>
+        <w:t xml:space="preserve">  |</w:t>
+      </w:r>
+      <w:proofErr w:type="gramEnd"/>
+      <w:r>
+        <w:rPr>
+          <w:rStyle w:val="CdigoHTML"/>
+        </w:rPr>
+        <w:t xml:space="preserve">  </w:t>
+      </w:r>
+      <w:r>
+        <w:rPr>
+          <w:rStyle w:val="hljs-selector-tag"/>
+        </w:rPr>
+        <w:t>Dra</w:t>
+      </w:r>
+      <w:r>
+        <w:rPr>
+          <w:rStyle w:val="CdigoHTML"/>
+        </w:rPr>
+        <w:t xml:space="preserve">. </w:t>
+      </w:r>
+      <w:r>
+        <w:rPr>
+          <w:rStyle w:val="hljs-selector-tag"/>
+        </w:rPr>
+        <w:t>Garc</w:t>
+      </w:r>
+      <w:r>
+        <w:rPr>
+          <w:rStyle w:val="CdigoHTML"/>
+        </w:rPr>
+        <w:t>í</w:t>
+      </w:r>
+      <w:r>
+        <w:rPr>
+          <w:rStyle w:val="hljs-selector-tag"/>
+        </w:rPr>
+        <w:t>a</w:t>
+      </w:r>
+      <w:r>
+        <w:rPr>
+          <w:rStyle w:val="CdigoHTML"/>
+        </w:rPr>
+        <w:t xml:space="preserve">  |  — </w:t>
+      </w:r>
+      <w:r>
+        <w:rPr>
+          <w:rStyle w:val="hljs-selector-tag"/>
+        </w:rPr>
+        <w:t>LIBRE</w:t>
+      </w:r>
+      <w:r>
+        <w:rPr>
+          <w:rStyle w:val="CdigoHTML"/>
+        </w:rPr>
+        <w:t xml:space="preserve"> —        |</w:t>
+      </w:r>
+    </w:p>
+    <w:p>
+      <w:pPr>
+        <w:pStyle w:val="HTMLconformatoprevio"/>
+        <w:rPr>
+          <w:rStyle w:val="CdigoHTML"/>
+        </w:rPr>
+      </w:pPr>
+      <w:proofErr w:type="gramStart"/>
+      <w:r>
+        <w:rPr>
+          <w:rStyle w:val="hljs-number"/>
+        </w:rPr>
+        <w:t>10</w:t>
+      </w:r>
+      <w:r>
+        <w:rPr>
+          <w:rStyle w:val="CdigoHTML"/>
+        </w:rPr>
+        <w:t>:</w:t>
+      </w:r>
+      <w:r>
+        <w:rPr>
+          <w:rStyle w:val="hljs-number"/>
+        </w:rPr>
+        <w:t>00</w:t>
+      </w:r>
+      <w:r>
+        <w:rPr>
+          <w:rStyle w:val="CdigoHTML"/>
+        </w:rPr>
+        <w:t xml:space="preserve">  |</w:t>
+      </w:r>
+      <w:proofErr w:type="gramEnd"/>
+      <w:r>
+        <w:rPr>
+          <w:rStyle w:val="CdigoHTML"/>
+        </w:rPr>
+        <w:t xml:space="preserve">  </w:t>
+      </w:r>
+      <w:r>
+        <w:rPr>
+          <w:rStyle w:val="hljs-selector-tag"/>
+        </w:rPr>
+        <w:t>Dr</w:t>
+      </w:r>
+      <w:r>
+        <w:rPr>
+          <w:rStyle w:val="CdigoHTML"/>
+        </w:rPr>
+        <w:t xml:space="preserve">. </w:t>
+      </w:r>
+      <w:r>
+        <w:rPr>
+          <w:rStyle w:val="hljs-selector-tag"/>
+        </w:rPr>
+        <w:t>L</w:t>
+      </w:r>
+      <w:r>
+        <w:rPr>
+          <w:rStyle w:val="CdigoHTML"/>
+        </w:rPr>
+        <w:t>ó</w:t>
+      </w:r>
+      <w:r>
+        <w:rPr>
+          <w:rStyle w:val="hljs-selector-tag"/>
+        </w:rPr>
+        <w:t>pez</w:t>
+      </w:r>
+      <w:r>
+        <w:rPr>
+          <w:rStyle w:val="CdigoHTML"/>
+        </w:rPr>
+        <w:t xml:space="preserve">    |  </w:t>
+      </w:r>
+      <w:r>
+        <w:rPr>
+          <w:rStyle w:val="hljs-selector-tag"/>
+        </w:rPr>
+        <w:t>Mar</w:t>
+      </w:r>
+      <w:r>
+        <w:rPr>
+          <w:rStyle w:val="CdigoHTML"/>
+        </w:rPr>
+        <w:t>í</w:t>
+      </w:r>
+      <w:r>
+        <w:rPr>
+          <w:rStyle w:val="hljs-selector-tag"/>
+        </w:rPr>
+        <w:t>a</w:t>
+      </w:r>
+      <w:r>
+        <w:rPr>
+          <w:rStyle w:val="CdigoHTML"/>
+        </w:rPr>
+        <w:t xml:space="preserve"> </w:t>
+      </w:r>
+      <w:r>
+        <w:rPr>
+          <w:rStyle w:val="hljs-selector-tag"/>
+        </w:rPr>
+        <w:t>G</w:t>
+      </w:r>
+      <w:r>
+        <w:rPr>
+          <w:rStyle w:val="CdigoHTML"/>
+        </w:rPr>
+        <w:t>ó</w:t>
+      </w:r>
+      <w:r>
+        <w:rPr>
+          <w:rStyle w:val="hljs-selector-tag"/>
+        </w:rPr>
+        <w:t>mez</w:t>
+      </w:r>
+      <w:r>
+        <w:rPr>
+          <w:rStyle w:val="CdigoHTML"/>
+        </w:rPr>
+        <w:t xml:space="preserve">      | </w:t>
+      </w:r>
+      <w:r>
+        <w:rPr>
+          <w:rStyle w:val="hljs-selector-tag"/>
+        </w:rPr>
+        <w:t>Pendiente</w:t>
+      </w:r>
+    </w:p>
+    <w:p>
+      <w:pPr>
+        <w:pStyle w:val="HTMLconformatoprevio"/>
+        <w:rPr>
+          <w:rStyle w:val="CdigoHTML"/>
+        </w:rPr>
+      </w:pPr>
+    </w:p>
+    <w:p>
+      <w:pPr>
+        <w:pStyle w:val="HTMLconformatoprevio"/>
+        <w:rPr>
+          <w:rStyle w:val="CdigoHTML"/>
+        </w:rPr>
+      </w:pPr>
+      <w:r>
+        <w:rPr>
+          <w:rStyle w:val="hljs-selector-tag"/>
+        </w:rPr>
+        <w:t>Dentistas</w:t>
+      </w:r>
+      <w:r>
+        <w:rPr>
+          <w:rStyle w:val="CdigoHTML"/>
+        </w:rPr>
+        <w:t>:</w:t>
+      </w:r>
+    </w:p>
+    <w:p>
+      <w:pPr>
+        <w:pStyle w:val="HTMLconformatoprevio"/>
+        <w:rPr>
+          <w:rStyle w:val="CdigoHTML"/>
+        </w:rPr>
+      </w:pPr>
+      <w:r>
+        <w:rPr>
+          <w:rStyle w:val="hljs-selector-attr"/>
+        </w:rPr>
+        <w:t xml:space="preserve">[ </w:t>
+      </w:r>
+      <w:proofErr w:type="gramStart"/>
+      <w:r>
+        <w:rPr>
+          <w:rStyle w:val="hljs-selector-attr"/>
+        </w:rPr>
+        <w:t>García ]</w:t>
+      </w:r>
+      <w:proofErr w:type="gramEnd"/>
+      <w:r>
+        <w:rPr>
+          <w:rStyle w:val="CdigoHTML"/>
+        </w:rPr>
+        <w:t xml:space="preserve"> </w:t>
+      </w:r>
+      <w:r>
+        <w:rPr>
+          <w:rStyle w:val="hljs-selector-attr"/>
+        </w:rPr>
+        <w:t>[ López ]</w:t>
+      </w:r>
+      <w:r>
+        <w:rPr>
+          <w:rStyle w:val="CdigoHTML"/>
+        </w:rPr>
+        <w:t xml:space="preserve"> </w:t>
+      </w:r>
+      <w:r>
+        <w:rPr>
+          <w:rStyle w:val="hljs-selector-attr"/>
+        </w:rPr>
+        <w:t>[ Ramírez ]</w:t>
+      </w:r>
+      <w:r>
+        <w:rPr>
+          <w:rStyle w:val="CdigoHTML"/>
+        </w:rPr>
+        <w:t xml:space="preserve"> ▼</w:t>
+      </w:r>
+    </w:p>
+    <w:p/>
+    <w:p>
+      <w:pPr>
+        <w:spacing w:before="100" w:beforeAutospacing="1" w:after="100" w:afterAutospacing="1" w:line="240" w:lineRule="auto"/>
+        <w:outlineLvl w:val="1"/>
+        <w:rPr>
+          <w:rFonts w:ascii="Times New Roman" w:eastAsia="Times New Roman" w:hAnsi="Times New Roman" w:cs="Times New Roman"/>
+          <w:b/>
+          <w:bCs/>
+          <w:sz w:val="36"/>
+          <w:szCs w:val="36"/>
+          <w:lang w:eastAsia="es-ES"/>
+        </w:rPr>
+      </w:pPr>
+      <w:r>
+        <w:rPr>
+          <w:rFonts w:ascii="Segoe UI Emoji" w:eastAsia="Times New Roman" w:hAnsi="Segoe UI Emoji" w:cs="Segoe UI Emoji"/>
+          <w:b/>
+          <w:bCs/>
+          <w:sz w:val="36"/>
+          <w:szCs w:val="36"/>
+          <w:lang w:eastAsia="es-ES"/>
+        </w:rPr>
+        <w:t>✅</w:t>
+      </w:r>
+      <w:r>
+        <w:rPr>
+          <w:rFonts w:ascii="Times New Roman" w:eastAsia="Times New Roman" w:hAnsi="Times New Roman" w:cs="Times New Roman"/>
+          <w:b/>
+          <w:bCs/>
+          <w:sz w:val="36"/>
+          <w:szCs w:val="36"/>
+          <w:lang w:eastAsia="es-ES"/>
+        </w:rPr>
+        <w:t xml:space="preserve"> 1. Mostrar reservas pendientes</w:t>
+      </w:r>
+    </w:p>
+    <w:p>
+      <w:pPr>
+        <w:spacing w:before="100" w:beforeAutospacing="1" w:after="100" w:afterAutospacing="1" w:line="240" w:lineRule="auto"/>
+        <w:rPr>
+          <w:rFonts w:ascii="Times New Roman" w:eastAsia="Times New Roman" w:hAnsi="Times New Roman" w:cs="Times New Roman"/>
+          <w:sz w:val="24"/>
+          <w:szCs w:val="24"/>
+          <w:lang w:eastAsia="es-ES"/>
+        </w:rPr>
+      </w:pPr>
+      <w:r>
+        <w:rPr>
+          <w:rFonts w:ascii="Segoe UI Emoji" w:eastAsia="Times New Roman" w:hAnsi="Segoe UI Emoji" w:cs="Segoe UI Emoji"/>
+          <w:b/>
+          <w:bCs/>
+          <w:sz w:val="24"/>
+          <w:szCs w:val="24"/>
+          <w:lang w:eastAsia="es-ES"/>
+        </w:rPr>
+        <w:t>🔹</w:t>
+      </w:r>
+      <w:r>
+        <w:rPr>
+          <w:rFonts w:ascii="Times New Roman" w:eastAsia="Times New Roman" w:hAnsi="Times New Roman" w:cs="Times New Roman"/>
+          <w:b/>
+          <w:bCs/>
+          <w:sz w:val="24"/>
+          <w:szCs w:val="24"/>
+          <w:lang w:eastAsia="es-ES"/>
+        </w:rPr>
+        <w:t xml:space="preserve"> Objetivo:</w:t>
+      </w:r>
+      <w:r>
+        <w:rPr>
+          <w:rFonts w:ascii="Times New Roman" w:eastAsia="Times New Roman" w:hAnsi="Times New Roman" w:cs="Times New Roman"/>
+          <w:sz w:val="24"/>
+          <w:szCs w:val="24"/>
+          <w:lang w:eastAsia="es-ES"/>
+        </w:rPr>
+        <w:t xml:space="preserve"> Ver cuántas reservas están en estado "pendiente" y listarlas.</w:t>
+      </w:r>
+    </w:p>
+    <w:p>
+      <w:pPr>
+        <w:spacing w:before="100" w:beforeAutospacing="1" w:after="100" w:afterAutospacing="1" w:line="240" w:lineRule="auto"/>
+        <w:outlineLvl w:val="2"/>
+        <w:rPr>
+          <w:rFonts w:ascii="Times New Roman" w:eastAsia="Times New Roman" w:hAnsi="Times New Roman" w:cs="Times New Roman"/>
+          <w:b/>
+          <w:bCs/>
+          <w:sz w:val="27"/>
+          <w:szCs w:val="27"/>
+          <w:lang w:eastAsia="es-ES"/>
+        </w:rPr>
+      </w:pPr>
+      <w:r>
+        <w:rPr>
+          <w:rFonts w:ascii="Times New Roman" w:eastAsia="Times New Roman" w:hAnsi="Times New Roman" w:cs="Times New Roman"/>
+          <w:b/>
+          <w:bCs/>
+          <w:sz w:val="27"/>
+          <w:szCs w:val="27"/>
+          <w:lang w:eastAsia="es-ES"/>
+        </w:rPr>
+        <w:t>Qué necesitas:</w:t>
+      </w:r>
+    </w:p>
+    <w:p>
+      <w:pPr>
+        <w:numPr>
+          <w:ilvl w:val="0"/>
+          <w:numId w:val="3"/>
+        </w:numPr>
+        <w:spacing w:before="100" w:beforeAutospacing="1" w:after="100" w:afterAutospacing="1" w:line="240" w:lineRule="auto"/>
+        <w:rPr>
+          <w:rFonts w:ascii="Times New Roman" w:eastAsia="Times New Roman" w:hAnsi="Times New Roman" w:cs="Times New Roman"/>
+          <w:sz w:val="24"/>
+          <w:szCs w:val="24"/>
+          <w:lang w:eastAsia="es-ES"/>
+        </w:rPr>
+      </w:pPr>
+      <w:r>
+        <w:rPr>
+          <w:rFonts w:ascii="Times New Roman" w:eastAsia="Times New Roman" w:hAnsi="Times New Roman" w:cs="Times New Roman"/>
+          <w:sz w:val="24"/>
+          <w:szCs w:val="24"/>
+          <w:lang w:eastAsia="es-ES"/>
+        </w:rPr>
+        <w:t xml:space="preserve">Un </w:t>
+      </w:r>
+      <w:r>
+        <w:rPr>
+          <w:rFonts w:ascii="Times New Roman" w:eastAsia="Times New Roman" w:hAnsi="Times New Roman" w:cs="Times New Roman"/>
+          <w:b/>
+          <w:bCs/>
+          <w:sz w:val="24"/>
+          <w:szCs w:val="24"/>
+          <w:lang w:eastAsia="es-ES"/>
+        </w:rPr>
+        <w:t>servicio Angular</w:t>
+      </w:r>
+      <w:r>
+        <w:rPr>
+          <w:rFonts w:ascii="Times New Roman" w:eastAsia="Times New Roman" w:hAnsi="Times New Roman" w:cs="Times New Roman"/>
+          <w:sz w:val="24"/>
+          <w:szCs w:val="24"/>
+          <w:lang w:eastAsia="es-ES"/>
+        </w:rPr>
+        <w:t xml:space="preserve"> (</w:t>
+      </w:r>
+      <w:proofErr w:type="spellStart"/>
+      <w:r>
+        <w:rPr>
+          <w:rFonts w:ascii="Courier New" w:eastAsia="Times New Roman" w:hAnsi="Courier New" w:cs="Courier New"/>
+          <w:sz w:val="20"/>
+          <w:szCs w:val="20"/>
+          <w:lang w:eastAsia="es-ES"/>
+        </w:rPr>
+        <w:t>ReservaService</w:t>
+      </w:r>
+      <w:proofErr w:type="spellEnd"/>
+      <w:r>
+        <w:rPr>
+          <w:rFonts w:ascii="Times New Roman" w:eastAsia="Times New Roman" w:hAnsi="Times New Roman" w:cs="Times New Roman"/>
+          <w:sz w:val="24"/>
+          <w:szCs w:val="24"/>
+          <w:lang w:eastAsia="es-ES"/>
+        </w:rPr>
+        <w:t>) que haga un GET al backend tipo:</w:t>
+      </w:r>
+    </w:p>
+    <w:p>
+      <w:pPr>
+        <w:tabs>
+          <w:tab w:val="left" w:pos="916"/>
+          <w:tab w:val="left" w:pos="1832"/>
+          <w:tab w:val="left" w:pos="2748"/>
+          <w:tab w:val="left" w:pos="3664"/>
+          <w:tab w:val="left" w:pos="4580"/>
+          <w:tab w:val="left" w:pos="5496"/>
+          <w:tab w:val="left" w:pos="6412"/>
+          <w:tab w:val="left" w:pos="7328"/>
+          <w:tab w:val="left" w:pos="8244"/>
+          <w:tab w:val="left" w:pos="9160"/>
+          <w:tab w:val="left" w:pos="10076"/>
+          <w:tab w:val="left" w:pos="10992"/>
+          <w:tab w:val="left" w:pos="11908"/>
+          <w:tab w:val="left" w:pos="12824"/>
+          <w:tab w:val="left" w:pos="13740"/>
+          <w:tab w:val="left" w:pos="14656"/>
+        </w:tabs>
+        <w:spacing w:after="0" w:line="240" w:lineRule="auto"/>
+        <w:ind w:left="720"/>
+        <w:rPr>
+          <w:rFonts w:ascii="Courier New" w:eastAsia="Times New Roman" w:hAnsi="Courier New" w:cs="Courier New"/>
+          <w:sz w:val="20"/>
+          <w:szCs w:val="20"/>
+          <w:lang w:eastAsia="es-ES"/>
+        </w:rPr>
+      </w:pPr>
+      <w:proofErr w:type="spellStart"/>
+      <w:r>
+        <w:rPr>
+          <w:rFonts w:ascii="Courier New" w:eastAsia="Times New Roman" w:hAnsi="Courier New" w:cs="Courier New"/>
+          <w:sz w:val="20"/>
+          <w:szCs w:val="20"/>
+          <w:lang w:eastAsia="es-ES"/>
+        </w:rPr>
+        <w:t>bash</w:t>
+      </w:r>
+      <w:proofErr w:type="spellEnd"/>
+    </w:p>
+    <w:p>
+      <w:pPr>
+        <w:tabs>
+          <w:tab w:val="left" w:pos="916"/>
+          <w:tab w:val="left" w:pos="1832"/>
+          <w:tab w:val="left" w:pos="2748"/>
+          <w:tab w:val="left" w:pos="3664"/>
+          <w:tab w:val="left" w:pos="4580"/>
+          <w:tab w:val="left" w:pos="5496"/>
+          <w:tab w:val="left" w:pos="6412"/>
+          <w:tab w:val="left" w:pos="7328"/>
+          <w:tab w:val="left" w:pos="8244"/>
+          <w:tab w:val="left" w:pos="9160"/>
+          <w:tab w:val="left" w:pos="10076"/>
+          <w:tab w:val="left" w:pos="10992"/>
+          <w:tab w:val="left" w:pos="11908"/>
+          <w:tab w:val="left" w:pos="12824"/>
+          <w:tab w:val="left" w:pos="13740"/>
+          <w:tab w:val="left" w:pos="14656"/>
+        </w:tabs>
+        <w:spacing w:after="0" w:line="240" w:lineRule="auto"/>
+        <w:ind w:left="720"/>
+        <w:rPr>
+          <w:rFonts w:ascii="Courier New" w:eastAsia="Times New Roman" w:hAnsi="Courier New" w:cs="Courier New"/>
+          <w:sz w:val="20"/>
+          <w:szCs w:val="20"/>
+          <w:lang w:eastAsia="es-ES"/>
+        </w:rPr>
+      </w:pPr>
+      <w:proofErr w:type="spellStart"/>
+      <w:r>
+        <w:rPr>
+          <w:rFonts w:ascii="Courier New" w:eastAsia="Times New Roman" w:hAnsi="Courier New" w:cs="Courier New"/>
+          <w:sz w:val="20"/>
+          <w:szCs w:val="20"/>
+          <w:lang w:eastAsia="es-ES"/>
+        </w:rPr>
+        <w:t>CopiarEditar</w:t>
+      </w:r>
+      <w:proofErr w:type="spellEnd"/>
+    </w:p>
+    <w:p>
+      <w:pPr>
+        <w:tabs>
+          <w:tab w:val="left" w:pos="916"/>
+          <w:tab w:val="left" w:pos="1832"/>
+          <w:tab w:val="left" w:pos="2748"/>
+          <w:tab w:val="left" w:pos="3664"/>
+          <w:tab w:val="left" w:pos="4580"/>
+          <w:tab w:val="left" w:pos="5496"/>
+          <w:tab w:val="left" w:pos="6412"/>
+          <w:tab w:val="left" w:pos="7328"/>
+          <w:tab w:val="left" w:pos="8244"/>
+          <w:tab w:val="left" w:pos="9160"/>
+          <w:tab w:val="left" w:pos="10076"/>
+          <w:tab w:val="left" w:pos="10992"/>
+          <w:tab w:val="left" w:pos="11908"/>
+          <w:tab w:val="left" w:pos="12824"/>
+          <w:tab w:val="left" w:pos="13740"/>
+          <w:tab w:val="left" w:pos="14656"/>
+        </w:tabs>
+        <w:spacing w:after="0" w:line="240" w:lineRule="auto"/>
+        <w:ind w:left="720"/>
+        <w:rPr>
+          <w:rFonts w:ascii="Courier New" w:eastAsia="Times New Roman" w:hAnsi="Courier New" w:cs="Courier New"/>
+          <w:sz w:val="20"/>
+          <w:szCs w:val="20"/>
+          <w:lang w:eastAsia="es-ES"/>
+        </w:rPr>
+      </w:pPr>
+      <w:r>
+        <w:rPr>
+          <w:rFonts w:ascii="Courier New" w:eastAsia="Times New Roman" w:hAnsi="Courier New" w:cs="Courier New"/>
+          <w:sz w:val="20"/>
+          <w:szCs w:val="20"/>
+          <w:lang w:eastAsia="es-ES"/>
+        </w:rPr>
+        <w:t>GET /</w:t>
+      </w:r>
+      <w:proofErr w:type="spellStart"/>
+      <w:r>
+        <w:rPr>
+          <w:rFonts w:ascii="Courier New" w:eastAsia="Times New Roman" w:hAnsi="Courier New" w:cs="Courier New"/>
+          <w:sz w:val="20"/>
+          <w:szCs w:val="20"/>
+          <w:lang w:eastAsia="es-ES"/>
+        </w:rPr>
+        <w:t>reservas?estado</w:t>
+      </w:r>
+      <w:proofErr w:type="spellEnd"/>
+      <w:r>
+        <w:rPr>
+          <w:rFonts w:ascii="Courier New" w:eastAsia="Times New Roman" w:hAnsi="Courier New" w:cs="Courier New"/>
+          <w:sz w:val="20"/>
+          <w:szCs w:val="20"/>
+          <w:lang w:eastAsia="es-ES"/>
+        </w:rPr>
+        <w:t>=pendiente</w:t>
+      </w:r>
+    </w:p>
+    <w:p>
+      <w:pPr>
+        <w:numPr>
+          <w:ilvl w:val="0"/>
+          <w:numId w:val="3"/>
+        </w:numPr>
+        <w:spacing w:before="100" w:beforeAutospacing="1" w:after="100" w:afterAutospacing="1" w:line="240" w:lineRule="auto"/>
+        <w:rPr>
+          <w:rFonts w:ascii="Times New Roman" w:eastAsia="Times New Roman" w:hAnsi="Times New Roman" w:cs="Times New Roman"/>
+          <w:sz w:val="24"/>
+          <w:szCs w:val="24"/>
+          <w:lang w:eastAsia="es-ES"/>
+        </w:rPr>
+      </w:pPr>
+      <w:r>
+        <w:rPr>
+          <w:rFonts w:ascii="Times New Roman" w:eastAsia="Times New Roman" w:hAnsi="Times New Roman" w:cs="Times New Roman"/>
+          <w:sz w:val="24"/>
+          <w:szCs w:val="24"/>
+          <w:lang w:eastAsia="es-ES"/>
+        </w:rPr>
+        <w:t xml:space="preserve">Un </w:t>
+      </w:r>
+      <w:r>
+        <w:rPr>
+          <w:rFonts w:ascii="Times New Roman" w:eastAsia="Times New Roman" w:hAnsi="Times New Roman" w:cs="Times New Roman"/>
+          <w:b/>
+          <w:bCs/>
+          <w:sz w:val="24"/>
+          <w:szCs w:val="24"/>
+          <w:lang w:eastAsia="es-ES"/>
+        </w:rPr>
+        <w:t>componente</w:t>
+      </w:r>
+      <w:r>
+        <w:rPr>
+          <w:rFonts w:ascii="Times New Roman" w:eastAsia="Times New Roman" w:hAnsi="Times New Roman" w:cs="Times New Roman"/>
+          <w:sz w:val="24"/>
+          <w:szCs w:val="24"/>
+          <w:lang w:eastAsia="es-ES"/>
+        </w:rPr>
+        <w:t xml:space="preserve"> tipo </w:t>
+      </w:r>
+      <w:proofErr w:type="spellStart"/>
+      <w:r>
+        <w:rPr>
+          <w:rFonts w:ascii="Courier New" w:eastAsia="Times New Roman" w:hAnsi="Courier New" w:cs="Courier New"/>
+          <w:sz w:val="20"/>
+          <w:szCs w:val="20"/>
+          <w:lang w:eastAsia="es-ES"/>
+        </w:rPr>
+        <w:t>ReservasPendientesComponent</w:t>
+      </w:r>
+      <w:proofErr w:type="spellEnd"/>
+      <w:r>
+        <w:rPr>
+          <w:rFonts w:ascii="Times New Roman" w:eastAsia="Times New Roman" w:hAnsi="Times New Roman" w:cs="Times New Roman"/>
+          <w:sz w:val="24"/>
+          <w:szCs w:val="24"/>
+          <w:lang w:eastAsia="es-ES"/>
+        </w:rPr>
+        <w:t xml:space="preserve"> que:</w:t>
+      </w:r>
+    </w:p>
+    <w:p>
+      <w:pPr>
+        <w:numPr>
+          <w:ilvl w:val="1"/>
+          <w:numId w:val="3"/>
+        </w:numPr>
+        <w:spacing w:before="100" w:beforeAutospacing="1" w:after="100" w:afterAutospacing="1" w:line="240" w:lineRule="auto"/>
+        <w:rPr>
+          <w:rFonts w:ascii="Times New Roman" w:eastAsia="Times New Roman" w:hAnsi="Times New Roman" w:cs="Times New Roman"/>
+          <w:sz w:val="24"/>
+          <w:szCs w:val="24"/>
+          <w:lang w:eastAsia="es-ES"/>
+        </w:rPr>
+      </w:pPr>
+      <w:r>
+        <w:rPr>
+          <w:rFonts w:ascii="Times New Roman" w:eastAsia="Times New Roman" w:hAnsi="Times New Roman" w:cs="Times New Roman"/>
+          <w:sz w:val="24"/>
+          <w:szCs w:val="24"/>
+          <w:lang w:eastAsia="es-ES"/>
+        </w:rPr>
+        <w:t>Consuma ese servicio.</w:t>
+      </w:r>
+    </w:p>
+    <w:p>
+      <w:pPr>
+        <w:numPr>
+          <w:ilvl w:val="1"/>
+          <w:numId w:val="3"/>
+        </w:numPr>
+        <w:spacing w:before="100" w:beforeAutospacing="1" w:after="100" w:afterAutospacing="1" w:line="240" w:lineRule="auto"/>
+        <w:rPr>
+          <w:rFonts w:ascii="Times New Roman" w:eastAsia="Times New Roman" w:hAnsi="Times New Roman" w:cs="Times New Roman"/>
+          <w:sz w:val="24"/>
+          <w:szCs w:val="24"/>
+          <w:lang w:eastAsia="es-ES"/>
+        </w:rPr>
+      </w:pPr>
+      <w:r>
+        <w:rPr>
+          <w:rFonts w:ascii="Times New Roman" w:eastAsia="Times New Roman" w:hAnsi="Times New Roman" w:cs="Times New Roman"/>
+          <w:sz w:val="24"/>
+          <w:szCs w:val="24"/>
+          <w:lang w:eastAsia="es-ES"/>
+        </w:rPr>
+        <w:t>Muestre una lista/tarjetas.</w:t>
+      </w:r>
+    </w:p>
+    <w:p>
+      <w:pPr>
+        <w:numPr>
+          <w:ilvl w:val="1"/>
+          <w:numId w:val="3"/>
+        </w:numPr>
+        <w:spacing w:before="100" w:beforeAutospacing="1" w:after="100" w:afterAutospacing="1" w:line="240" w:lineRule="auto"/>
+        <w:rPr>
+          <w:rFonts w:ascii="Times New Roman" w:eastAsia="Times New Roman" w:hAnsi="Times New Roman" w:cs="Times New Roman"/>
+          <w:sz w:val="24"/>
+          <w:szCs w:val="24"/>
+          <w:lang w:eastAsia="es-ES"/>
+        </w:rPr>
+      </w:pPr>
+      <w:r>
+        <w:rPr>
+          <w:rFonts w:ascii="Times New Roman" w:eastAsia="Times New Roman" w:hAnsi="Times New Roman" w:cs="Times New Roman"/>
+          <w:sz w:val="24"/>
+          <w:szCs w:val="24"/>
+          <w:lang w:eastAsia="es-ES"/>
+        </w:rPr>
+        <w:t xml:space="preserve">Quizás un </w:t>
+      </w:r>
+      <w:proofErr w:type="spellStart"/>
+      <w:r>
+        <w:rPr>
+          <w:rFonts w:ascii="Times New Roman" w:eastAsia="Times New Roman" w:hAnsi="Times New Roman" w:cs="Times New Roman"/>
+          <w:sz w:val="24"/>
+          <w:szCs w:val="24"/>
+          <w:lang w:eastAsia="es-ES"/>
+        </w:rPr>
+        <w:t>badge</w:t>
+      </w:r>
+      <w:proofErr w:type="spellEnd"/>
+      <w:r>
+        <w:rPr>
+          <w:rFonts w:ascii="Times New Roman" w:eastAsia="Times New Roman" w:hAnsi="Times New Roman" w:cs="Times New Roman"/>
+          <w:sz w:val="24"/>
+          <w:szCs w:val="24"/>
+          <w:lang w:eastAsia="es-ES"/>
+        </w:rPr>
+        <w:t xml:space="preserve"> con el total.</w:t>
+      </w:r>
+    </w:p>
+    <w:p>
+      <w:pPr>
+        <w:spacing w:before="100" w:beforeAutospacing="1" w:after="100" w:afterAutospacing="1" w:line="240" w:lineRule="auto"/>
+        <w:outlineLvl w:val="2"/>
+        <w:rPr>
+          <w:rFonts w:ascii="Times New Roman" w:eastAsia="Times New Roman" w:hAnsi="Times New Roman" w:cs="Times New Roman"/>
+          <w:b/>
+          <w:bCs/>
+          <w:sz w:val="27"/>
+          <w:szCs w:val="27"/>
+          <w:lang w:eastAsia="es-ES"/>
+        </w:rPr>
+      </w:pPr>
+      <w:r>
+        <w:rPr>
+          <w:rFonts w:ascii="Times New Roman" w:eastAsia="Times New Roman" w:hAnsi="Times New Roman" w:cs="Times New Roman"/>
+          <w:b/>
+          <w:bCs/>
+          <w:sz w:val="27"/>
+          <w:szCs w:val="27"/>
+          <w:lang w:eastAsia="es-ES"/>
+        </w:rPr>
+        <w:t>Herramientas Angular:</w:t>
+      </w:r>
+    </w:p>
+    <w:p>
+      <w:pPr>
+        <w:numPr>
+          <w:ilvl w:val="0"/>
+          <w:numId w:val="4"/>
+        </w:numPr>
+        <w:spacing w:before="100" w:beforeAutospacing="1" w:after="100" w:afterAutospacing="1" w:line="240" w:lineRule="auto"/>
+        <w:rPr>
+          <w:rFonts w:ascii="Times New Roman" w:eastAsia="Times New Roman" w:hAnsi="Times New Roman" w:cs="Times New Roman"/>
+          <w:sz w:val="24"/>
+          <w:szCs w:val="24"/>
+          <w:lang w:eastAsia="es-ES"/>
+        </w:rPr>
+      </w:pPr>
+      <w:proofErr w:type="spellStart"/>
+      <w:r>
+        <w:rPr>
+          <w:rFonts w:ascii="Courier New" w:eastAsia="Times New Roman" w:hAnsi="Courier New" w:cs="Courier New"/>
+          <w:sz w:val="20"/>
+          <w:szCs w:val="20"/>
+          <w:lang w:eastAsia="es-ES"/>
+        </w:rPr>
+        <w:t>HttpClientModule</w:t>
+      </w:r>
+      <w:proofErr w:type="spellEnd"/>
+      <w:r>
+        <w:rPr>
+          <w:rFonts w:ascii="Times New Roman" w:eastAsia="Times New Roman" w:hAnsi="Times New Roman" w:cs="Times New Roman"/>
+          <w:sz w:val="24"/>
+          <w:szCs w:val="24"/>
+          <w:lang w:eastAsia="es-ES"/>
+        </w:rPr>
+        <w:t xml:space="preserve"> (para llamadas al backend)</w:t>
+      </w:r>
+    </w:p>
+    <w:p>
+      <w:pPr>
+        <w:numPr>
+          <w:ilvl w:val="0"/>
+          <w:numId w:val="4"/>
+        </w:numPr>
+        <w:spacing w:before="100" w:beforeAutospacing="1" w:after="100" w:afterAutospacing="1" w:line="240" w:lineRule="auto"/>
+        <w:rPr>
+          <w:rFonts w:ascii="Times New Roman" w:eastAsia="Times New Roman" w:hAnsi="Times New Roman" w:cs="Times New Roman"/>
+          <w:sz w:val="24"/>
+          <w:szCs w:val="24"/>
+          <w:lang w:eastAsia="es-ES"/>
+        </w:rPr>
+      </w:pPr>
+      <w:proofErr w:type="spellStart"/>
+      <w:r>
+        <w:rPr>
+          <w:rFonts w:ascii="Courier New" w:eastAsia="Times New Roman" w:hAnsi="Courier New" w:cs="Courier New"/>
+          <w:sz w:val="20"/>
+          <w:szCs w:val="20"/>
+          <w:lang w:eastAsia="es-ES"/>
+        </w:rPr>
+        <w:t>ngFor</w:t>
+      </w:r>
+      <w:proofErr w:type="spellEnd"/>
+      <w:r>
+        <w:rPr>
+          <w:rFonts w:ascii="Times New Roman" w:eastAsia="Times New Roman" w:hAnsi="Times New Roman" w:cs="Times New Roman"/>
+          <w:sz w:val="24"/>
+          <w:szCs w:val="24"/>
+          <w:lang w:eastAsia="es-ES"/>
+        </w:rPr>
+        <w:t xml:space="preserve"> (para recorrer las reservas)</w:t>
+      </w:r>
+    </w:p>
+    <w:p>
+      <w:pPr>
+        <w:numPr>
+          <w:ilvl w:val="0"/>
+          <w:numId w:val="4"/>
+        </w:numPr>
+        <w:spacing w:before="100" w:beforeAutospacing="1" w:after="100" w:afterAutospacing="1" w:line="240" w:lineRule="auto"/>
+        <w:rPr>
+          <w:rFonts w:ascii="Times New Roman" w:eastAsia="Times New Roman" w:hAnsi="Times New Roman" w:cs="Times New Roman"/>
+          <w:sz w:val="24"/>
+          <w:szCs w:val="24"/>
+          <w:lang w:eastAsia="es-ES"/>
+        </w:rPr>
+      </w:pPr>
+      <w:proofErr w:type="spellStart"/>
+      <w:r>
+        <w:rPr>
+          <w:rFonts w:ascii="Courier New" w:eastAsia="Times New Roman" w:hAnsi="Courier New" w:cs="Courier New"/>
+          <w:sz w:val="20"/>
+          <w:szCs w:val="20"/>
+          <w:lang w:eastAsia="es-ES"/>
+        </w:rPr>
+        <w:t>ngIf</w:t>
+      </w:r>
+      <w:proofErr w:type="spellEnd"/>
+      <w:r>
+        <w:rPr>
+          <w:rFonts w:ascii="Times New Roman" w:eastAsia="Times New Roman" w:hAnsi="Times New Roman" w:cs="Times New Roman"/>
+          <w:sz w:val="24"/>
+          <w:szCs w:val="24"/>
+          <w:lang w:eastAsia="es-ES"/>
+        </w:rPr>
+        <w:t xml:space="preserve"> (para mostrar “No hay pendientes”)</w:t>
+      </w:r>
+    </w:p>
+    <w:p>
+      <w:pPr>
+        <w:numPr>
+          <w:ilvl w:val="0"/>
+          <w:numId w:val="4"/>
+        </w:numPr>
+        <w:spacing w:before="100" w:beforeAutospacing="1" w:after="100" w:afterAutospacing="1" w:line="240" w:lineRule="auto"/>
+        <w:rPr>
+          <w:rFonts w:ascii="Times New Roman" w:eastAsia="Times New Roman" w:hAnsi="Times New Roman" w:cs="Times New Roman"/>
+          <w:sz w:val="24"/>
+          <w:szCs w:val="24"/>
+          <w:lang w:eastAsia="es-ES"/>
+        </w:rPr>
+      </w:pPr>
+      <w:r>
+        <w:rPr>
+          <w:rFonts w:ascii="Times New Roman" w:eastAsia="Times New Roman" w:hAnsi="Times New Roman" w:cs="Times New Roman"/>
+          <w:sz w:val="24"/>
+          <w:szCs w:val="24"/>
+          <w:lang w:eastAsia="es-ES"/>
+        </w:rPr>
+        <w:t xml:space="preserve">Pipe </w:t>
+      </w:r>
+      <w:proofErr w:type="spellStart"/>
+      <w:r>
+        <w:rPr>
+          <w:rFonts w:ascii="Courier New" w:eastAsia="Times New Roman" w:hAnsi="Courier New" w:cs="Courier New"/>
+          <w:sz w:val="20"/>
+          <w:szCs w:val="20"/>
+          <w:lang w:eastAsia="es-ES"/>
+        </w:rPr>
+        <w:t>async</w:t>
+      </w:r>
+      <w:proofErr w:type="spellEnd"/>
+      <w:r>
+        <w:rPr>
+          <w:rFonts w:ascii="Times New Roman" w:eastAsia="Times New Roman" w:hAnsi="Times New Roman" w:cs="Times New Roman"/>
+          <w:sz w:val="24"/>
+          <w:szCs w:val="24"/>
+          <w:lang w:eastAsia="es-ES"/>
+        </w:rPr>
+        <w:t xml:space="preserve"> si usas </w:t>
+      </w:r>
+      <w:r>
+        <w:rPr>
+          <w:rFonts w:ascii="Courier New" w:eastAsia="Times New Roman" w:hAnsi="Courier New" w:cs="Courier New"/>
+          <w:sz w:val="20"/>
+          <w:szCs w:val="20"/>
+          <w:lang w:eastAsia="es-ES"/>
+        </w:rPr>
+        <w:t>Observables</w:t>
+      </w:r>
+    </w:p>
+    <w:p>
+      <w:pPr>
+        <w:spacing w:after="0" w:line="240" w:lineRule="auto"/>
+        <w:rPr>
+          <w:rFonts w:ascii="Times New Roman" w:eastAsia="Times New Roman" w:hAnsi="Times New Roman" w:cs="Times New Roman"/>
+          <w:sz w:val="24"/>
+          <w:szCs w:val="24"/>
+          <w:lang w:eastAsia="es-ES"/>
+        </w:rPr>
+      </w:pPr>
+      <w:r>
+        <w:rPr>
+          <w:rFonts w:ascii="Times New Roman" w:eastAsia="Times New Roman" w:hAnsi="Times New Roman" w:cs="Times New Roman"/>
+          <w:sz w:val="24"/>
+          <w:szCs w:val="24"/>
+          <w:lang w:eastAsia="es-ES"/>
+        </w:rPr>
+        <w:pict w14:anchorId="19CD1563">
+          <v:rect id="_x0000_i1027" style="width:0;height:1.5pt" o:hralign="center" o:hrstd="t" o:hr="t" fillcolor="#a0a0a0" stroked="f"/>
+        </w:pict>
+      </w:r>
+    </w:p>
+    <w:p>
+      <w:pPr>
+        <w:spacing w:before="100" w:beforeAutospacing="1" w:after="100" w:afterAutospacing="1" w:line="240" w:lineRule="auto"/>
+        <w:outlineLvl w:val="1"/>
+        <w:rPr>
+          <w:rFonts w:ascii="Times New Roman" w:eastAsia="Times New Roman" w:hAnsi="Times New Roman" w:cs="Times New Roman"/>
+          <w:b/>
+          <w:bCs/>
+          <w:sz w:val="36"/>
+          <w:szCs w:val="36"/>
+          <w:lang w:eastAsia="es-ES"/>
+        </w:rPr>
+      </w:pPr>
+      <w:r>
+        <w:rPr>
+          <w:rFonts w:ascii="Segoe UI Emoji" w:eastAsia="Times New Roman" w:hAnsi="Segoe UI Emoji" w:cs="Segoe UI Emoji"/>
+          <w:b/>
+          <w:bCs/>
+          <w:sz w:val="36"/>
+          <w:szCs w:val="36"/>
+          <w:lang w:eastAsia="es-ES"/>
+        </w:rPr>
+        <w:t>✅</w:t>
+      </w:r>
+      <w:r>
+        <w:rPr>
+          <w:rFonts w:ascii="Times New Roman" w:eastAsia="Times New Roman" w:hAnsi="Times New Roman" w:cs="Times New Roman"/>
+          <w:b/>
+          <w:bCs/>
+          <w:sz w:val="36"/>
+          <w:szCs w:val="36"/>
+          <w:lang w:eastAsia="es-ES"/>
+        </w:rPr>
+        <w:t xml:space="preserve"> 2. Mostrar agenda de hoy</w:t>
+      </w:r>
+    </w:p>
+    <w:p>
+      <w:pPr>
+        <w:spacing w:before="100" w:beforeAutospacing="1" w:after="100" w:afterAutospacing="1" w:line="240" w:lineRule="auto"/>
+        <w:rPr>
+          <w:rFonts w:ascii="Times New Roman" w:eastAsia="Times New Roman" w:hAnsi="Times New Roman" w:cs="Times New Roman"/>
+          <w:sz w:val="24"/>
+          <w:szCs w:val="24"/>
+          <w:lang w:eastAsia="es-ES"/>
+        </w:rPr>
+      </w:pPr>
+      <w:r>
+        <w:rPr>
+          <w:rFonts w:ascii="Segoe UI Emoji" w:eastAsia="Times New Roman" w:hAnsi="Segoe UI Emoji" w:cs="Segoe UI Emoji"/>
+          <w:b/>
+          <w:bCs/>
+          <w:sz w:val="24"/>
+          <w:szCs w:val="24"/>
+          <w:lang w:eastAsia="es-ES"/>
+        </w:rPr>
+        <w:t>🔹</w:t>
+      </w:r>
+      <w:r>
+        <w:rPr>
+          <w:rFonts w:ascii="Times New Roman" w:eastAsia="Times New Roman" w:hAnsi="Times New Roman" w:cs="Times New Roman"/>
+          <w:b/>
+          <w:bCs/>
+          <w:sz w:val="24"/>
+          <w:szCs w:val="24"/>
+          <w:lang w:eastAsia="es-ES"/>
+        </w:rPr>
+        <w:t xml:space="preserve"> Objetivo:</w:t>
+      </w:r>
+      <w:r>
+        <w:rPr>
+          <w:rFonts w:ascii="Times New Roman" w:eastAsia="Times New Roman" w:hAnsi="Times New Roman" w:cs="Times New Roman"/>
+          <w:sz w:val="24"/>
+          <w:szCs w:val="24"/>
+          <w:lang w:eastAsia="es-ES"/>
+        </w:rPr>
+        <w:t xml:space="preserve"> Ver reservas confirmadas (y libres) de hoy, por hora.</w:t>
+      </w:r>
+    </w:p>
+    <w:p>
+      <w:pPr>
+        <w:spacing w:before="100" w:beforeAutospacing="1" w:after="100" w:afterAutospacing="1" w:line="240" w:lineRule="auto"/>
+        <w:outlineLvl w:val="2"/>
+        <w:rPr>
+          <w:rFonts w:ascii="Times New Roman" w:eastAsia="Times New Roman" w:hAnsi="Times New Roman" w:cs="Times New Roman"/>
+          <w:b/>
+          <w:bCs/>
+          <w:sz w:val="27"/>
+          <w:szCs w:val="27"/>
+          <w:lang w:eastAsia="es-ES"/>
+        </w:rPr>
+      </w:pPr>
+      <w:r>
+        <w:rPr>
+          <w:rFonts w:ascii="Times New Roman" w:eastAsia="Times New Roman" w:hAnsi="Times New Roman" w:cs="Times New Roman"/>
+          <w:b/>
+          <w:bCs/>
+          <w:sz w:val="27"/>
+          <w:szCs w:val="27"/>
+          <w:lang w:eastAsia="es-ES"/>
+        </w:rPr>
+        <w:t>Qué necesitas:</w:t>
+      </w:r>
+    </w:p>
+    <w:p>
+      <w:pPr>
+        <w:numPr>
+          <w:ilvl w:val="0"/>
+          <w:numId w:val="5"/>
+        </w:numPr>
+        <w:spacing w:before="100" w:beforeAutospacing="1" w:after="100" w:afterAutospacing="1" w:line="240" w:lineRule="auto"/>
+        <w:rPr>
+          <w:rFonts w:ascii="Times New Roman" w:eastAsia="Times New Roman" w:hAnsi="Times New Roman" w:cs="Times New Roman"/>
+          <w:sz w:val="24"/>
+          <w:szCs w:val="24"/>
+          <w:lang w:eastAsia="es-ES"/>
+        </w:rPr>
+      </w:pPr>
+      <w:r>
+        <w:rPr>
+          <w:rFonts w:ascii="Times New Roman" w:eastAsia="Times New Roman" w:hAnsi="Times New Roman" w:cs="Times New Roman"/>
+          <w:sz w:val="24"/>
+          <w:szCs w:val="24"/>
+          <w:lang w:eastAsia="es-ES"/>
+        </w:rPr>
+        <w:t>En el backend: una ruta tipo:</w:t>
+      </w:r>
+    </w:p>
+    <w:p>
+      <w:pPr>
+        <w:tabs>
+          <w:tab w:val="left" w:pos="916"/>
+          <w:tab w:val="left" w:pos="1832"/>
+          <w:tab w:val="left" w:pos="2748"/>
+          <w:tab w:val="left" w:pos="3664"/>
+          <w:tab w:val="left" w:pos="4580"/>
+          <w:tab w:val="left" w:pos="5496"/>
+          <w:tab w:val="left" w:pos="6412"/>
+          <w:tab w:val="left" w:pos="7328"/>
+          <w:tab w:val="left" w:pos="8244"/>
+          <w:tab w:val="left" w:pos="9160"/>
+          <w:tab w:val="left" w:pos="10076"/>
+          <w:tab w:val="left" w:pos="10992"/>
+          <w:tab w:val="left" w:pos="11908"/>
+          <w:tab w:val="left" w:pos="12824"/>
+          <w:tab w:val="left" w:pos="13740"/>
+          <w:tab w:val="left" w:pos="14656"/>
+        </w:tabs>
+        <w:spacing w:after="0" w:line="240" w:lineRule="auto"/>
+        <w:ind w:left="720"/>
+        <w:rPr>
+          <w:rFonts w:ascii="Courier New" w:eastAsia="Times New Roman" w:hAnsi="Courier New" w:cs="Courier New"/>
+          <w:sz w:val="20"/>
+          <w:szCs w:val="20"/>
+          <w:lang w:eastAsia="es-ES"/>
+        </w:rPr>
+      </w:pPr>
+      <w:proofErr w:type="spellStart"/>
+      <w:r>
+        <w:rPr>
+          <w:rFonts w:ascii="Courier New" w:eastAsia="Times New Roman" w:hAnsi="Courier New" w:cs="Courier New"/>
+          <w:sz w:val="20"/>
+          <w:szCs w:val="20"/>
+          <w:lang w:eastAsia="es-ES"/>
+        </w:rPr>
+        <w:lastRenderedPageBreak/>
+        <w:t>bash</w:t>
+      </w:r>
+      <w:proofErr w:type="spellEnd"/>
+    </w:p>
+    <w:p>
+      <w:pPr>
+        <w:tabs>
+          <w:tab w:val="left" w:pos="916"/>
+          <w:tab w:val="left" w:pos="1832"/>
+          <w:tab w:val="left" w:pos="2748"/>
+          <w:tab w:val="left" w:pos="3664"/>
+          <w:tab w:val="left" w:pos="4580"/>
+          <w:tab w:val="left" w:pos="5496"/>
+          <w:tab w:val="left" w:pos="6412"/>
+          <w:tab w:val="left" w:pos="7328"/>
+          <w:tab w:val="left" w:pos="8244"/>
+          <w:tab w:val="left" w:pos="9160"/>
+          <w:tab w:val="left" w:pos="10076"/>
+          <w:tab w:val="left" w:pos="10992"/>
+          <w:tab w:val="left" w:pos="11908"/>
+          <w:tab w:val="left" w:pos="12824"/>
+          <w:tab w:val="left" w:pos="13740"/>
+          <w:tab w:val="left" w:pos="14656"/>
+        </w:tabs>
+        <w:spacing w:after="0" w:line="240" w:lineRule="auto"/>
+        <w:ind w:left="720"/>
+        <w:rPr>
+          <w:rFonts w:ascii="Courier New" w:eastAsia="Times New Roman" w:hAnsi="Courier New" w:cs="Courier New"/>
+          <w:sz w:val="20"/>
+          <w:szCs w:val="20"/>
+          <w:lang w:eastAsia="es-ES"/>
+        </w:rPr>
+      </w:pPr>
+      <w:proofErr w:type="spellStart"/>
+      <w:r>
+        <w:rPr>
+          <w:rFonts w:ascii="Courier New" w:eastAsia="Times New Roman" w:hAnsi="Courier New" w:cs="Courier New"/>
+          <w:sz w:val="20"/>
+          <w:szCs w:val="20"/>
+          <w:lang w:eastAsia="es-ES"/>
+        </w:rPr>
+        <w:t>CopiarEditar</w:t>
+      </w:r>
+      <w:proofErr w:type="spellEnd"/>
+    </w:p>
+    <w:p>
+      <w:pPr>
+        <w:tabs>
+          <w:tab w:val="left" w:pos="916"/>
+          <w:tab w:val="left" w:pos="1832"/>
+          <w:tab w:val="left" w:pos="2748"/>
+          <w:tab w:val="left" w:pos="3664"/>
+          <w:tab w:val="left" w:pos="4580"/>
+          <w:tab w:val="left" w:pos="5496"/>
+          <w:tab w:val="left" w:pos="6412"/>
+          <w:tab w:val="left" w:pos="7328"/>
+          <w:tab w:val="left" w:pos="8244"/>
+          <w:tab w:val="left" w:pos="9160"/>
+          <w:tab w:val="left" w:pos="10076"/>
+          <w:tab w:val="left" w:pos="10992"/>
+          <w:tab w:val="left" w:pos="11908"/>
+          <w:tab w:val="left" w:pos="12824"/>
+          <w:tab w:val="left" w:pos="13740"/>
+          <w:tab w:val="left" w:pos="14656"/>
+        </w:tabs>
+        <w:spacing w:after="0" w:line="240" w:lineRule="auto"/>
+        <w:ind w:left="720"/>
+        <w:rPr>
+          <w:rFonts w:ascii="Courier New" w:eastAsia="Times New Roman" w:hAnsi="Courier New" w:cs="Courier New"/>
+          <w:sz w:val="20"/>
+          <w:szCs w:val="20"/>
+          <w:lang w:eastAsia="es-ES"/>
+        </w:rPr>
+      </w:pPr>
+      <w:r>
+        <w:rPr>
+          <w:rFonts w:ascii="Courier New" w:eastAsia="Times New Roman" w:hAnsi="Courier New" w:cs="Courier New"/>
+          <w:sz w:val="20"/>
+          <w:szCs w:val="20"/>
+          <w:lang w:eastAsia="es-ES"/>
+        </w:rPr>
+        <w:t>GET /</w:t>
+      </w:r>
+      <w:proofErr w:type="spellStart"/>
+      <w:r>
+        <w:rPr>
+          <w:rFonts w:ascii="Courier New" w:eastAsia="Times New Roman" w:hAnsi="Courier New" w:cs="Courier New"/>
+          <w:sz w:val="20"/>
+          <w:szCs w:val="20"/>
+          <w:lang w:eastAsia="es-ES"/>
+        </w:rPr>
+        <w:t>reservas?fecha</w:t>
+      </w:r>
+      <w:proofErr w:type="spellEnd"/>
+      <w:r>
+        <w:rPr>
+          <w:rFonts w:ascii="Courier New" w:eastAsia="Times New Roman" w:hAnsi="Courier New" w:cs="Courier New"/>
+          <w:sz w:val="20"/>
+          <w:szCs w:val="20"/>
+          <w:lang w:eastAsia="es-ES"/>
+        </w:rPr>
+        <w:t>=2025-05-28</w:t>
+      </w:r>
+    </w:p>
+    <w:p>
+      <w:pPr>
+        <w:spacing w:before="100" w:beforeAutospacing="1" w:after="100" w:afterAutospacing="1" w:line="240" w:lineRule="auto"/>
+        <w:ind w:left="720"/>
+        <w:rPr>
+          <w:rFonts w:ascii="Times New Roman" w:eastAsia="Times New Roman" w:hAnsi="Times New Roman" w:cs="Times New Roman"/>
+          <w:sz w:val="24"/>
+          <w:szCs w:val="24"/>
+          <w:lang w:eastAsia="es-ES"/>
+        </w:rPr>
+      </w:pPr>
+      <w:r>
+        <w:rPr>
+          <w:rFonts w:ascii="Times New Roman" w:eastAsia="Times New Roman" w:hAnsi="Times New Roman" w:cs="Times New Roman"/>
+          <w:sz w:val="24"/>
+          <w:szCs w:val="24"/>
+          <w:lang w:eastAsia="es-ES"/>
+        </w:rPr>
+        <w:t xml:space="preserve">o un endpoint tipo </w:t>
+      </w:r>
+      <w:r>
+        <w:rPr>
+          <w:rFonts w:ascii="Courier New" w:eastAsia="Times New Roman" w:hAnsi="Courier New" w:cs="Courier New"/>
+          <w:sz w:val="20"/>
+          <w:szCs w:val="20"/>
+          <w:lang w:eastAsia="es-ES"/>
+        </w:rPr>
+        <w:t>/agenda/hoy</w:t>
+      </w:r>
+    </w:p>
+    <w:p>
+      <w:pPr>
+        <w:numPr>
+          <w:ilvl w:val="0"/>
+          <w:numId w:val="5"/>
+        </w:numPr>
+        <w:spacing w:before="100" w:beforeAutospacing="1" w:after="100" w:afterAutospacing="1" w:line="240" w:lineRule="auto"/>
+        <w:rPr>
+          <w:rFonts w:ascii="Times New Roman" w:eastAsia="Times New Roman" w:hAnsi="Times New Roman" w:cs="Times New Roman"/>
+          <w:sz w:val="24"/>
+          <w:szCs w:val="24"/>
+          <w:lang w:eastAsia="es-ES"/>
+        </w:rPr>
+      </w:pPr>
+      <w:r>
+        <w:rPr>
+          <w:rFonts w:ascii="Times New Roman" w:eastAsia="Times New Roman" w:hAnsi="Times New Roman" w:cs="Times New Roman"/>
+          <w:sz w:val="24"/>
+          <w:szCs w:val="24"/>
+          <w:lang w:eastAsia="es-ES"/>
+        </w:rPr>
+        <w:t xml:space="preserve">En el </w:t>
+      </w:r>
+      <w:proofErr w:type="spellStart"/>
+      <w:r>
+        <w:rPr>
+          <w:rFonts w:ascii="Times New Roman" w:eastAsia="Times New Roman" w:hAnsi="Times New Roman" w:cs="Times New Roman"/>
+          <w:sz w:val="24"/>
+          <w:szCs w:val="24"/>
+          <w:lang w:eastAsia="es-ES"/>
+        </w:rPr>
+        <w:t>front</w:t>
+      </w:r>
+      <w:proofErr w:type="spellEnd"/>
+      <w:r>
+        <w:rPr>
+          <w:rFonts w:ascii="Times New Roman" w:eastAsia="Times New Roman" w:hAnsi="Times New Roman" w:cs="Times New Roman"/>
+          <w:sz w:val="24"/>
+          <w:szCs w:val="24"/>
+          <w:lang w:eastAsia="es-ES"/>
+        </w:rPr>
+        <w:t>:</w:t>
+      </w:r>
+    </w:p>
+    <w:p>
+      <w:pPr>
+        <w:numPr>
+          <w:ilvl w:val="1"/>
+          <w:numId w:val="5"/>
+        </w:numPr>
+        <w:spacing w:before="100" w:beforeAutospacing="1" w:after="100" w:afterAutospacing="1" w:line="240" w:lineRule="auto"/>
+        <w:rPr>
+          <w:rFonts w:ascii="Times New Roman" w:eastAsia="Times New Roman" w:hAnsi="Times New Roman" w:cs="Times New Roman"/>
+          <w:sz w:val="24"/>
+          <w:szCs w:val="24"/>
+          <w:lang w:eastAsia="es-ES"/>
+        </w:rPr>
+      </w:pPr>
+      <w:r>
+        <w:rPr>
+          <w:rFonts w:ascii="Times New Roman" w:eastAsia="Times New Roman" w:hAnsi="Times New Roman" w:cs="Times New Roman"/>
+          <w:sz w:val="24"/>
+          <w:szCs w:val="24"/>
+          <w:lang w:eastAsia="es-ES"/>
+        </w:rPr>
+        <w:t xml:space="preserve">Componente </w:t>
+      </w:r>
+      <w:proofErr w:type="spellStart"/>
+      <w:r>
+        <w:rPr>
+          <w:rFonts w:ascii="Courier New" w:eastAsia="Times New Roman" w:hAnsi="Courier New" w:cs="Courier New"/>
+          <w:sz w:val="20"/>
+          <w:szCs w:val="20"/>
+          <w:lang w:eastAsia="es-ES"/>
+        </w:rPr>
+        <w:t>AgendaHoyComponent</w:t>
+      </w:r>
+      <w:proofErr w:type="spellEnd"/>
+    </w:p>
+    <w:p>
+      <w:pPr>
+        <w:numPr>
+          <w:ilvl w:val="1"/>
+          <w:numId w:val="5"/>
+        </w:numPr>
+        <w:spacing w:before="100" w:beforeAutospacing="1" w:after="100" w:afterAutospacing="1" w:line="240" w:lineRule="auto"/>
+        <w:rPr>
+          <w:rFonts w:ascii="Times New Roman" w:eastAsia="Times New Roman" w:hAnsi="Times New Roman" w:cs="Times New Roman"/>
+          <w:sz w:val="24"/>
+          <w:szCs w:val="24"/>
+          <w:lang w:eastAsia="es-ES"/>
+        </w:rPr>
+      </w:pPr>
+      <w:r>
+        <w:rPr>
+          <w:rFonts w:ascii="Times New Roman" w:eastAsia="Times New Roman" w:hAnsi="Times New Roman" w:cs="Times New Roman"/>
+          <w:sz w:val="24"/>
+          <w:szCs w:val="24"/>
+          <w:lang w:eastAsia="es-ES"/>
+        </w:rPr>
+        <w:t>Recorrer las horas (ideal: backend te dé los bloques de tiempo)</w:t>
+      </w:r>
+    </w:p>
+    <w:p>
+      <w:pPr>
+        <w:numPr>
+          <w:ilvl w:val="1"/>
+          <w:numId w:val="5"/>
+        </w:numPr>
+        <w:spacing w:before="100" w:beforeAutospacing="1" w:after="100" w:afterAutospacing="1" w:line="240" w:lineRule="auto"/>
+        <w:rPr>
+          <w:rFonts w:ascii="Times New Roman" w:eastAsia="Times New Roman" w:hAnsi="Times New Roman" w:cs="Times New Roman"/>
+          <w:sz w:val="24"/>
+          <w:szCs w:val="24"/>
+          <w:lang w:eastAsia="es-ES"/>
+        </w:rPr>
+      </w:pPr>
+      <w:r>
+        <w:rPr>
+          <w:rFonts w:ascii="Times New Roman" w:eastAsia="Times New Roman" w:hAnsi="Times New Roman" w:cs="Times New Roman"/>
+          <w:sz w:val="24"/>
+          <w:szCs w:val="24"/>
+          <w:lang w:eastAsia="es-ES"/>
+        </w:rPr>
+        <w:t>Mostrar:</w:t>
+      </w:r>
+    </w:p>
+    <w:p>
+      <w:pPr>
+        <w:numPr>
+          <w:ilvl w:val="2"/>
+          <w:numId w:val="5"/>
+        </w:numPr>
+        <w:spacing w:before="100" w:beforeAutospacing="1" w:after="100" w:afterAutospacing="1" w:line="240" w:lineRule="auto"/>
+        <w:rPr>
+          <w:rFonts w:ascii="Times New Roman" w:eastAsia="Times New Roman" w:hAnsi="Times New Roman" w:cs="Times New Roman"/>
+          <w:sz w:val="24"/>
+          <w:szCs w:val="24"/>
+          <w:lang w:eastAsia="es-ES"/>
+        </w:rPr>
+      </w:pPr>
+      <w:r>
+        <w:rPr>
+          <w:rFonts w:ascii="Times New Roman" w:eastAsia="Times New Roman" w:hAnsi="Times New Roman" w:cs="Times New Roman"/>
+          <w:sz w:val="24"/>
+          <w:szCs w:val="24"/>
+          <w:lang w:eastAsia="es-ES"/>
+        </w:rPr>
+        <w:t>Hora</w:t>
+      </w:r>
+    </w:p>
+    <w:p>
+      <w:pPr>
+        <w:numPr>
+          <w:ilvl w:val="2"/>
+          <w:numId w:val="5"/>
+        </w:numPr>
+        <w:spacing w:before="100" w:beforeAutospacing="1" w:after="100" w:afterAutospacing="1" w:line="240" w:lineRule="auto"/>
+        <w:rPr>
+          <w:rFonts w:ascii="Times New Roman" w:eastAsia="Times New Roman" w:hAnsi="Times New Roman" w:cs="Times New Roman"/>
+          <w:sz w:val="24"/>
+          <w:szCs w:val="24"/>
+          <w:lang w:eastAsia="es-ES"/>
+        </w:rPr>
+      </w:pPr>
+      <w:r>
+        <w:rPr>
+          <w:rFonts w:ascii="Times New Roman" w:eastAsia="Times New Roman" w:hAnsi="Times New Roman" w:cs="Times New Roman"/>
+          <w:sz w:val="24"/>
+          <w:szCs w:val="24"/>
+          <w:lang w:eastAsia="es-ES"/>
+        </w:rPr>
+        <w:t>Nombre del paciente (si hay)</w:t>
+      </w:r>
+    </w:p>
+    <w:p>
+      <w:pPr>
+        <w:numPr>
+          <w:ilvl w:val="2"/>
+          <w:numId w:val="5"/>
+        </w:numPr>
+        <w:spacing w:before="100" w:beforeAutospacing="1" w:after="100" w:afterAutospacing="1" w:line="240" w:lineRule="auto"/>
+        <w:rPr>
+          <w:rFonts w:ascii="Times New Roman" w:eastAsia="Times New Roman" w:hAnsi="Times New Roman" w:cs="Times New Roman"/>
+          <w:sz w:val="24"/>
+          <w:szCs w:val="24"/>
+          <w:lang w:eastAsia="es-ES"/>
+        </w:rPr>
+      </w:pPr>
+      <w:r>
+        <w:rPr>
+          <w:rFonts w:ascii="Times New Roman" w:eastAsia="Times New Roman" w:hAnsi="Times New Roman" w:cs="Times New Roman"/>
+          <w:sz w:val="24"/>
+          <w:szCs w:val="24"/>
+          <w:lang w:eastAsia="es-ES"/>
+        </w:rPr>
+        <w:t>Dentista asignado</w:t>
+      </w:r>
+    </w:p>
+    <w:p>
+      <w:pPr>
+        <w:numPr>
+          <w:ilvl w:val="2"/>
+          <w:numId w:val="5"/>
+        </w:numPr>
+        <w:spacing w:before="100" w:beforeAutospacing="1" w:after="100" w:afterAutospacing="1" w:line="240" w:lineRule="auto"/>
+        <w:rPr>
+          <w:rFonts w:ascii="Times New Roman" w:eastAsia="Times New Roman" w:hAnsi="Times New Roman" w:cs="Times New Roman"/>
+          <w:sz w:val="24"/>
+          <w:szCs w:val="24"/>
+          <w:lang w:eastAsia="es-ES"/>
+        </w:rPr>
+      </w:pPr>
+      <w:r>
+        <w:rPr>
+          <w:rFonts w:ascii="Times New Roman" w:eastAsia="Times New Roman" w:hAnsi="Times New Roman" w:cs="Times New Roman"/>
+          <w:sz w:val="24"/>
+          <w:szCs w:val="24"/>
+          <w:lang w:eastAsia="es-ES"/>
+        </w:rPr>
+        <w:t>Estado (confirmada, libre, cancelada)</w:t>
+      </w:r>
+    </w:p>
+    <w:p>
+      <w:pPr>
+        <w:spacing w:before="100" w:beforeAutospacing="1" w:after="100" w:afterAutospacing="1" w:line="240" w:lineRule="auto"/>
+        <w:outlineLvl w:val="2"/>
+        <w:rPr>
+          <w:rFonts w:ascii="Times New Roman" w:eastAsia="Times New Roman" w:hAnsi="Times New Roman" w:cs="Times New Roman"/>
+          <w:b/>
+          <w:bCs/>
+          <w:sz w:val="27"/>
+          <w:szCs w:val="27"/>
+          <w:lang w:eastAsia="es-ES"/>
+        </w:rPr>
+      </w:pPr>
+      <w:r>
+        <w:rPr>
+          <w:rFonts w:ascii="Times New Roman" w:eastAsia="Times New Roman" w:hAnsi="Times New Roman" w:cs="Times New Roman"/>
+          <w:b/>
+          <w:bCs/>
+          <w:sz w:val="27"/>
+          <w:szCs w:val="27"/>
+          <w:lang w:eastAsia="es-ES"/>
+        </w:rPr>
+        <w:t>Herramientas Angular:</w:t>
+      </w:r>
+    </w:p>
+    <w:p>
+      <w:pPr>
+        <w:numPr>
+          <w:ilvl w:val="0"/>
+          <w:numId w:val="6"/>
+        </w:numPr>
+        <w:spacing w:before="100" w:beforeAutospacing="1" w:after="100" w:afterAutospacing="1" w:line="240" w:lineRule="auto"/>
+        <w:rPr>
+          <w:rFonts w:ascii="Times New Roman" w:eastAsia="Times New Roman" w:hAnsi="Times New Roman" w:cs="Times New Roman"/>
+          <w:sz w:val="24"/>
+          <w:szCs w:val="24"/>
+          <w:lang w:eastAsia="es-ES"/>
+        </w:rPr>
+      </w:pPr>
+      <w:proofErr w:type="spellStart"/>
+      <w:r>
+        <w:rPr>
+          <w:rFonts w:ascii="Courier New" w:eastAsia="Times New Roman" w:hAnsi="Courier New" w:cs="Courier New"/>
+          <w:sz w:val="20"/>
+          <w:szCs w:val="20"/>
+          <w:lang w:eastAsia="es-ES"/>
+        </w:rPr>
+        <w:t>ngFor</w:t>
+      </w:r>
+      <w:proofErr w:type="spellEnd"/>
+    </w:p>
+    <w:p>
+      <w:pPr>
+        <w:numPr>
+          <w:ilvl w:val="0"/>
+          <w:numId w:val="6"/>
+        </w:numPr>
+        <w:spacing w:before="100" w:beforeAutospacing="1" w:after="100" w:afterAutospacing="1" w:line="240" w:lineRule="auto"/>
+        <w:rPr>
+          <w:rFonts w:ascii="Times New Roman" w:eastAsia="Times New Roman" w:hAnsi="Times New Roman" w:cs="Times New Roman"/>
+          <w:sz w:val="24"/>
+          <w:szCs w:val="24"/>
+          <w:lang w:eastAsia="es-ES"/>
+        </w:rPr>
+      </w:pPr>
+      <w:r>
+        <w:rPr>
+          <w:rFonts w:ascii="Times New Roman" w:eastAsia="Times New Roman" w:hAnsi="Times New Roman" w:cs="Times New Roman"/>
+          <w:sz w:val="24"/>
+          <w:szCs w:val="24"/>
+          <w:lang w:eastAsia="es-ES"/>
+        </w:rPr>
+        <w:t>Pipes personalizados (opcional, para formato de fecha/hora)</w:t>
+      </w:r>
+    </w:p>
+    <w:p>
+      <w:pPr>
+        <w:numPr>
+          <w:ilvl w:val="0"/>
+          <w:numId w:val="6"/>
+        </w:numPr>
+        <w:spacing w:before="100" w:beforeAutospacing="1" w:after="100" w:afterAutospacing="1" w:line="240" w:lineRule="auto"/>
+        <w:rPr>
+          <w:rFonts w:ascii="Times New Roman" w:eastAsia="Times New Roman" w:hAnsi="Times New Roman" w:cs="Times New Roman"/>
+          <w:sz w:val="24"/>
+          <w:szCs w:val="24"/>
+          <w:lang w:eastAsia="es-ES"/>
+        </w:rPr>
+      </w:pPr>
+      <w:r>
+        <w:rPr>
+          <w:rFonts w:ascii="Times New Roman" w:eastAsia="Times New Roman" w:hAnsi="Times New Roman" w:cs="Times New Roman"/>
+          <w:sz w:val="24"/>
+          <w:szCs w:val="24"/>
+          <w:lang w:eastAsia="es-ES"/>
+        </w:rPr>
+        <w:t xml:space="preserve">Un pequeño servicio </w:t>
+      </w:r>
+      <w:proofErr w:type="spellStart"/>
+      <w:r>
+        <w:rPr>
+          <w:rFonts w:ascii="Courier New" w:eastAsia="Times New Roman" w:hAnsi="Courier New" w:cs="Courier New"/>
+          <w:sz w:val="20"/>
+          <w:szCs w:val="20"/>
+          <w:lang w:eastAsia="es-ES"/>
+        </w:rPr>
+        <w:t>AgendaService</w:t>
+      </w:r>
+      <w:proofErr w:type="spellEnd"/>
+    </w:p>
+    <w:p>
+      <w:pPr>
+        <w:spacing w:after="0" w:line="240" w:lineRule="auto"/>
+        <w:rPr>
+          <w:rFonts w:ascii="Times New Roman" w:eastAsia="Times New Roman" w:hAnsi="Times New Roman" w:cs="Times New Roman"/>
+          <w:sz w:val="24"/>
+          <w:szCs w:val="24"/>
+          <w:lang w:eastAsia="es-ES"/>
+        </w:rPr>
+      </w:pPr>
+      <w:r>
+        <w:rPr>
+          <w:rFonts w:ascii="Times New Roman" w:eastAsia="Times New Roman" w:hAnsi="Times New Roman" w:cs="Times New Roman"/>
+          <w:sz w:val="24"/>
+          <w:szCs w:val="24"/>
+          <w:lang w:eastAsia="es-ES"/>
+        </w:rPr>
+        <w:pict w14:anchorId="6BBA3707">
+          <v:rect id="_x0000_i1028" style="width:0;height:1.5pt" o:hralign="center" o:hrstd="t" o:hr="t" fillcolor="#a0a0a0" stroked="f"/>
+        </w:pict>
+      </w:r>
+    </w:p>
+    <w:p>
+      <w:pPr>
+        <w:spacing w:before="100" w:beforeAutospacing="1" w:after="100" w:afterAutospacing="1" w:line="240" w:lineRule="auto"/>
+        <w:outlineLvl w:val="1"/>
+        <w:rPr>
+          <w:rFonts w:ascii="Times New Roman" w:eastAsia="Times New Roman" w:hAnsi="Times New Roman" w:cs="Times New Roman"/>
+          <w:b/>
+          <w:bCs/>
+          <w:sz w:val="36"/>
+          <w:szCs w:val="36"/>
+          <w:lang w:eastAsia="es-ES"/>
+        </w:rPr>
+      </w:pPr>
+      <w:r>
+        <w:rPr>
+          <w:rFonts w:ascii="Segoe UI Emoji" w:eastAsia="Times New Roman" w:hAnsi="Segoe UI Emoji" w:cs="Segoe UI Emoji"/>
+          <w:b/>
+          <w:bCs/>
+          <w:sz w:val="36"/>
+          <w:szCs w:val="36"/>
+          <w:lang w:eastAsia="es-ES"/>
+        </w:rPr>
+        <w:t>✅</w:t>
+      </w:r>
+      <w:r>
+        <w:rPr>
+          <w:rFonts w:ascii="Times New Roman" w:eastAsia="Times New Roman" w:hAnsi="Times New Roman" w:cs="Times New Roman"/>
+          <w:b/>
+          <w:bCs/>
+          <w:sz w:val="36"/>
+          <w:szCs w:val="36"/>
+          <w:lang w:eastAsia="es-ES"/>
+        </w:rPr>
+        <w:t xml:space="preserve"> 3. Navegación entre vista diaria / semanal / mensual</w:t>
+      </w:r>
+    </w:p>
+    <w:p>
+      <w:pPr>
+        <w:spacing w:before="100" w:beforeAutospacing="1" w:after="100" w:afterAutospacing="1" w:line="240" w:lineRule="auto"/>
+        <w:rPr>
+          <w:rFonts w:ascii="Times New Roman" w:eastAsia="Times New Roman" w:hAnsi="Times New Roman" w:cs="Times New Roman"/>
+          <w:sz w:val="24"/>
+          <w:szCs w:val="24"/>
+          <w:lang w:eastAsia="es-ES"/>
+        </w:rPr>
+      </w:pPr>
+      <w:r>
+        <w:rPr>
+          <w:rFonts w:ascii="Segoe UI Emoji" w:eastAsia="Times New Roman" w:hAnsi="Segoe UI Emoji" w:cs="Segoe UI Emoji"/>
+          <w:b/>
+          <w:bCs/>
+          <w:sz w:val="24"/>
+          <w:szCs w:val="24"/>
+          <w:lang w:eastAsia="es-ES"/>
+        </w:rPr>
+        <w:t>🔹</w:t>
+      </w:r>
+      <w:r>
+        <w:rPr>
+          <w:rFonts w:ascii="Times New Roman" w:eastAsia="Times New Roman" w:hAnsi="Times New Roman" w:cs="Times New Roman"/>
+          <w:b/>
+          <w:bCs/>
+          <w:sz w:val="24"/>
+          <w:szCs w:val="24"/>
+          <w:lang w:eastAsia="es-ES"/>
+        </w:rPr>
+        <w:t xml:space="preserve"> Objetivo:</w:t>
+      </w:r>
+      <w:r>
+        <w:rPr>
+          <w:rFonts w:ascii="Times New Roman" w:eastAsia="Times New Roman" w:hAnsi="Times New Roman" w:cs="Times New Roman"/>
+          <w:sz w:val="24"/>
+          <w:szCs w:val="24"/>
+          <w:lang w:eastAsia="es-ES"/>
+        </w:rPr>
+        <w:t xml:space="preserve"> Poder cambiar el día/semana/mes sin recargar todo.</w:t>
+      </w:r>
+    </w:p>
+    <w:p>
+      <w:pPr>
+        <w:spacing w:before="100" w:beforeAutospacing="1" w:after="100" w:afterAutospacing="1" w:line="240" w:lineRule="auto"/>
+        <w:outlineLvl w:val="2"/>
+        <w:rPr>
+          <w:rFonts w:ascii="Times New Roman" w:eastAsia="Times New Roman" w:hAnsi="Times New Roman" w:cs="Times New Roman"/>
+          <w:b/>
+          <w:bCs/>
+          <w:sz w:val="27"/>
+          <w:szCs w:val="27"/>
+          <w:lang w:eastAsia="es-ES"/>
+        </w:rPr>
+      </w:pPr>
+      <w:r>
+        <w:rPr>
+          <w:rFonts w:ascii="Times New Roman" w:eastAsia="Times New Roman" w:hAnsi="Times New Roman" w:cs="Times New Roman"/>
+          <w:b/>
+          <w:bCs/>
+          <w:sz w:val="27"/>
+          <w:szCs w:val="27"/>
+          <w:lang w:eastAsia="es-ES"/>
+        </w:rPr>
+        <w:t>Qué necesitas:</w:t>
+      </w:r>
+    </w:p>
+    <w:p>
+      <w:pPr>
+        <w:numPr>
+          <w:ilvl w:val="0"/>
+          <w:numId w:val="7"/>
+        </w:numPr>
+        <w:spacing w:before="100" w:beforeAutospacing="1" w:after="100" w:afterAutospacing="1" w:line="240" w:lineRule="auto"/>
+        <w:rPr>
+          <w:rFonts w:ascii="Times New Roman" w:eastAsia="Times New Roman" w:hAnsi="Times New Roman" w:cs="Times New Roman"/>
+          <w:sz w:val="24"/>
+          <w:szCs w:val="24"/>
+          <w:lang w:eastAsia="es-ES"/>
+        </w:rPr>
+      </w:pPr>
+      <w:r>
+        <w:rPr>
+          <w:rFonts w:ascii="Times New Roman" w:eastAsia="Times New Roman" w:hAnsi="Times New Roman" w:cs="Times New Roman"/>
+          <w:sz w:val="24"/>
+          <w:szCs w:val="24"/>
+          <w:lang w:eastAsia="es-ES"/>
+        </w:rPr>
+        <w:t xml:space="preserve">Un componente tipo </w:t>
+      </w:r>
+      <w:proofErr w:type="spellStart"/>
+      <w:r>
+        <w:rPr>
+          <w:rFonts w:ascii="Courier New" w:eastAsia="Times New Roman" w:hAnsi="Courier New" w:cs="Courier New"/>
+          <w:sz w:val="20"/>
+          <w:szCs w:val="20"/>
+          <w:lang w:eastAsia="es-ES"/>
+        </w:rPr>
+        <w:t>AgendaSelectorComponent</w:t>
+      </w:r>
+      <w:proofErr w:type="spellEnd"/>
+      <w:r>
+        <w:rPr>
+          <w:rFonts w:ascii="Times New Roman" w:eastAsia="Times New Roman" w:hAnsi="Times New Roman" w:cs="Times New Roman"/>
+          <w:sz w:val="24"/>
+          <w:szCs w:val="24"/>
+          <w:lang w:eastAsia="es-ES"/>
+        </w:rPr>
+        <w:t>:</w:t>
+      </w:r>
+    </w:p>
+    <w:p>
+      <w:pPr>
+        <w:numPr>
+          <w:ilvl w:val="1"/>
+          <w:numId w:val="7"/>
+        </w:numPr>
+        <w:spacing w:before="100" w:beforeAutospacing="1" w:after="100" w:afterAutospacing="1" w:line="240" w:lineRule="auto"/>
+        <w:rPr>
+          <w:rFonts w:ascii="Times New Roman" w:eastAsia="Times New Roman" w:hAnsi="Times New Roman" w:cs="Times New Roman"/>
+          <w:sz w:val="24"/>
+          <w:szCs w:val="24"/>
+          <w:lang w:eastAsia="es-ES"/>
+        </w:rPr>
+      </w:pPr>
+      <w:r>
+        <w:rPr>
+          <w:rFonts w:ascii="Times New Roman" w:eastAsia="Times New Roman" w:hAnsi="Times New Roman" w:cs="Times New Roman"/>
+          <w:sz w:val="24"/>
+          <w:szCs w:val="24"/>
+          <w:lang w:eastAsia="es-ES"/>
+        </w:rPr>
+        <w:t xml:space="preserve">Selector de fecha (puede ser </w:t>
+      </w:r>
+      <w:r>
+        <w:rPr>
+          <w:rFonts w:ascii="Courier New" w:eastAsia="Times New Roman" w:hAnsi="Courier New" w:cs="Courier New"/>
+          <w:sz w:val="20"/>
+          <w:szCs w:val="20"/>
+          <w:lang w:eastAsia="es-ES"/>
+        </w:rPr>
+        <w:t xml:space="preserve">input </w:t>
+      </w:r>
+      <w:proofErr w:type="spellStart"/>
+      <w:r>
+        <w:rPr>
+          <w:rFonts w:ascii="Courier New" w:eastAsia="Times New Roman" w:hAnsi="Courier New" w:cs="Courier New"/>
+          <w:sz w:val="20"/>
+          <w:szCs w:val="20"/>
+          <w:lang w:eastAsia="es-ES"/>
+        </w:rPr>
+        <w:t>type</w:t>
+      </w:r>
+      <w:proofErr w:type="spellEnd"/>
+      <w:r>
+        <w:rPr>
+          <w:rFonts w:ascii="Courier New" w:eastAsia="Times New Roman" w:hAnsi="Courier New" w:cs="Courier New"/>
+          <w:sz w:val="20"/>
+          <w:szCs w:val="20"/>
+          <w:lang w:eastAsia="es-ES"/>
+        </w:rPr>
+        <w:t>="date"</w:t>
+      </w:r>
+      <w:r>
+        <w:rPr>
+          <w:rFonts w:ascii="Times New Roman" w:eastAsia="Times New Roman" w:hAnsi="Times New Roman" w:cs="Times New Roman"/>
+          <w:sz w:val="24"/>
+          <w:szCs w:val="24"/>
+          <w:lang w:eastAsia="es-ES"/>
+        </w:rPr>
+        <w:t xml:space="preserve"> o librería como </w:t>
+      </w:r>
+      <w:proofErr w:type="spellStart"/>
+      <w:r>
+        <w:rPr>
+          <w:rFonts w:ascii="Courier New" w:eastAsia="Times New Roman" w:hAnsi="Courier New" w:cs="Courier New"/>
+          <w:sz w:val="20"/>
+          <w:szCs w:val="20"/>
+          <w:lang w:eastAsia="es-ES"/>
+        </w:rPr>
+        <w:t>ngx-datepicker</w:t>
+      </w:r>
+      <w:proofErr w:type="spellEnd"/>
+      <w:r>
+        <w:rPr>
+          <w:rFonts w:ascii="Times New Roman" w:eastAsia="Times New Roman" w:hAnsi="Times New Roman" w:cs="Times New Roman"/>
+          <w:sz w:val="24"/>
+          <w:szCs w:val="24"/>
+          <w:lang w:eastAsia="es-ES"/>
+        </w:rPr>
+        <w:t>)</w:t>
+      </w:r>
+    </w:p>
+    <w:p>
+      <w:pPr>
+        <w:numPr>
+          <w:ilvl w:val="1"/>
+          <w:numId w:val="7"/>
+        </w:numPr>
+        <w:spacing w:before="100" w:beforeAutospacing="1" w:after="100" w:afterAutospacing="1" w:line="240" w:lineRule="auto"/>
+        <w:rPr>
+          <w:rFonts w:ascii="Times New Roman" w:eastAsia="Times New Roman" w:hAnsi="Times New Roman" w:cs="Times New Roman"/>
+          <w:sz w:val="24"/>
+          <w:szCs w:val="24"/>
+          <w:lang w:eastAsia="es-ES"/>
+        </w:rPr>
+      </w:pPr>
+      <w:r>
+        <w:rPr>
+          <w:rFonts w:ascii="Times New Roman" w:eastAsia="Times New Roman" w:hAnsi="Times New Roman" w:cs="Times New Roman"/>
+          <w:sz w:val="24"/>
+          <w:szCs w:val="24"/>
+          <w:lang w:eastAsia="es-ES"/>
+        </w:rPr>
+        <w:t>Selector de vista (</w:t>
+      </w:r>
+      <w:r>
+        <w:rPr>
+          <w:rFonts w:ascii="Courier New" w:eastAsia="Times New Roman" w:hAnsi="Courier New" w:cs="Courier New"/>
+          <w:sz w:val="20"/>
+          <w:szCs w:val="20"/>
+          <w:lang w:eastAsia="es-ES"/>
+        </w:rPr>
+        <w:t>Día</w:t>
+      </w:r>
+      <w:r>
+        <w:rPr>
+          <w:rFonts w:ascii="Times New Roman" w:eastAsia="Times New Roman" w:hAnsi="Times New Roman" w:cs="Times New Roman"/>
+          <w:sz w:val="24"/>
+          <w:szCs w:val="24"/>
+          <w:lang w:eastAsia="es-ES"/>
+        </w:rPr>
+        <w:t xml:space="preserve">, </w:t>
+      </w:r>
+      <w:r>
+        <w:rPr>
+          <w:rFonts w:ascii="Courier New" w:eastAsia="Times New Roman" w:hAnsi="Courier New" w:cs="Courier New"/>
+          <w:sz w:val="20"/>
+          <w:szCs w:val="20"/>
+          <w:lang w:eastAsia="es-ES"/>
+        </w:rPr>
+        <w:t>Semana</w:t>
+      </w:r>
+      <w:r>
+        <w:rPr>
+          <w:rFonts w:ascii="Times New Roman" w:eastAsia="Times New Roman" w:hAnsi="Times New Roman" w:cs="Times New Roman"/>
+          <w:sz w:val="24"/>
+          <w:szCs w:val="24"/>
+          <w:lang w:eastAsia="es-ES"/>
+        </w:rPr>
+        <w:t xml:space="preserve">, </w:t>
+      </w:r>
+      <w:r>
+        <w:rPr>
+          <w:rFonts w:ascii="Courier New" w:eastAsia="Times New Roman" w:hAnsi="Courier New" w:cs="Courier New"/>
+          <w:sz w:val="20"/>
+          <w:szCs w:val="20"/>
+          <w:lang w:eastAsia="es-ES"/>
+        </w:rPr>
+        <w:t>Mes</w:t>
+      </w:r>
+      <w:r>
+        <w:rPr>
+          <w:rFonts w:ascii="Times New Roman" w:eastAsia="Times New Roman" w:hAnsi="Times New Roman" w:cs="Times New Roman"/>
+          <w:sz w:val="24"/>
+          <w:szCs w:val="24"/>
+          <w:lang w:eastAsia="es-ES"/>
+        </w:rPr>
+        <w:t>)</w:t>
+      </w:r>
+    </w:p>
+    <w:p>
+      <w:pPr>
+        <w:spacing w:before="100" w:beforeAutospacing="1" w:after="100" w:afterAutospacing="1" w:line="240" w:lineRule="auto"/>
+        <w:outlineLvl w:val="2"/>
+        <w:rPr>
+          <w:rFonts w:ascii="Times New Roman" w:eastAsia="Times New Roman" w:hAnsi="Times New Roman" w:cs="Times New Roman"/>
+          <w:b/>
+          <w:bCs/>
+          <w:sz w:val="27"/>
+          <w:szCs w:val="27"/>
+          <w:lang w:eastAsia="es-ES"/>
+        </w:rPr>
+      </w:pPr>
+      <w:r>
+        <w:rPr>
+          <w:rFonts w:ascii="Times New Roman" w:eastAsia="Times New Roman" w:hAnsi="Times New Roman" w:cs="Times New Roman"/>
+          <w:b/>
+          <w:bCs/>
+          <w:sz w:val="27"/>
+          <w:szCs w:val="27"/>
+          <w:lang w:eastAsia="es-ES"/>
+        </w:rPr>
+        <w:t>Herramientas Angular:</w:t>
+      </w:r>
+    </w:p>
+    <w:p>
+      <w:pPr>
+        <w:numPr>
+          <w:ilvl w:val="0"/>
+          <w:numId w:val="8"/>
+        </w:numPr>
+        <w:spacing w:before="100" w:beforeAutospacing="1" w:after="100" w:afterAutospacing="1" w:line="240" w:lineRule="auto"/>
+        <w:rPr>
+          <w:rFonts w:ascii="Times New Roman" w:eastAsia="Times New Roman" w:hAnsi="Times New Roman" w:cs="Times New Roman"/>
+          <w:sz w:val="24"/>
+          <w:szCs w:val="24"/>
+          <w:lang w:eastAsia="es-ES"/>
+        </w:rPr>
+      </w:pPr>
+      <w:r>
+        <w:rPr>
+          <w:rFonts w:ascii="Courier New" w:eastAsia="Times New Roman" w:hAnsi="Courier New" w:cs="Courier New"/>
+          <w:sz w:val="20"/>
+          <w:szCs w:val="20"/>
+          <w:lang w:eastAsia="es-ES"/>
+        </w:rPr>
+        <w:t>@angular/forms</w:t>
+      </w:r>
+    </w:p>
+    <w:p>
+      <w:pPr>
+        <w:numPr>
+          <w:ilvl w:val="0"/>
+          <w:numId w:val="8"/>
+        </w:numPr>
+        <w:spacing w:before="100" w:beforeAutospacing="1" w:after="100" w:afterAutospacing="1" w:line="240" w:lineRule="auto"/>
+        <w:rPr>
+          <w:rFonts w:ascii="Times New Roman" w:eastAsia="Times New Roman" w:hAnsi="Times New Roman" w:cs="Times New Roman"/>
+          <w:sz w:val="24"/>
+          <w:szCs w:val="24"/>
+          <w:lang w:eastAsia="es-ES"/>
+        </w:rPr>
+      </w:pPr>
+      <w:proofErr w:type="spellStart"/>
+      <w:r>
+        <w:rPr>
+          <w:rFonts w:ascii="Courier New" w:eastAsia="Times New Roman" w:hAnsi="Courier New" w:cs="Courier New"/>
+          <w:sz w:val="20"/>
+          <w:szCs w:val="20"/>
+          <w:lang w:eastAsia="es-ES"/>
+        </w:rPr>
+        <w:t>ngModel</w:t>
+      </w:r>
+      <w:proofErr w:type="spellEnd"/>
+      <w:r>
+        <w:rPr>
+          <w:rFonts w:ascii="Times New Roman" w:eastAsia="Times New Roman" w:hAnsi="Times New Roman" w:cs="Times New Roman"/>
+          <w:sz w:val="24"/>
+          <w:szCs w:val="24"/>
+          <w:lang w:eastAsia="es-ES"/>
+        </w:rPr>
+        <w:t xml:space="preserve"> o </w:t>
+      </w:r>
+      <w:proofErr w:type="spellStart"/>
+      <w:r>
+        <w:rPr>
+          <w:rFonts w:ascii="Times New Roman" w:eastAsia="Times New Roman" w:hAnsi="Times New Roman" w:cs="Times New Roman"/>
+          <w:sz w:val="24"/>
+          <w:szCs w:val="24"/>
+          <w:lang w:eastAsia="es-ES"/>
+        </w:rPr>
+        <w:t>ReactiveForms</w:t>
+      </w:r>
+      <w:proofErr w:type="spellEnd"/>
+    </w:p>
+    <w:p>
+      <w:pPr>
+        <w:numPr>
+          <w:ilvl w:val="0"/>
+          <w:numId w:val="8"/>
+        </w:numPr>
+        <w:spacing w:before="100" w:beforeAutospacing="1" w:after="100" w:afterAutospacing="1" w:line="240" w:lineRule="auto"/>
+        <w:rPr>
+          <w:rFonts w:ascii="Times New Roman" w:eastAsia="Times New Roman" w:hAnsi="Times New Roman" w:cs="Times New Roman"/>
+          <w:sz w:val="24"/>
+          <w:szCs w:val="24"/>
+          <w:lang w:eastAsia="es-ES"/>
+        </w:rPr>
+      </w:pPr>
+      <w:r>
+        <w:rPr>
+          <w:rFonts w:ascii="Courier New" w:eastAsia="Times New Roman" w:hAnsi="Courier New" w:cs="Courier New"/>
+          <w:sz w:val="20"/>
+          <w:szCs w:val="20"/>
+          <w:lang w:eastAsia="es-ES"/>
+        </w:rPr>
+        <w:t>@Input/@Output</w:t>
+      </w:r>
+      <w:r>
+        <w:rPr>
+          <w:rFonts w:ascii="Times New Roman" w:eastAsia="Times New Roman" w:hAnsi="Times New Roman" w:cs="Times New Roman"/>
+          <w:sz w:val="24"/>
+          <w:szCs w:val="24"/>
+          <w:lang w:eastAsia="es-ES"/>
+        </w:rPr>
+        <w:t xml:space="preserve"> para comunicar fecha seleccionada a </w:t>
+      </w:r>
+      <w:proofErr w:type="spellStart"/>
+      <w:r>
+        <w:rPr>
+          <w:rFonts w:ascii="Courier New" w:eastAsia="Times New Roman" w:hAnsi="Courier New" w:cs="Courier New"/>
+          <w:sz w:val="20"/>
+          <w:szCs w:val="20"/>
+          <w:lang w:eastAsia="es-ES"/>
+        </w:rPr>
+        <w:t>AgendaHoyComponent</w:t>
+      </w:r>
+      <w:proofErr w:type="spellEnd"/>
+    </w:p>
+    <w:p>
+      <w:pPr>
+        <w:spacing w:after="0" w:line="240" w:lineRule="auto"/>
+        <w:rPr>
+          <w:rFonts w:ascii="Times New Roman" w:eastAsia="Times New Roman" w:hAnsi="Times New Roman" w:cs="Times New Roman"/>
+          <w:sz w:val="24"/>
+          <w:szCs w:val="24"/>
+          <w:lang w:eastAsia="es-ES"/>
+        </w:rPr>
+      </w:pPr>
+      <w:r>
+        <w:rPr>
+          <w:rFonts w:ascii="Times New Roman" w:eastAsia="Times New Roman" w:hAnsi="Times New Roman" w:cs="Times New Roman"/>
+          <w:sz w:val="24"/>
+          <w:szCs w:val="24"/>
+          <w:lang w:eastAsia="es-ES"/>
+        </w:rPr>
+        <w:pict w14:anchorId="61DDECFF">
+          <v:rect id="_x0000_i1029" style="width:0;height:1.5pt" o:hralign="center" o:hrstd="t" o:hr="t" fillcolor="#a0a0a0" stroked="f"/>
+        </w:pict>
+      </w:r>
+    </w:p>
+    <w:p>
+      <w:pPr>
+        <w:spacing w:before="100" w:beforeAutospacing="1" w:after="100" w:afterAutospacing="1" w:line="240" w:lineRule="auto"/>
+        <w:outlineLvl w:val="1"/>
+        <w:rPr>
+          <w:rFonts w:ascii="Times New Roman" w:eastAsia="Times New Roman" w:hAnsi="Times New Roman" w:cs="Times New Roman"/>
+          <w:b/>
+          <w:bCs/>
+          <w:sz w:val="36"/>
+          <w:szCs w:val="36"/>
+          <w:lang w:eastAsia="es-ES"/>
+        </w:rPr>
+      </w:pPr>
+      <w:r>
+        <w:rPr>
+          <w:rFonts w:ascii="Segoe UI Emoji" w:eastAsia="Times New Roman" w:hAnsi="Segoe UI Emoji" w:cs="Segoe UI Emoji"/>
+          <w:b/>
+          <w:bCs/>
+          <w:sz w:val="36"/>
+          <w:szCs w:val="36"/>
+          <w:lang w:eastAsia="es-ES"/>
+        </w:rPr>
+        <w:t>📌</w:t>
+      </w:r>
+      <w:r>
+        <w:rPr>
+          <w:rFonts w:ascii="Times New Roman" w:eastAsia="Times New Roman" w:hAnsi="Times New Roman" w:cs="Times New Roman"/>
+          <w:b/>
+          <w:bCs/>
+          <w:sz w:val="36"/>
+          <w:szCs w:val="36"/>
+          <w:lang w:eastAsia="es-ES"/>
+        </w:rPr>
+        <w:t xml:space="preserve"> Recomendado orden de implementación:</w:t>
+      </w:r>
+    </w:p>
+    <w:tbl>
+      <w:tblPr>
+        <w:tblW w:w="0" w:type="auto"/>
+        <w:tblCellSpacing w:w="15" w:type="dxa"/>
+        <w:tblCellMar>
+          <w:top w:w="15" w:type="dxa"/>
+          <w:left w:w="15" w:type="dxa"/>
+          <w:bottom w:w="15" w:type="dxa"/>
+          <w:right w:w="15" w:type="dxa"/>
+        </w:tblCellMar>
+        <w:tblLook w:val="04A0" w:firstRow="1" w:lastRow="0" w:firstColumn="1" w:lastColumn="0" w:noHBand="0" w:noVBand="1"/>
+      </w:tblPr>
+      <w:tblGrid>
+        <w:gridCol w:w="555"/>
+        <w:gridCol w:w="4493"/>
+        <w:gridCol w:w="2015"/>
+      </w:tblGrid>
+      <w:tr>
+        <w:trPr>
+          <w:tblHeader/>
+          <w:tblCellSpacing w:w="15" w:type="dxa"/>
+        </w:trPr>
+        <w:tc>
+          <w:tcPr>
+            <w:tcW w:w="0" w:type="auto"/>
+            <w:vAlign w:val="center"/>
+            <w:hideMark/>
+          </w:tcPr>
+          <w:p>
+            <w:pPr>
+              <w:spacing w:after="0" w:line="240" w:lineRule="auto"/>
+              <w:jc w:val="center"/>
+              <w:rPr>
+                <w:rFonts w:ascii="Times New Roman" w:eastAsia="Times New Roman" w:hAnsi="Times New Roman" w:cs="Times New Roman"/>
+                <w:b/>
+                <w:bCs/>
+                <w:sz w:val="24"/>
+                <w:szCs w:val="24"/>
+                <w:lang w:eastAsia="es-ES"/>
+              </w:rPr>
+            </w:pPr>
+            <w:r>
+              <w:rPr>
+                <w:rFonts w:ascii="Times New Roman" w:eastAsia="Times New Roman" w:hAnsi="Times New Roman" w:cs="Times New Roman"/>
+                <w:b/>
+                <w:bCs/>
+                <w:sz w:val="24"/>
+                <w:szCs w:val="24"/>
+                <w:lang w:eastAsia="es-ES"/>
+              </w:rPr>
+              <w:t>Paso</w:t>
+            </w:r>
+          </w:p>
+        </w:tc>
+        <w:tc>
+          <w:tcPr>
+            <w:tcW w:w="0" w:type="auto"/>
+            <w:vAlign w:val="center"/>
+            <w:hideMark/>
+          </w:tcPr>
+          <w:p>
+            <w:pPr>
+              <w:spacing w:after="0" w:line="240" w:lineRule="auto"/>
+              <w:jc w:val="center"/>
+              <w:rPr>
+                <w:rFonts w:ascii="Times New Roman" w:eastAsia="Times New Roman" w:hAnsi="Times New Roman" w:cs="Times New Roman"/>
+                <w:b/>
+                <w:bCs/>
+                <w:sz w:val="24"/>
+                <w:szCs w:val="24"/>
+                <w:lang w:eastAsia="es-ES"/>
+              </w:rPr>
+            </w:pPr>
+            <w:r>
+              <w:rPr>
+                <w:rFonts w:ascii="Times New Roman" w:eastAsia="Times New Roman" w:hAnsi="Times New Roman" w:cs="Times New Roman"/>
+                <w:b/>
+                <w:bCs/>
+                <w:sz w:val="24"/>
+                <w:szCs w:val="24"/>
+                <w:lang w:eastAsia="es-ES"/>
+              </w:rPr>
+              <w:t>Qué hacer</w:t>
+            </w:r>
+          </w:p>
+        </w:tc>
+        <w:tc>
+          <w:tcPr>
+            <w:tcW w:w="0" w:type="auto"/>
+            <w:vAlign w:val="center"/>
+            <w:hideMark/>
+          </w:tcPr>
+          <w:p>
+            <w:pPr>
+              <w:spacing w:after="0" w:line="240" w:lineRule="auto"/>
+              <w:jc w:val="center"/>
+              <w:rPr>
+                <w:rFonts w:ascii="Times New Roman" w:eastAsia="Times New Roman" w:hAnsi="Times New Roman" w:cs="Times New Roman"/>
+                <w:b/>
+                <w:bCs/>
+                <w:sz w:val="24"/>
+                <w:szCs w:val="24"/>
+                <w:lang w:eastAsia="es-ES"/>
+              </w:rPr>
+            </w:pPr>
+            <w:r>
+              <w:rPr>
+                <w:rFonts w:ascii="Times New Roman" w:eastAsia="Times New Roman" w:hAnsi="Times New Roman" w:cs="Times New Roman"/>
+                <w:b/>
+                <w:bCs/>
+                <w:sz w:val="24"/>
+                <w:szCs w:val="24"/>
+                <w:lang w:eastAsia="es-ES"/>
+              </w:rPr>
+              <w:t>Duración estimada</w:t>
+            </w:r>
+          </w:p>
+        </w:tc>
+      </w:tr>
+      <w:tr>
+        <w:trPr>
+          <w:tblCellSpacing w:w="15" w:type="dxa"/>
+        </w:trPr>
+        <w:tc>
+          <w:tcPr>
+            <w:tcW w:w="0" w:type="auto"/>
+            <w:vAlign w:val="center"/>
+            <w:hideMark/>
+          </w:tcPr>
+          <w:p>
+            <w:pPr>
+              <w:spacing w:after="0" w:line="240" w:lineRule="auto"/>
+              <w:rPr>
+                <w:rFonts w:ascii="Times New Roman" w:eastAsia="Times New Roman" w:hAnsi="Times New Roman" w:cs="Times New Roman"/>
+                <w:sz w:val="24"/>
+                <w:szCs w:val="24"/>
+                <w:lang w:eastAsia="es-ES"/>
+              </w:rPr>
+            </w:pPr>
+            <w:r>
+              <w:rPr>
+                <w:rFonts w:ascii="Times New Roman" w:eastAsia="Times New Roman" w:hAnsi="Times New Roman" w:cs="Times New Roman"/>
+                <w:sz w:val="24"/>
+                <w:szCs w:val="24"/>
+                <w:lang w:eastAsia="es-ES"/>
+              </w:rPr>
+              <w:t>1</w:t>
+            </w:r>
+          </w:p>
+        </w:tc>
+        <w:tc>
+          <w:tcPr>
+            <w:tcW w:w="0" w:type="auto"/>
+            <w:vAlign w:val="center"/>
+            <w:hideMark/>
+          </w:tcPr>
+          <w:p>
+            <w:pPr>
+              <w:spacing w:after="0" w:line="240" w:lineRule="auto"/>
+              <w:rPr>
+                <w:rFonts w:ascii="Times New Roman" w:eastAsia="Times New Roman" w:hAnsi="Times New Roman" w:cs="Times New Roman"/>
+                <w:sz w:val="24"/>
+                <w:szCs w:val="24"/>
+                <w:lang w:eastAsia="es-ES"/>
+              </w:rPr>
+            </w:pPr>
+            <w:r>
+              <w:rPr>
+                <w:rFonts w:ascii="Times New Roman" w:eastAsia="Times New Roman" w:hAnsi="Times New Roman" w:cs="Times New Roman"/>
+                <w:sz w:val="24"/>
+                <w:szCs w:val="24"/>
+                <w:lang w:eastAsia="es-ES"/>
+              </w:rPr>
+              <w:t xml:space="preserve">Crear </w:t>
+            </w:r>
+            <w:proofErr w:type="spellStart"/>
+            <w:r>
+              <w:rPr>
+                <w:rFonts w:ascii="Courier New" w:eastAsia="Times New Roman" w:hAnsi="Courier New" w:cs="Courier New"/>
+                <w:sz w:val="20"/>
+                <w:szCs w:val="20"/>
+                <w:lang w:eastAsia="es-ES"/>
+              </w:rPr>
+              <w:t>ReservaService</w:t>
+            </w:r>
+            <w:proofErr w:type="spellEnd"/>
+            <w:r>
+              <w:rPr>
+                <w:rFonts w:ascii="Times New Roman" w:eastAsia="Times New Roman" w:hAnsi="Times New Roman" w:cs="Times New Roman"/>
+                <w:sz w:val="24"/>
+                <w:szCs w:val="24"/>
+                <w:lang w:eastAsia="es-ES"/>
+              </w:rPr>
+              <w:t xml:space="preserve"> con métodos GET</w:t>
+            </w:r>
+          </w:p>
+        </w:tc>
+        <w:tc>
+          <w:tcPr>
+            <w:tcW w:w="0" w:type="auto"/>
+            <w:vAlign w:val="center"/>
+            <w:hideMark/>
+          </w:tcPr>
+          <w:p>
+            <w:pPr>
+              <w:spacing w:after="0" w:line="240" w:lineRule="auto"/>
+              <w:rPr>
+                <w:rFonts w:ascii="Times New Roman" w:eastAsia="Times New Roman" w:hAnsi="Times New Roman" w:cs="Times New Roman"/>
+                <w:sz w:val="24"/>
+                <w:szCs w:val="24"/>
+                <w:lang w:eastAsia="es-ES"/>
+              </w:rPr>
+            </w:pPr>
+            <w:r>
+              <w:rPr>
+                <w:rFonts w:ascii="Times New Roman" w:eastAsia="Times New Roman" w:hAnsi="Times New Roman" w:cs="Times New Roman"/>
+                <w:sz w:val="24"/>
+                <w:szCs w:val="24"/>
+                <w:lang w:eastAsia="es-ES"/>
+              </w:rPr>
+              <w:t>15-30 min</w:t>
+            </w:r>
+          </w:p>
+        </w:tc>
+      </w:tr>
+      <w:tr>
+        <w:trPr>
+          <w:tblCellSpacing w:w="15" w:type="dxa"/>
+        </w:trPr>
+        <w:tc>
+          <w:tcPr>
+            <w:tcW w:w="0" w:type="auto"/>
+            <w:vAlign w:val="center"/>
+            <w:hideMark/>
+          </w:tcPr>
+          <w:p>
+            <w:pPr>
+              <w:spacing w:after="0" w:line="240" w:lineRule="auto"/>
+              <w:rPr>
+                <w:rFonts w:ascii="Times New Roman" w:eastAsia="Times New Roman" w:hAnsi="Times New Roman" w:cs="Times New Roman"/>
+                <w:sz w:val="24"/>
+                <w:szCs w:val="24"/>
+                <w:lang w:eastAsia="es-ES"/>
+              </w:rPr>
+            </w:pPr>
+            <w:r>
+              <w:rPr>
+                <w:rFonts w:ascii="Times New Roman" w:eastAsia="Times New Roman" w:hAnsi="Times New Roman" w:cs="Times New Roman"/>
+                <w:sz w:val="24"/>
+                <w:szCs w:val="24"/>
+                <w:lang w:eastAsia="es-ES"/>
+              </w:rPr>
+              <w:lastRenderedPageBreak/>
+              <w:t>2</w:t>
+            </w:r>
+          </w:p>
+        </w:tc>
+        <w:tc>
+          <w:tcPr>
+            <w:tcW w:w="0" w:type="auto"/>
+            <w:vAlign w:val="center"/>
+            <w:hideMark/>
+          </w:tcPr>
+          <w:p>
+            <w:pPr>
+              <w:spacing w:after="0" w:line="240" w:lineRule="auto"/>
+              <w:rPr>
+                <w:rFonts w:ascii="Times New Roman" w:eastAsia="Times New Roman" w:hAnsi="Times New Roman" w:cs="Times New Roman"/>
+                <w:sz w:val="24"/>
+                <w:szCs w:val="24"/>
+                <w:lang w:eastAsia="es-ES"/>
+              </w:rPr>
+            </w:pPr>
+            <w:r>
+              <w:rPr>
+                <w:rFonts w:ascii="Times New Roman" w:eastAsia="Times New Roman" w:hAnsi="Times New Roman" w:cs="Times New Roman"/>
+                <w:sz w:val="24"/>
+                <w:szCs w:val="24"/>
+                <w:lang w:eastAsia="es-ES"/>
+              </w:rPr>
+              <w:t xml:space="preserve">Crear </w:t>
+            </w:r>
+            <w:proofErr w:type="spellStart"/>
+            <w:r>
+              <w:rPr>
+                <w:rFonts w:ascii="Courier New" w:eastAsia="Times New Roman" w:hAnsi="Courier New" w:cs="Courier New"/>
+                <w:sz w:val="20"/>
+                <w:szCs w:val="20"/>
+                <w:lang w:eastAsia="es-ES"/>
+              </w:rPr>
+              <w:t>ReservasPendientesComponent</w:t>
+            </w:r>
+            <w:proofErr w:type="spellEnd"/>
+          </w:p>
+        </w:tc>
+        <w:tc>
+          <w:tcPr>
+            <w:tcW w:w="0" w:type="auto"/>
+            <w:vAlign w:val="center"/>
+            <w:hideMark/>
+          </w:tcPr>
+          <w:p>
+            <w:pPr>
+              <w:spacing w:after="0" w:line="240" w:lineRule="auto"/>
+              <w:rPr>
+                <w:rFonts w:ascii="Times New Roman" w:eastAsia="Times New Roman" w:hAnsi="Times New Roman" w:cs="Times New Roman"/>
+                <w:sz w:val="24"/>
+                <w:szCs w:val="24"/>
+                <w:lang w:eastAsia="es-ES"/>
+              </w:rPr>
+            </w:pPr>
+            <w:r>
+              <w:rPr>
+                <w:rFonts w:ascii="Times New Roman" w:eastAsia="Times New Roman" w:hAnsi="Times New Roman" w:cs="Times New Roman"/>
+                <w:sz w:val="24"/>
+                <w:szCs w:val="24"/>
+                <w:lang w:eastAsia="es-ES"/>
+              </w:rPr>
+              <w:t>30-60 min</w:t>
+            </w:r>
+          </w:p>
+        </w:tc>
+      </w:tr>
+      <w:tr>
+        <w:trPr>
+          <w:tblCellSpacing w:w="15" w:type="dxa"/>
+        </w:trPr>
+        <w:tc>
+          <w:tcPr>
+            <w:tcW w:w="0" w:type="auto"/>
+            <w:vAlign w:val="center"/>
+            <w:hideMark/>
+          </w:tcPr>
+          <w:p>
+            <w:pPr>
+              <w:spacing w:after="0" w:line="240" w:lineRule="auto"/>
+              <w:rPr>
+                <w:rFonts w:ascii="Times New Roman" w:eastAsia="Times New Roman" w:hAnsi="Times New Roman" w:cs="Times New Roman"/>
+                <w:sz w:val="24"/>
+                <w:szCs w:val="24"/>
+                <w:lang w:eastAsia="es-ES"/>
+              </w:rPr>
+            </w:pPr>
+            <w:r>
+              <w:rPr>
+                <w:rFonts w:ascii="Times New Roman" w:eastAsia="Times New Roman" w:hAnsi="Times New Roman" w:cs="Times New Roman"/>
+                <w:sz w:val="24"/>
+                <w:szCs w:val="24"/>
+                <w:lang w:eastAsia="es-ES"/>
+              </w:rPr>
+              <w:t>3</w:t>
+            </w:r>
+          </w:p>
+        </w:tc>
+        <w:tc>
+          <w:tcPr>
+            <w:tcW w:w="0" w:type="auto"/>
+            <w:vAlign w:val="center"/>
+            <w:hideMark/>
+          </w:tcPr>
+          <w:p>
+            <w:pPr>
+              <w:spacing w:after="0" w:line="240" w:lineRule="auto"/>
+              <w:rPr>
+                <w:rFonts w:ascii="Times New Roman" w:eastAsia="Times New Roman" w:hAnsi="Times New Roman" w:cs="Times New Roman"/>
+                <w:sz w:val="24"/>
+                <w:szCs w:val="24"/>
+                <w:lang w:eastAsia="es-ES"/>
+              </w:rPr>
+            </w:pPr>
+            <w:r>
+              <w:rPr>
+                <w:rFonts w:ascii="Times New Roman" w:eastAsia="Times New Roman" w:hAnsi="Times New Roman" w:cs="Times New Roman"/>
+                <w:sz w:val="24"/>
+                <w:szCs w:val="24"/>
+                <w:lang w:eastAsia="es-ES"/>
+              </w:rPr>
+              <w:t xml:space="preserve">Crear </w:t>
+            </w:r>
+            <w:proofErr w:type="spellStart"/>
+            <w:r>
+              <w:rPr>
+                <w:rFonts w:ascii="Courier New" w:eastAsia="Times New Roman" w:hAnsi="Courier New" w:cs="Courier New"/>
+                <w:sz w:val="20"/>
+                <w:szCs w:val="20"/>
+                <w:lang w:eastAsia="es-ES"/>
+              </w:rPr>
+              <w:t>AgendaHoyComponent</w:t>
+            </w:r>
+            <w:proofErr w:type="spellEnd"/>
+            <w:r>
+              <w:rPr>
+                <w:rFonts w:ascii="Times New Roman" w:eastAsia="Times New Roman" w:hAnsi="Times New Roman" w:cs="Times New Roman"/>
+                <w:sz w:val="24"/>
+                <w:szCs w:val="24"/>
+                <w:lang w:eastAsia="es-ES"/>
+              </w:rPr>
+              <w:t xml:space="preserve"> con datos de hoy</w:t>
+            </w:r>
+          </w:p>
+        </w:tc>
+        <w:tc>
+          <w:tcPr>
+            <w:tcW w:w="0" w:type="auto"/>
+            <w:vAlign w:val="center"/>
+            <w:hideMark/>
+          </w:tcPr>
+          <w:p>
+            <w:pPr>
+              <w:spacing w:after="0" w:line="240" w:lineRule="auto"/>
+              <w:rPr>
+                <w:rFonts w:ascii="Times New Roman" w:eastAsia="Times New Roman" w:hAnsi="Times New Roman" w:cs="Times New Roman"/>
+                <w:sz w:val="24"/>
+                <w:szCs w:val="24"/>
+                <w:lang w:eastAsia="es-ES"/>
+              </w:rPr>
+            </w:pPr>
+            <w:r>
+              <w:rPr>
+                <w:rFonts w:ascii="Times New Roman" w:eastAsia="Times New Roman" w:hAnsi="Times New Roman" w:cs="Times New Roman"/>
+                <w:sz w:val="24"/>
+                <w:szCs w:val="24"/>
+                <w:lang w:eastAsia="es-ES"/>
+              </w:rPr>
+              <w:t>1-2 h</w:t>
+            </w:r>
+          </w:p>
+        </w:tc>
+      </w:tr>
+      <w:tr>
+        <w:trPr>
+          <w:tblCellSpacing w:w="15" w:type="dxa"/>
+        </w:trPr>
+        <w:tc>
+          <w:tcPr>
+            <w:tcW w:w="0" w:type="auto"/>
+            <w:vAlign w:val="center"/>
+            <w:hideMark/>
+          </w:tcPr>
+          <w:p>
+            <w:pPr>
+              <w:spacing w:after="0" w:line="240" w:lineRule="auto"/>
+              <w:rPr>
+                <w:rFonts w:ascii="Times New Roman" w:eastAsia="Times New Roman" w:hAnsi="Times New Roman" w:cs="Times New Roman"/>
+                <w:sz w:val="24"/>
+                <w:szCs w:val="24"/>
+                <w:lang w:eastAsia="es-ES"/>
+              </w:rPr>
+            </w:pPr>
+            <w:r>
+              <w:rPr>
+                <w:rFonts w:ascii="Times New Roman" w:eastAsia="Times New Roman" w:hAnsi="Times New Roman" w:cs="Times New Roman"/>
+                <w:sz w:val="24"/>
+                <w:szCs w:val="24"/>
+                <w:lang w:eastAsia="es-ES"/>
+              </w:rPr>
+              <w:t>4</w:t>
+            </w:r>
+          </w:p>
+        </w:tc>
+        <w:tc>
+          <w:tcPr>
+            <w:tcW w:w="0" w:type="auto"/>
+            <w:vAlign w:val="center"/>
+            <w:hideMark/>
+          </w:tcPr>
+          <w:p>
+            <w:pPr>
+              <w:spacing w:after="0" w:line="240" w:lineRule="auto"/>
+              <w:rPr>
+                <w:rFonts w:ascii="Times New Roman" w:eastAsia="Times New Roman" w:hAnsi="Times New Roman" w:cs="Times New Roman"/>
+                <w:sz w:val="24"/>
+                <w:szCs w:val="24"/>
+                <w:lang w:eastAsia="es-ES"/>
+              </w:rPr>
+            </w:pPr>
+            <w:r>
+              <w:rPr>
+                <w:rFonts w:ascii="Times New Roman" w:eastAsia="Times New Roman" w:hAnsi="Times New Roman" w:cs="Times New Roman"/>
+                <w:sz w:val="24"/>
+                <w:szCs w:val="24"/>
+                <w:lang w:eastAsia="es-ES"/>
+              </w:rPr>
+              <w:t>Añadir selector de fecha/vista (Día/Semana)</w:t>
+            </w:r>
+          </w:p>
+        </w:tc>
+        <w:tc>
+          <w:tcPr>
+            <w:tcW w:w="0" w:type="auto"/>
+            <w:vAlign w:val="center"/>
+            <w:hideMark/>
+          </w:tcPr>
+          <w:p>
+            <w:pPr>
+              <w:spacing w:after="0" w:line="240" w:lineRule="auto"/>
+              <w:rPr>
+                <w:rFonts w:ascii="Times New Roman" w:eastAsia="Times New Roman" w:hAnsi="Times New Roman" w:cs="Times New Roman"/>
+                <w:sz w:val="24"/>
+                <w:szCs w:val="24"/>
+                <w:lang w:eastAsia="es-ES"/>
+              </w:rPr>
+            </w:pPr>
+            <w:r>
+              <w:rPr>
+                <w:rFonts w:ascii="Times New Roman" w:eastAsia="Times New Roman" w:hAnsi="Times New Roman" w:cs="Times New Roman"/>
+                <w:sz w:val="24"/>
+                <w:szCs w:val="24"/>
+                <w:lang w:eastAsia="es-ES"/>
+              </w:rPr>
+              <w:t>1 h</w:t>
+            </w:r>
+          </w:p>
+        </w:tc>
+      </w:tr>
+      <w:tr>
+        <w:trPr>
+          <w:tblCellSpacing w:w="15" w:type="dxa"/>
+        </w:trPr>
+        <w:tc>
+          <w:tcPr>
+            <w:tcW w:w="0" w:type="auto"/>
+            <w:vAlign w:val="center"/>
+            <w:hideMark/>
+          </w:tcPr>
+          <w:p>
+            <w:pPr>
+              <w:spacing w:after="0" w:line="240" w:lineRule="auto"/>
+              <w:rPr>
+                <w:rFonts w:ascii="Times New Roman" w:eastAsia="Times New Roman" w:hAnsi="Times New Roman" w:cs="Times New Roman"/>
+                <w:sz w:val="24"/>
+                <w:szCs w:val="24"/>
+                <w:lang w:eastAsia="es-ES"/>
+              </w:rPr>
+            </w:pPr>
+            <w:r>
+              <w:rPr>
+                <w:rFonts w:ascii="Times New Roman" w:eastAsia="Times New Roman" w:hAnsi="Times New Roman" w:cs="Times New Roman"/>
+                <w:sz w:val="24"/>
+                <w:szCs w:val="24"/>
+                <w:lang w:eastAsia="es-ES"/>
+              </w:rPr>
+              <w:t>5</w:t>
+            </w:r>
+          </w:p>
+        </w:tc>
+        <w:tc>
+          <w:tcPr>
+            <w:tcW w:w="0" w:type="auto"/>
+            <w:vAlign w:val="center"/>
+            <w:hideMark/>
+          </w:tcPr>
+          <w:p>
+            <w:pPr>
+              <w:spacing w:after="0" w:line="240" w:lineRule="auto"/>
+              <w:rPr>
+                <w:rFonts w:ascii="Times New Roman" w:eastAsia="Times New Roman" w:hAnsi="Times New Roman" w:cs="Times New Roman"/>
+                <w:sz w:val="24"/>
+                <w:szCs w:val="24"/>
+                <w:lang w:eastAsia="es-ES"/>
+              </w:rPr>
+            </w:pPr>
+            <w:r>
+              <w:rPr>
+                <w:rFonts w:ascii="Times New Roman" w:eastAsia="Times New Roman" w:hAnsi="Times New Roman" w:cs="Times New Roman"/>
+                <w:sz w:val="24"/>
+                <w:szCs w:val="24"/>
+                <w:lang w:eastAsia="es-ES"/>
+              </w:rPr>
+              <w:t xml:space="preserve">Refinar con estilo, </w:t>
+            </w:r>
+            <w:proofErr w:type="spellStart"/>
+            <w:r>
+              <w:rPr>
+                <w:rFonts w:ascii="Times New Roman" w:eastAsia="Times New Roman" w:hAnsi="Times New Roman" w:cs="Times New Roman"/>
+                <w:sz w:val="24"/>
+                <w:szCs w:val="24"/>
+                <w:lang w:eastAsia="es-ES"/>
+              </w:rPr>
+              <w:t>badges</w:t>
+            </w:r>
+            <w:proofErr w:type="spellEnd"/>
+            <w:r>
+              <w:rPr>
+                <w:rFonts w:ascii="Times New Roman" w:eastAsia="Times New Roman" w:hAnsi="Times New Roman" w:cs="Times New Roman"/>
+                <w:sz w:val="24"/>
+                <w:szCs w:val="24"/>
+                <w:lang w:eastAsia="es-ES"/>
+              </w:rPr>
+              <w:t>, botones</w:t>
+            </w:r>
+          </w:p>
+        </w:tc>
+        <w:tc>
+          <w:tcPr>
+            <w:tcW w:w="0" w:type="auto"/>
+            <w:vAlign w:val="center"/>
+            <w:hideMark/>
+          </w:tcPr>
+          <w:p>
+            <w:pPr>
+              <w:spacing w:after="0" w:line="240" w:lineRule="auto"/>
+              <w:rPr>
+                <w:rFonts w:ascii="Times New Roman" w:eastAsia="Times New Roman" w:hAnsi="Times New Roman" w:cs="Times New Roman"/>
+                <w:sz w:val="24"/>
+                <w:szCs w:val="24"/>
+                <w:lang w:eastAsia="es-ES"/>
+              </w:rPr>
+            </w:pPr>
+            <w:r>
+              <w:rPr>
+                <w:rFonts w:ascii="Times New Roman" w:eastAsia="Times New Roman" w:hAnsi="Times New Roman" w:cs="Times New Roman"/>
+                <w:sz w:val="24"/>
+                <w:szCs w:val="24"/>
+                <w:lang w:eastAsia="es-ES"/>
+              </w:rPr>
+              <w:t>1-2 h</w:t>
+            </w:r>
+          </w:p>
+        </w:tc>
+      </w:tr>
+    </w:tbl>
+    <w:p/>
+    <w:p>
+      <w:pPr>
+        <w:spacing w:before="100" w:beforeAutospacing="1" w:after="100" w:afterAutospacing="1" w:line="240" w:lineRule="auto"/>
+        <w:outlineLvl w:val="2"/>
+        <w:rPr>
+          <w:rFonts w:ascii="Times New Roman" w:eastAsia="Times New Roman" w:hAnsi="Times New Roman" w:cs="Times New Roman"/>
+          <w:b/>
+          <w:bCs/>
+          <w:sz w:val="27"/>
+          <w:szCs w:val="27"/>
+          <w:lang w:eastAsia="es-ES"/>
+        </w:rPr>
+      </w:pPr>
+      <w:r>
+        <w:rPr>
+          <w:rFonts w:ascii="Times New Roman" w:eastAsia="Times New Roman" w:hAnsi="Times New Roman" w:cs="Times New Roman"/>
+          <w:b/>
+          <w:bCs/>
+          <w:sz w:val="27"/>
+          <w:szCs w:val="27"/>
+          <w:lang w:eastAsia="es-ES"/>
+        </w:rPr>
+        <w:t>Qué podrías hacer ahora para el backend:</w:t>
+      </w:r>
+    </w:p>
+    <w:p>
+      <w:pPr>
+        <w:numPr>
+          <w:ilvl w:val="0"/>
+          <w:numId w:val="9"/>
+        </w:numPr>
+        <w:spacing w:before="100" w:beforeAutospacing="1" w:after="100" w:afterAutospacing="1" w:line="240" w:lineRule="auto"/>
+        <w:rPr>
+          <w:rFonts w:ascii="Times New Roman" w:eastAsia="Times New Roman" w:hAnsi="Times New Roman" w:cs="Times New Roman"/>
+          <w:sz w:val="24"/>
+          <w:szCs w:val="24"/>
+          <w:lang w:eastAsia="es-ES"/>
+        </w:rPr>
+      </w:pPr>
+      <w:r>
+        <w:rPr>
+          <w:rFonts w:ascii="Times New Roman" w:eastAsia="Times New Roman" w:hAnsi="Times New Roman" w:cs="Times New Roman"/>
+          <w:b/>
+          <w:bCs/>
+          <w:sz w:val="24"/>
+          <w:szCs w:val="24"/>
+          <w:lang w:eastAsia="es-ES"/>
+        </w:rPr>
+        <w:t>CRUD de citas</w:t>
+      </w:r>
+      <w:r>
+        <w:rPr>
+          <w:rFonts w:ascii="Times New Roman" w:eastAsia="Times New Roman" w:hAnsi="Times New Roman" w:cs="Times New Roman"/>
+          <w:sz w:val="24"/>
+          <w:szCs w:val="24"/>
+          <w:lang w:eastAsia="es-ES"/>
+        </w:rPr>
+        <w:t>: crear, listar (por paciente, profesional, fechas), actualizar estado, cancelar, etc.</w:t>
+      </w:r>
+    </w:p>
+    <w:p>
+      <w:pPr>
+        <w:numPr>
+          <w:ilvl w:val="0"/>
+          <w:numId w:val="9"/>
+        </w:numPr>
+        <w:spacing w:before="100" w:beforeAutospacing="1" w:after="100" w:afterAutospacing="1" w:line="240" w:lineRule="auto"/>
+        <w:rPr>
+          <w:rFonts w:ascii="Times New Roman" w:eastAsia="Times New Roman" w:hAnsi="Times New Roman" w:cs="Times New Roman"/>
+          <w:sz w:val="24"/>
+          <w:szCs w:val="24"/>
+          <w:lang w:eastAsia="es-ES"/>
+        </w:rPr>
+      </w:pPr>
+      <w:r>
+        <w:rPr>
+          <w:rFonts w:ascii="Times New Roman" w:eastAsia="Times New Roman" w:hAnsi="Times New Roman" w:cs="Times New Roman"/>
+          <w:b/>
+          <w:bCs/>
+          <w:sz w:val="24"/>
+          <w:szCs w:val="24"/>
+          <w:lang w:eastAsia="es-ES"/>
+        </w:rPr>
+        <w:t>Asignación de tratamientos a citas</w:t>
+      </w:r>
+      <w:r>
+        <w:rPr>
+          <w:rFonts w:ascii="Times New Roman" w:eastAsia="Times New Roman" w:hAnsi="Times New Roman" w:cs="Times New Roman"/>
+          <w:sz w:val="24"/>
+          <w:szCs w:val="24"/>
+          <w:lang w:eastAsia="es-ES"/>
+        </w:rPr>
+        <w:t>: que puedas actualizar la cita con el tratamiento correspondiente.</w:t>
+      </w:r>
+    </w:p>
+    <w:p>
+      <w:pPr>
+        <w:numPr>
+          <w:ilvl w:val="0"/>
+          <w:numId w:val="9"/>
+        </w:numPr>
+        <w:spacing w:before="100" w:beforeAutospacing="1" w:after="100" w:afterAutospacing="1" w:line="240" w:lineRule="auto"/>
+        <w:rPr>
+          <w:rFonts w:ascii="Times New Roman" w:eastAsia="Times New Roman" w:hAnsi="Times New Roman" w:cs="Times New Roman"/>
+          <w:sz w:val="24"/>
+          <w:szCs w:val="24"/>
+          <w:lang w:eastAsia="es-ES"/>
+        </w:rPr>
+      </w:pPr>
+      <w:r>
+        <w:rPr>
+          <w:rFonts w:ascii="Times New Roman" w:eastAsia="Times New Roman" w:hAnsi="Times New Roman" w:cs="Times New Roman"/>
+          <w:b/>
+          <w:bCs/>
+          <w:sz w:val="24"/>
+          <w:szCs w:val="24"/>
+          <w:lang w:eastAsia="es-ES"/>
+        </w:rPr>
+        <w:t>Control de horarios y duración</w:t>
+      </w:r>
+      <w:r>
+        <w:rPr>
+          <w:rFonts w:ascii="Times New Roman" w:eastAsia="Times New Roman" w:hAnsi="Times New Roman" w:cs="Times New Roman"/>
+          <w:sz w:val="24"/>
+          <w:szCs w:val="24"/>
+          <w:lang w:eastAsia="es-ES"/>
+        </w:rPr>
+        <w:t>: validar que no se solapen citas del mismo profesional.</w:t>
+      </w:r>
+    </w:p>
+    <w:p>
+      <w:pPr>
+        <w:numPr>
+          <w:ilvl w:val="0"/>
+          <w:numId w:val="9"/>
+        </w:numPr>
+        <w:spacing w:before="100" w:beforeAutospacing="1" w:after="100" w:afterAutospacing="1" w:line="240" w:lineRule="auto"/>
+        <w:rPr>
+          <w:rFonts w:ascii="Times New Roman" w:eastAsia="Times New Roman" w:hAnsi="Times New Roman" w:cs="Times New Roman"/>
+          <w:sz w:val="24"/>
+          <w:szCs w:val="24"/>
+          <w:lang w:eastAsia="es-ES"/>
+        </w:rPr>
+      </w:pPr>
+      <w:r>
+        <w:rPr>
+          <w:rFonts w:ascii="Times New Roman" w:eastAsia="Times New Roman" w:hAnsi="Times New Roman" w:cs="Times New Roman"/>
+          <w:b/>
+          <w:bCs/>
+          <w:sz w:val="24"/>
+          <w:szCs w:val="24"/>
+          <w:lang w:eastAsia="es-ES"/>
+        </w:rPr>
+        <w:t>Filtrado y búsqueda</w:t>
+      </w:r>
+      <w:r>
+        <w:rPr>
+          <w:rFonts w:ascii="Times New Roman" w:eastAsia="Times New Roman" w:hAnsi="Times New Roman" w:cs="Times New Roman"/>
+          <w:sz w:val="24"/>
+          <w:szCs w:val="24"/>
+          <w:lang w:eastAsia="es-ES"/>
+        </w:rPr>
+        <w:t>: que puedas consultar citas por paciente, profesional, fecha o estado.</w:t>
+      </w:r>
+    </w:p>
+    <w:p>
+      <w:pPr>
+        <w:spacing w:after="0" w:line="240" w:lineRule="auto"/>
+        <w:rPr>
+          <w:rFonts w:ascii="Times New Roman" w:eastAsia="Times New Roman" w:hAnsi="Times New Roman" w:cs="Times New Roman"/>
+          <w:sz w:val="24"/>
+          <w:szCs w:val="24"/>
+          <w:lang w:eastAsia="es-ES"/>
+        </w:rPr>
+      </w:pPr>
+      <w:r>
+        <w:rPr>
+          <w:rFonts w:ascii="Times New Roman" w:eastAsia="Times New Roman" w:hAnsi="Times New Roman" w:cs="Times New Roman"/>
+          <w:sz w:val="24"/>
+          <w:szCs w:val="24"/>
+          <w:lang w:eastAsia="es-ES"/>
+        </w:rPr>
+        <w:pict w14:anchorId="0F2289E7">
+          <v:rect id="_x0000_i1030" style="width:0;height:1.5pt" o:hralign="center" o:hrstd="t" o:hr="t" fillcolor="#a0a0a0" stroked="f"/>
+        </w:pict>
+      </w:r>
+    </w:p>
+    <w:p>
+      <w:pPr>
+        <w:spacing w:before="100" w:beforeAutospacing="1" w:after="100" w:afterAutospacing="1" w:line="240" w:lineRule="auto"/>
+        <w:outlineLvl w:val="2"/>
+        <w:rPr>
+          <w:rFonts w:ascii="Times New Roman" w:eastAsia="Times New Roman" w:hAnsi="Times New Roman" w:cs="Times New Roman"/>
+          <w:b/>
+          <w:bCs/>
+          <w:sz w:val="27"/>
+          <w:szCs w:val="27"/>
+          <w:lang w:eastAsia="es-ES"/>
+        </w:rPr>
+      </w:pPr>
+      <w:r>
+        <w:rPr>
+          <w:rFonts w:ascii="Times New Roman" w:eastAsia="Times New Roman" w:hAnsi="Times New Roman" w:cs="Times New Roman"/>
+          <w:b/>
+          <w:bCs/>
+          <w:sz w:val="27"/>
+          <w:szCs w:val="27"/>
+          <w:lang w:eastAsia="es-ES"/>
+        </w:rPr>
+        <w:t>¿Por qué enfocarte en esto?</w:t>
+      </w:r>
+    </w:p>
+    <w:p>
+      <w:pPr>
+        <w:numPr>
+          <w:ilvl w:val="0"/>
+          <w:numId w:val="10"/>
+        </w:numPr>
+        <w:spacing w:before="100" w:beforeAutospacing="1" w:after="100" w:afterAutospacing="1" w:line="240" w:lineRule="auto"/>
+        <w:rPr>
+          <w:rFonts w:ascii="Times New Roman" w:eastAsia="Times New Roman" w:hAnsi="Times New Roman" w:cs="Times New Roman"/>
+          <w:sz w:val="24"/>
+          <w:szCs w:val="24"/>
+          <w:lang w:eastAsia="es-ES"/>
+        </w:rPr>
+      </w:pPr>
+      <w:r>
+        <w:rPr>
+          <w:rFonts w:ascii="Times New Roman" w:eastAsia="Times New Roman" w:hAnsi="Times New Roman" w:cs="Times New Roman"/>
+          <w:sz w:val="24"/>
+          <w:szCs w:val="24"/>
+          <w:lang w:eastAsia="es-ES"/>
+        </w:rPr>
+        <w:t>Es lo que mueve la app, y ya tienes usuarios para asignar.</w:t>
+      </w:r>
+    </w:p>
+    <w:p>
+      <w:pPr>
+        <w:numPr>
+          <w:ilvl w:val="0"/>
+          <w:numId w:val="10"/>
+        </w:numPr>
+        <w:spacing w:before="100" w:beforeAutospacing="1" w:after="100" w:afterAutospacing="1" w:line="240" w:lineRule="auto"/>
+        <w:rPr>
+          <w:rFonts w:ascii="Times New Roman" w:eastAsia="Times New Roman" w:hAnsi="Times New Roman" w:cs="Times New Roman"/>
+          <w:sz w:val="24"/>
+          <w:szCs w:val="24"/>
+          <w:lang w:eastAsia="es-ES"/>
+        </w:rPr>
+      </w:pPr>
+      <w:r>
+        <w:rPr>
+          <w:rFonts w:ascii="Times New Roman" w:eastAsia="Times New Roman" w:hAnsi="Times New Roman" w:cs="Times New Roman"/>
+          <w:sz w:val="24"/>
+          <w:szCs w:val="24"/>
+          <w:lang w:eastAsia="es-ES"/>
+        </w:rPr>
+        <w:t xml:space="preserve">Al controlar citas bien, el </w:t>
+      </w:r>
+      <w:proofErr w:type="spellStart"/>
+      <w:r>
+        <w:rPr>
+          <w:rFonts w:ascii="Times New Roman" w:eastAsia="Times New Roman" w:hAnsi="Times New Roman" w:cs="Times New Roman"/>
+          <w:sz w:val="24"/>
+          <w:szCs w:val="24"/>
+          <w:lang w:eastAsia="es-ES"/>
+        </w:rPr>
+        <w:t>front</w:t>
+      </w:r>
+      <w:proofErr w:type="spellEnd"/>
+      <w:r>
+        <w:rPr>
+          <w:rFonts w:ascii="Times New Roman" w:eastAsia="Times New Roman" w:hAnsi="Times New Roman" w:cs="Times New Roman"/>
+          <w:sz w:val="24"/>
+          <w:szCs w:val="24"/>
+          <w:lang w:eastAsia="es-ES"/>
+        </w:rPr>
+        <w:t xml:space="preserve"> puede mostrar calendario, historial y permitir acciones claras.</w:t>
+      </w:r>
+    </w:p>
+    <w:p>
+      <w:pPr>
+        <w:numPr>
+          <w:ilvl w:val="0"/>
+          <w:numId w:val="10"/>
+        </w:numPr>
+        <w:spacing w:before="100" w:beforeAutospacing="1" w:after="100" w:afterAutospacing="1" w:line="240" w:lineRule="auto"/>
+        <w:rPr>
+          <w:rFonts w:ascii="Times New Roman" w:eastAsia="Times New Roman" w:hAnsi="Times New Roman" w:cs="Times New Roman"/>
+          <w:sz w:val="24"/>
+          <w:szCs w:val="24"/>
+          <w:lang w:eastAsia="es-ES"/>
+        </w:rPr>
+      </w:pPr>
+      <w:r>
+        <w:rPr>
+          <w:rFonts w:ascii="Times New Roman" w:eastAsia="Times New Roman" w:hAnsi="Times New Roman" w:cs="Times New Roman"/>
+          <w:sz w:val="24"/>
+          <w:szCs w:val="24"/>
+          <w:lang w:eastAsia="es-ES"/>
+        </w:rPr>
+        <w:t>Te servirá para conectar luego con tratamientos y notificaciones.</w:t>
+      </w:r>
+    </w:p>
+    <w:p/>
+    <w:p>
+      <w:pPr>
+        <w:spacing w:before="100" w:beforeAutospacing="1" w:after="100" w:afterAutospacing="1" w:line="240" w:lineRule="auto"/>
+        <w:rPr>
+          <w:rFonts w:ascii="Times New Roman" w:eastAsia="Times New Roman" w:hAnsi="Times New Roman" w:cs="Times New Roman"/>
+          <w:sz w:val="24"/>
+          <w:szCs w:val="24"/>
+          <w:lang w:eastAsia="es-ES"/>
+        </w:rPr>
+      </w:pPr>
+      <w:r>
+        <w:rPr>
+          <w:rFonts w:ascii="Times New Roman" w:eastAsia="Times New Roman" w:hAnsi="Times New Roman" w:cs="Times New Roman"/>
+          <w:sz w:val="24"/>
+          <w:szCs w:val="24"/>
+          <w:lang w:eastAsia="es-ES"/>
+        </w:rPr>
+        <w:t xml:space="preserve">¡Perfecto! Gracias por el contexto real. Si la </w:t>
+      </w:r>
+      <w:r>
+        <w:rPr>
+          <w:rFonts w:ascii="Times New Roman" w:eastAsia="Times New Roman" w:hAnsi="Times New Roman" w:cs="Times New Roman"/>
+          <w:b/>
+          <w:bCs/>
+          <w:sz w:val="24"/>
+          <w:szCs w:val="24"/>
+          <w:lang w:eastAsia="es-ES"/>
+        </w:rPr>
+        <w:t>secretaria</w:t>
+      </w:r>
+      <w:r>
+        <w:rPr>
+          <w:rFonts w:ascii="Times New Roman" w:eastAsia="Times New Roman" w:hAnsi="Times New Roman" w:cs="Times New Roman"/>
+          <w:sz w:val="24"/>
+          <w:szCs w:val="24"/>
+          <w:lang w:eastAsia="es-ES"/>
+        </w:rPr>
+        <w:t xml:space="preserve"> va a gestionar esto y no es técnica, entonces </w:t>
+      </w:r>
+      <w:r>
+        <w:rPr>
+          <w:rFonts w:ascii="Times New Roman" w:eastAsia="Times New Roman" w:hAnsi="Times New Roman" w:cs="Times New Roman"/>
+          <w:b/>
+          <w:bCs/>
+          <w:sz w:val="24"/>
+          <w:szCs w:val="24"/>
+          <w:lang w:eastAsia="es-ES"/>
+        </w:rPr>
+        <w:t>NO debería generar disponibilidad manualmente</w:t>
+      </w:r>
+      <w:r>
+        <w:rPr>
+          <w:rFonts w:ascii="Times New Roman" w:eastAsia="Times New Roman" w:hAnsi="Times New Roman" w:cs="Times New Roman"/>
+          <w:sz w:val="24"/>
+          <w:szCs w:val="24"/>
+          <w:lang w:eastAsia="es-ES"/>
+        </w:rPr>
+        <w:t xml:space="preserve"> con scripts ni JSON.</w:t>
+      </w:r>
+    </w:p>
+    <w:p>
+      <w:pPr>
+        <w:spacing w:before="100" w:beforeAutospacing="1" w:after="100" w:afterAutospacing="1" w:line="240" w:lineRule="auto"/>
+        <w:outlineLvl w:val="2"/>
+        <w:rPr>
+          <w:rFonts w:ascii="Times New Roman" w:eastAsia="Times New Roman" w:hAnsi="Times New Roman" w:cs="Times New Roman"/>
+          <w:b/>
+          <w:bCs/>
+          <w:sz w:val="27"/>
+          <w:szCs w:val="27"/>
+          <w:lang w:eastAsia="es-ES"/>
+        </w:rPr>
+      </w:pPr>
+      <w:r>
+        <w:rPr>
+          <w:rFonts w:ascii="Segoe UI Emoji" w:eastAsia="Times New Roman" w:hAnsi="Segoe UI Emoji" w:cs="Segoe UI Emoji"/>
+          <w:b/>
+          <w:bCs/>
+          <w:sz w:val="27"/>
+          <w:szCs w:val="27"/>
+          <w:lang w:eastAsia="es-ES"/>
+        </w:rPr>
+        <w:t>✅</w:t>
+      </w:r>
+      <w:r>
+        <w:rPr>
+          <w:rFonts w:ascii="Times New Roman" w:eastAsia="Times New Roman" w:hAnsi="Times New Roman" w:cs="Times New Roman"/>
+          <w:b/>
+          <w:bCs/>
+          <w:sz w:val="27"/>
+          <w:szCs w:val="27"/>
+          <w:lang w:eastAsia="es-ES"/>
+        </w:rPr>
+        <w:t xml:space="preserve"> Lo ideal es que el backend lo haga automáticamente por ella.</w:t>
+      </w:r>
+    </w:p>
+    <w:p>
+      <w:pPr>
+        <w:spacing w:after="0" w:line="240" w:lineRule="auto"/>
+        <w:rPr>
+          <w:rFonts w:ascii="Times New Roman" w:eastAsia="Times New Roman" w:hAnsi="Times New Roman" w:cs="Times New Roman"/>
+          <w:sz w:val="24"/>
+          <w:szCs w:val="24"/>
+          <w:lang w:eastAsia="es-ES"/>
+        </w:rPr>
+      </w:pPr>
+      <w:r>
+        <w:rPr>
+          <w:rFonts w:ascii="Times New Roman" w:eastAsia="Times New Roman" w:hAnsi="Times New Roman" w:cs="Times New Roman"/>
+          <w:sz w:val="24"/>
+          <w:szCs w:val="24"/>
+          <w:lang w:eastAsia="es-ES"/>
+        </w:rPr>
+        <w:pict w14:anchorId="0A056724">
+          <v:rect id="_x0000_i1031" style="width:0;height:1.5pt" o:hralign="center" o:hrstd="t" o:hr="t" fillcolor="#a0a0a0" stroked="f"/>
+        </w:pict>
+      </w:r>
+    </w:p>
+    <w:p>
+      <w:pPr>
+        <w:spacing w:before="100" w:beforeAutospacing="1" w:after="100" w:afterAutospacing="1" w:line="240" w:lineRule="auto"/>
+        <w:outlineLvl w:val="1"/>
+        <w:rPr>
+          <w:rFonts w:ascii="Times New Roman" w:eastAsia="Times New Roman" w:hAnsi="Times New Roman" w:cs="Times New Roman"/>
+          <w:b/>
+          <w:bCs/>
+          <w:sz w:val="36"/>
+          <w:szCs w:val="36"/>
+          <w:lang w:eastAsia="es-ES"/>
+        </w:rPr>
+      </w:pPr>
+      <w:r>
+        <w:rPr>
+          <w:rFonts w:ascii="Segoe UI Emoji" w:eastAsia="Times New Roman" w:hAnsi="Segoe UI Emoji" w:cs="Segoe UI Emoji"/>
+          <w:b/>
+          <w:bCs/>
+          <w:sz w:val="36"/>
+          <w:szCs w:val="36"/>
+          <w:lang w:eastAsia="es-ES"/>
+        </w:rPr>
+        <w:t>🧠</w:t>
+      </w:r>
+      <w:r>
+        <w:rPr>
+          <w:rFonts w:ascii="Times New Roman" w:eastAsia="Times New Roman" w:hAnsi="Times New Roman" w:cs="Times New Roman"/>
+          <w:b/>
+          <w:bCs/>
+          <w:sz w:val="36"/>
+          <w:szCs w:val="36"/>
+          <w:lang w:eastAsia="es-ES"/>
+        </w:rPr>
+        <w:t xml:space="preserve"> ¿Qué deberías hacer como desarrollador?</w:t>
+      </w:r>
+    </w:p>
+    <w:p>
+      <w:pPr>
+        <w:spacing w:before="100" w:beforeAutospacing="1" w:after="100" w:afterAutospacing="1" w:line="240" w:lineRule="auto"/>
+        <w:rPr>
+          <w:rFonts w:ascii="Times New Roman" w:eastAsia="Times New Roman" w:hAnsi="Times New Roman" w:cs="Times New Roman"/>
+          <w:sz w:val="24"/>
+          <w:szCs w:val="24"/>
+          <w:lang w:eastAsia="es-ES"/>
+        </w:rPr>
+      </w:pPr>
+      <w:r>
+        <w:rPr>
+          <w:rFonts w:ascii="Times New Roman" w:eastAsia="Times New Roman" w:hAnsi="Times New Roman" w:cs="Times New Roman"/>
+          <w:sz w:val="24"/>
+          <w:szCs w:val="24"/>
+          <w:lang w:eastAsia="es-ES"/>
+        </w:rPr>
+        <w:t>Implementar una función en tu backend que:</w:t>
+      </w:r>
+    </w:p>
+    <w:p>
+      <w:pPr>
+        <w:numPr>
+          <w:ilvl w:val="0"/>
+          <w:numId w:val="11"/>
+        </w:numPr>
+        <w:spacing w:before="100" w:beforeAutospacing="1" w:after="100" w:afterAutospacing="1" w:line="240" w:lineRule="auto"/>
+        <w:rPr>
+          <w:rFonts w:ascii="Times New Roman" w:eastAsia="Times New Roman" w:hAnsi="Times New Roman" w:cs="Times New Roman"/>
+          <w:sz w:val="24"/>
+          <w:szCs w:val="24"/>
+          <w:lang w:eastAsia="es-ES"/>
+        </w:rPr>
+      </w:pPr>
+      <w:r>
+        <w:rPr>
+          <w:rFonts w:ascii="Segoe UI Emoji" w:eastAsia="Times New Roman" w:hAnsi="Segoe UI Emoji" w:cs="Segoe UI Emoji"/>
+          <w:sz w:val="24"/>
+          <w:szCs w:val="24"/>
+          <w:lang w:eastAsia="es-ES"/>
+        </w:rPr>
+        <w:t>✅</w:t>
+      </w:r>
+      <w:r>
+        <w:rPr>
+          <w:rFonts w:ascii="Times New Roman" w:eastAsia="Times New Roman" w:hAnsi="Times New Roman" w:cs="Times New Roman"/>
+          <w:sz w:val="24"/>
+          <w:szCs w:val="24"/>
+          <w:lang w:eastAsia="es-ES"/>
+        </w:rPr>
+        <w:t xml:space="preserve"> Cada semana (o cuando lo indique la secretaria desde el </w:t>
+      </w:r>
+      <w:proofErr w:type="gramStart"/>
+      <w:r>
+        <w:rPr>
+          <w:rFonts w:ascii="Times New Roman" w:eastAsia="Times New Roman" w:hAnsi="Times New Roman" w:cs="Times New Roman"/>
+          <w:sz w:val="24"/>
+          <w:szCs w:val="24"/>
+          <w:lang w:eastAsia="es-ES"/>
+        </w:rPr>
+        <w:t>panel)…</w:t>
+      </w:r>
+      <w:proofErr w:type="gramEnd"/>
+    </w:p>
+    <w:p>
+      <w:pPr>
+        <w:numPr>
+          <w:ilvl w:val="0"/>
+          <w:numId w:val="11"/>
+        </w:numPr>
+        <w:spacing w:before="100" w:beforeAutospacing="1" w:after="100" w:afterAutospacing="1" w:line="240" w:lineRule="auto"/>
+        <w:rPr>
+          <w:rFonts w:ascii="Times New Roman" w:eastAsia="Times New Roman" w:hAnsi="Times New Roman" w:cs="Times New Roman"/>
+          <w:sz w:val="24"/>
+          <w:szCs w:val="24"/>
+          <w:lang w:eastAsia="es-ES"/>
+        </w:rPr>
+      </w:pPr>
+      <w:r>
+        <w:rPr>
+          <w:rFonts w:ascii="Segoe UI Emoji" w:eastAsia="Times New Roman" w:hAnsi="Segoe UI Emoji" w:cs="Segoe UI Emoji"/>
+          <w:sz w:val="24"/>
+          <w:szCs w:val="24"/>
+          <w:lang w:eastAsia="es-ES"/>
+        </w:rPr>
+        <w:t>🔁</w:t>
+      </w:r>
+      <w:r>
+        <w:rPr>
+          <w:rFonts w:ascii="Times New Roman" w:eastAsia="Times New Roman" w:hAnsi="Times New Roman" w:cs="Times New Roman"/>
+          <w:sz w:val="24"/>
+          <w:szCs w:val="24"/>
+          <w:lang w:eastAsia="es-ES"/>
+        </w:rPr>
+        <w:t xml:space="preserve"> Genere las </w:t>
+      </w:r>
+      <w:proofErr w:type="spellStart"/>
+      <w:r>
+        <w:rPr>
+          <w:rFonts w:ascii="Courier New" w:eastAsia="Times New Roman" w:hAnsi="Courier New" w:cs="Courier New"/>
+          <w:sz w:val="20"/>
+          <w:szCs w:val="20"/>
+          <w:lang w:eastAsia="es-ES"/>
+        </w:rPr>
+        <w:t>availabilities</w:t>
+      </w:r>
+      <w:proofErr w:type="spellEnd"/>
+      <w:r>
+        <w:rPr>
+          <w:rFonts w:ascii="Times New Roman" w:eastAsia="Times New Roman" w:hAnsi="Times New Roman" w:cs="Times New Roman"/>
+          <w:sz w:val="24"/>
+          <w:szCs w:val="24"/>
+          <w:lang w:eastAsia="es-ES"/>
+        </w:rPr>
+        <w:t xml:space="preserve"> para cada profesional</w:t>
+      </w:r>
+    </w:p>
+    <w:p>
+      <w:pPr>
+        <w:numPr>
+          <w:ilvl w:val="0"/>
+          <w:numId w:val="11"/>
+        </w:numPr>
+        <w:spacing w:before="100" w:beforeAutospacing="1" w:after="100" w:afterAutospacing="1" w:line="240" w:lineRule="auto"/>
+        <w:rPr>
+          <w:rFonts w:ascii="Times New Roman" w:eastAsia="Times New Roman" w:hAnsi="Times New Roman" w:cs="Times New Roman"/>
+          <w:sz w:val="24"/>
+          <w:szCs w:val="24"/>
+          <w:lang w:eastAsia="es-ES"/>
+        </w:rPr>
+      </w:pPr>
+      <w:r>
+        <w:rPr>
+          <w:rFonts w:ascii="Times New Roman" w:eastAsia="Times New Roman" w:hAnsi="Times New Roman" w:cs="Times New Roman"/>
+          <w:sz w:val="24"/>
+          <w:szCs w:val="24"/>
+          <w:lang w:eastAsia="es-ES"/>
+        </w:rPr>
+        <w:t>Solo para los días laborales (lunes a viernes)</w:t>
+      </w:r>
+    </w:p>
+    <w:p>
+      <w:pPr>
+        <w:numPr>
+          <w:ilvl w:val="0"/>
+          <w:numId w:val="11"/>
+        </w:numPr>
+        <w:spacing w:before="100" w:beforeAutospacing="1" w:after="100" w:afterAutospacing="1" w:line="240" w:lineRule="auto"/>
+        <w:rPr>
+          <w:rFonts w:ascii="Times New Roman" w:eastAsia="Times New Roman" w:hAnsi="Times New Roman" w:cs="Times New Roman"/>
+          <w:sz w:val="24"/>
+          <w:szCs w:val="24"/>
+          <w:lang w:eastAsia="es-ES"/>
+        </w:rPr>
+      </w:pPr>
+      <w:r>
+        <w:rPr>
+          <w:rFonts w:ascii="Times New Roman" w:eastAsia="Times New Roman" w:hAnsi="Times New Roman" w:cs="Times New Roman"/>
+          <w:sz w:val="24"/>
+          <w:szCs w:val="24"/>
+          <w:lang w:eastAsia="es-ES"/>
+        </w:rPr>
+        <w:t xml:space="preserve">Y solo si </w:t>
+      </w:r>
+      <w:r>
+        <w:rPr>
+          <w:rFonts w:ascii="Times New Roman" w:eastAsia="Times New Roman" w:hAnsi="Times New Roman" w:cs="Times New Roman"/>
+          <w:b/>
+          <w:bCs/>
+          <w:sz w:val="24"/>
+          <w:szCs w:val="24"/>
+          <w:lang w:eastAsia="es-ES"/>
+        </w:rPr>
+        <w:t>no existen ya</w:t>
+      </w:r>
+      <w:r>
+        <w:rPr>
+          <w:rFonts w:ascii="Times New Roman" w:eastAsia="Times New Roman" w:hAnsi="Times New Roman" w:cs="Times New Roman"/>
+          <w:sz w:val="24"/>
+          <w:szCs w:val="24"/>
+          <w:lang w:eastAsia="es-ES"/>
+        </w:rPr>
+        <w:t xml:space="preserve"> registros para esa fecha</w:t>
+      </w:r>
+    </w:p>
+    <w:p>
+      <w:pPr>
+        <w:spacing w:after="0" w:line="240" w:lineRule="auto"/>
+        <w:rPr>
+          <w:rFonts w:ascii="Times New Roman" w:eastAsia="Times New Roman" w:hAnsi="Times New Roman" w:cs="Times New Roman"/>
+          <w:sz w:val="24"/>
+          <w:szCs w:val="24"/>
+          <w:lang w:eastAsia="es-ES"/>
+        </w:rPr>
+      </w:pPr>
+      <w:r>
+        <w:rPr>
+          <w:rFonts w:ascii="Times New Roman" w:eastAsia="Times New Roman" w:hAnsi="Times New Roman" w:cs="Times New Roman"/>
+          <w:sz w:val="24"/>
+          <w:szCs w:val="24"/>
+          <w:lang w:eastAsia="es-ES"/>
+        </w:rPr>
+        <w:pict w14:anchorId="0C528535">
+          <v:rect id="_x0000_i1032" style="width:0;height:1.5pt" o:hralign="center" o:hrstd="t" o:hr="t" fillcolor="#a0a0a0" stroked="f"/>
+        </w:pict>
+      </w:r>
+    </w:p>
+    <w:p>
+      <w:pPr>
+        <w:spacing w:before="100" w:beforeAutospacing="1" w:after="100" w:afterAutospacing="1" w:line="240" w:lineRule="auto"/>
+        <w:outlineLvl w:val="1"/>
+        <w:rPr>
+          <w:rFonts w:ascii="Times New Roman" w:eastAsia="Times New Roman" w:hAnsi="Times New Roman" w:cs="Times New Roman"/>
+          <w:b/>
+          <w:bCs/>
+          <w:sz w:val="36"/>
+          <w:szCs w:val="36"/>
+          <w:lang w:eastAsia="es-ES"/>
+        </w:rPr>
+      </w:pPr>
+      <w:r>
+        <w:rPr>
+          <w:rFonts w:ascii="Segoe UI Emoji" w:eastAsia="Times New Roman" w:hAnsi="Segoe UI Emoji" w:cs="Segoe UI Emoji"/>
+          <w:b/>
+          <w:bCs/>
+          <w:sz w:val="36"/>
+          <w:szCs w:val="36"/>
+          <w:lang w:eastAsia="es-ES"/>
+        </w:rPr>
+        <w:lastRenderedPageBreak/>
+        <w:t>🛠</w:t>
+      </w:r>
+      <w:r>
+        <w:rPr>
+          <w:rFonts w:ascii="Times New Roman" w:eastAsia="Times New Roman" w:hAnsi="Times New Roman" w:cs="Times New Roman"/>
+          <w:b/>
+          <w:bCs/>
+          <w:sz w:val="36"/>
+          <w:szCs w:val="36"/>
+          <w:lang w:eastAsia="es-ES"/>
+        </w:rPr>
+        <w:t>️ ¿Cómo lo gestionaría la secretaria?</w:t>
+      </w:r>
+    </w:p>
+    <w:p>
+      <w:pPr>
+        <w:spacing w:before="100" w:beforeAutospacing="1" w:after="100" w:afterAutospacing="1" w:line="240" w:lineRule="auto"/>
+        <w:rPr>
+          <w:rFonts w:ascii="Times New Roman" w:eastAsia="Times New Roman" w:hAnsi="Times New Roman" w:cs="Times New Roman"/>
+          <w:sz w:val="24"/>
+          <w:szCs w:val="24"/>
+          <w:lang w:eastAsia="es-ES"/>
+        </w:rPr>
+      </w:pPr>
+      <w:r>
+        <w:rPr>
+          <w:rFonts w:ascii="Times New Roman" w:eastAsia="Times New Roman" w:hAnsi="Times New Roman" w:cs="Times New Roman"/>
+          <w:sz w:val="24"/>
+          <w:szCs w:val="24"/>
+          <w:lang w:eastAsia="es-ES"/>
+        </w:rPr>
+        <w:t>Desde un panel de administración del frontend:</w:t>
+      </w:r>
+    </w:p>
+    <w:p>
+      <w:pPr>
+        <w:spacing w:before="100" w:beforeAutospacing="1" w:after="100" w:afterAutospacing="1" w:line="240" w:lineRule="auto"/>
+        <w:outlineLvl w:val="2"/>
+        <w:rPr>
+          <w:rFonts w:ascii="Times New Roman" w:eastAsia="Times New Roman" w:hAnsi="Times New Roman" w:cs="Times New Roman"/>
+          <w:b/>
+          <w:bCs/>
+          <w:sz w:val="27"/>
+          <w:szCs w:val="27"/>
+          <w:lang w:eastAsia="es-ES"/>
+        </w:rPr>
+      </w:pPr>
+      <w:r>
+        <w:rPr>
+          <w:rFonts w:ascii="Segoe UI Emoji" w:eastAsia="Times New Roman" w:hAnsi="Segoe UI Emoji" w:cs="Segoe UI Emoji"/>
+          <w:b/>
+          <w:bCs/>
+          <w:sz w:val="27"/>
+          <w:szCs w:val="27"/>
+          <w:lang w:eastAsia="es-ES"/>
+        </w:rPr>
+        <w:t>💻</w:t>
+      </w:r>
+      <w:r>
+        <w:rPr>
+          <w:rFonts w:ascii="Times New Roman" w:eastAsia="Times New Roman" w:hAnsi="Times New Roman" w:cs="Times New Roman"/>
+          <w:b/>
+          <w:bCs/>
+          <w:sz w:val="27"/>
+          <w:szCs w:val="27"/>
+          <w:lang w:eastAsia="es-ES"/>
+        </w:rPr>
+        <w:t xml:space="preserve"> Interfaz:</w:t>
+      </w:r>
+    </w:p>
+    <w:p>
+      <w:pPr>
+        <w:spacing w:before="100" w:beforeAutospacing="1" w:after="100" w:afterAutospacing="1" w:line="240" w:lineRule="auto"/>
+        <w:rPr>
+          <w:rFonts w:ascii="Times New Roman" w:eastAsia="Times New Roman" w:hAnsi="Times New Roman" w:cs="Times New Roman"/>
+          <w:sz w:val="24"/>
+          <w:szCs w:val="24"/>
+          <w:lang w:eastAsia="es-ES"/>
+        </w:rPr>
+      </w:pPr>
+      <w:r>
+        <w:rPr>
+          <w:rFonts w:ascii="Times New Roman" w:eastAsia="Times New Roman" w:hAnsi="Times New Roman" w:cs="Times New Roman"/>
+          <w:sz w:val="24"/>
+          <w:szCs w:val="24"/>
+          <w:lang w:eastAsia="es-ES"/>
+        </w:rPr>
+        <w:t>Un botón que diga:</w:t>
+      </w:r>
+    </w:p>
+    <w:p>
+      <w:pPr>
+        <w:spacing w:beforeAutospacing="1" w:after="100" w:afterAutospacing="1" w:line="240" w:lineRule="auto"/>
+        <w:rPr>
+          <w:rFonts w:ascii="Times New Roman" w:eastAsia="Times New Roman" w:hAnsi="Times New Roman" w:cs="Times New Roman"/>
+          <w:sz w:val="24"/>
+          <w:szCs w:val="24"/>
+          <w:lang w:eastAsia="es-ES"/>
+        </w:rPr>
+      </w:pPr>
+      <w:r>
+        <w:rPr>
+          <w:rFonts w:ascii="Times New Roman" w:eastAsia="Times New Roman" w:hAnsi="Times New Roman" w:cs="Times New Roman"/>
+          <w:sz w:val="24"/>
+          <w:szCs w:val="24"/>
+          <w:lang w:eastAsia="es-ES"/>
+        </w:rPr>
+        <w:t>"Generar disponibilidad semanal"</w:t>
+      </w:r>
+    </w:p>
+    <w:p>
+      <w:pPr>
+        <w:spacing w:before="100" w:beforeAutospacing="1" w:after="100" w:afterAutospacing="1" w:line="240" w:lineRule="auto"/>
+        <w:rPr>
+          <w:rFonts w:ascii="Times New Roman" w:eastAsia="Times New Roman" w:hAnsi="Times New Roman" w:cs="Times New Roman"/>
+          <w:sz w:val="24"/>
+          <w:szCs w:val="24"/>
+          <w:lang w:eastAsia="es-ES"/>
+        </w:rPr>
+      </w:pPr>
+      <w:r>
+        <w:rPr>
+          <w:rFonts w:ascii="Times New Roman" w:eastAsia="Times New Roman" w:hAnsi="Times New Roman" w:cs="Times New Roman"/>
+          <w:sz w:val="24"/>
+          <w:szCs w:val="24"/>
+          <w:lang w:eastAsia="es-ES"/>
+        </w:rPr>
+        <w:t>O un campo como:</w:t>
+      </w:r>
+    </w:p>
+    <w:p>
+      <w:pPr>
+        <w:spacing w:beforeAutospacing="1" w:after="100" w:afterAutospacing="1" w:line="240" w:lineRule="auto"/>
+        <w:rPr>
+          <w:rFonts w:ascii="Times New Roman" w:eastAsia="Times New Roman" w:hAnsi="Times New Roman" w:cs="Times New Roman"/>
+          <w:sz w:val="24"/>
+          <w:szCs w:val="24"/>
+          <w:lang w:eastAsia="es-ES"/>
+        </w:rPr>
+      </w:pPr>
+      <w:r>
+        <w:rPr>
+          <w:rFonts w:ascii="Times New Roman" w:eastAsia="Times New Roman" w:hAnsi="Times New Roman" w:cs="Times New Roman"/>
+          <w:b/>
+          <w:bCs/>
+          <w:sz w:val="24"/>
+          <w:szCs w:val="24"/>
+          <w:lang w:eastAsia="es-ES"/>
+        </w:rPr>
+        <w:t xml:space="preserve">[ Fecha de </w:t>
+      </w:r>
+      <w:proofErr w:type="gramStart"/>
+      <w:r>
+        <w:rPr>
+          <w:rFonts w:ascii="Times New Roman" w:eastAsia="Times New Roman" w:hAnsi="Times New Roman" w:cs="Times New Roman"/>
+          <w:b/>
+          <w:bCs/>
+          <w:sz w:val="24"/>
+          <w:szCs w:val="24"/>
+          <w:lang w:eastAsia="es-ES"/>
+        </w:rPr>
+        <w:t>inicio ]</w:t>
+      </w:r>
+      <w:proofErr w:type="gramEnd"/>
+      <w:r>
+        <w:rPr>
+          <w:rFonts w:ascii="Times New Roman" w:eastAsia="Times New Roman" w:hAnsi="Times New Roman" w:cs="Times New Roman"/>
+          <w:b/>
+          <w:bCs/>
+          <w:sz w:val="24"/>
+          <w:szCs w:val="24"/>
+          <w:lang w:eastAsia="es-ES"/>
+        </w:rPr>
+        <w:t xml:space="preserve"> [Generar disponibilidad </w:t>
+      </w:r>
+      <w:r>
+        <w:rPr>
+          <w:rFonts w:ascii="Segoe UI Emoji" w:eastAsia="Times New Roman" w:hAnsi="Segoe UI Emoji" w:cs="Segoe UI Emoji"/>
+          <w:b/>
+          <w:bCs/>
+          <w:sz w:val="24"/>
+          <w:szCs w:val="24"/>
+          <w:lang w:eastAsia="es-ES"/>
+        </w:rPr>
+        <w:t>⏭️</w:t>
+      </w:r>
+      <w:r>
+        <w:rPr>
+          <w:rFonts w:ascii="Times New Roman" w:eastAsia="Times New Roman" w:hAnsi="Times New Roman" w:cs="Times New Roman"/>
+          <w:b/>
+          <w:bCs/>
+          <w:sz w:val="24"/>
+          <w:szCs w:val="24"/>
+          <w:lang w:eastAsia="es-ES"/>
+        </w:rPr>
+        <w:t>]</w:t>
+      </w:r>
+    </w:p>
+    <w:p>
+      <w:pPr>
+        <w:spacing w:before="100" w:beforeAutospacing="1" w:after="100" w:afterAutospacing="1" w:line="240" w:lineRule="auto"/>
+        <w:rPr>
+          <w:rFonts w:ascii="Times New Roman" w:eastAsia="Times New Roman" w:hAnsi="Times New Roman" w:cs="Times New Roman"/>
+          <w:sz w:val="24"/>
+          <w:szCs w:val="24"/>
+          <w:lang w:eastAsia="es-ES"/>
+        </w:rPr>
+      </w:pPr>
+      <w:r>
+        <w:rPr>
+          <w:rFonts w:ascii="Times New Roman" w:eastAsia="Times New Roman" w:hAnsi="Times New Roman" w:cs="Times New Roman"/>
+          <w:sz w:val="24"/>
+          <w:szCs w:val="24"/>
+          <w:lang w:eastAsia="es-ES"/>
+        </w:rPr>
+        <w:t>Al hacer clic:</w:t>
+      </w:r>
+    </w:p>
+    <w:p>
+      <w:pPr>
+        <w:numPr>
+          <w:ilvl w:val="0"/>
+          <w:numId w:val="12"/>
+        </w:numPr>
+        <w:spacing w:before="100" w:beforeAutospacing="1" w:after="100" w:afterAutospacing="1" w:line="240" w:lineRule="auto"/>
+        <w:rPr>
+          <w:rFonts w:ascii="Times New Roman" w:eastAsia="Times New Roman" w:hAnsi="Times New Roman" w:cs="Times New Roman"/>
+          <w:sz w:val="24"/>
+          <w:szCs w:val="24"/>
+          <w:lang w:eastAsia="es-ES"/>
+        </w:rPr>
+      </w:pPr>
+      <w:r>
+        <w:rPr>
+          <w:rFonts w:ascii="Times New Roman" w:eastAsia="Times New Roman" w:hAnsi="Times New Roman" w:cs="Times New Roman"/>
+          <w:sz w:val="24"/>
+          <w:szCs w:val="24"/>
+          <w:lang w:eastAsia="es-ES"/>
+        </w:rPr>
+        <w:t>Se envía una petición a tu API backend.</w:t>
+      </w:r>
+    </w:p>
+    <w:p>
+      <w:pPr>
+        <w:numPr>
+          <w:ilvl w:val="0"/>
+          <w:numId w:val="12"/>
+        </w:numPr>
+        <w:spacing w:before="100" w:beforeAutospacing="1" w:after="100" w:afterAutospacing="1" w:line="240" w:lineRule="auto"/>
+        <w:rPr>
+          <w:rFonts w:ascii="Times New Roman" w:eastAsia="Times New Roman" w:hAnsi="Times New Roman" w:cs="Times New Roman"/>
+          <w:sz w:val="24"/>
+          <w:szCs w:val="24"/>
+          <w:lang w:eastAsia="es-ES"/>
+        </w:rPr>
+      </w:pPr>
+      <w:r>
+        <w:rPr>
+          <w:rFonts w:ascii="Times New Roman" w:eastAsia="Times New Roman" w:hAnsi="Times New Roman" w:cs="Times New Roman"/>
+          <w:sz w:val="24"/>
+          <w:szCs w:val="24"/>
+          <w:lang w:eastAsia="es-ES"/>
+        </w:rPr>
+        <w:t xml:space="preserve">El backend genera las entradas en la tabla </w:t>
+      </w:r>
+      <w:proofErr w:type="spellStart"/>
+      <w:r>
+        <w:rPr>
+          <w:rFonts w:ascii="Courier New" w:eastAsia="Times New Roman" w:hAnsi="Courier New" w:cs="Courier New"/>
+          <w:sz w:val="20"/>
+          <w:szCs w:val="20"/>
+          <w:lang w:eastAsia="es-ES"/>
+        </w:rPr>
+        <w:t>availabilities</w:t>
+      </w:r>
+      <w:proofErr w:type="spellEnd"/>
+      <w:r>
+        <w:rPr>
+          <w:rFonts w:ascii="Times New Roman" w:eastAsia="Times New Roman" w:hAnsi="Times New Roman" w:cs="Times New Roman"/>
+          <w:sz w:val="24"/>
+          <w:szCs w:val="24"/>
+          <w:lang w:eastAsia="es-ES"/>
+        </w:rPr>
+        <w:t xml:space="preserve"> automáticamente.</w:t>
+      </w:r>
+    </w:p>
+    <w:p>
+      <w:pPr>
+        <w:spacing w:after="0" w:line="240" w:lineRule="auto"/>
+        <w:rPr>
+          <w:rFonts w:ascii="Times New Roman" w:eastAsia="Times New Roman" w:hAnsi="Times New Roman" w:cs="Times New Roman"/>
+          <w:sz w:val="24"/>
+          <w:szCs w:val="24"/>
+          <w:lang w:eastAsia="es-ES"/>
+        </w:rPr>
+      </w:pPr>
+      <w:r>
+        <w:rPr>
+          <w:rFonts w:ascii="Times New Roman" w:eastAsia="Times New Roman" w:hAnsi="Times New Roman" w:cs="Times New Roman"/>
+          <w:sz w:val="24"/>
+          <w:szCs w:val="24"/>
+          <w:lang w:eastAsia="es-ES"/>
+        </w:rPr>
+        <w:pict w14:anchorId="54CCED69">
+          <v:rect id="_x0000_i1033" style="width:0;height:1.5pt" o:hralign="center" o:hrstd="t" o:hr="t" fillcolor="#a0a0a0" stroked="f"/>
+        </w:pict>
+      </w:r>
+    </w:p>
+    <w:p>
+      <w:pPr>
+        <w:spacing w:before="100" w:beforeAutospacing="1" w:after="100" w:afterAutospacing="1" w:line="240" w:lineRule="auto"/>
+        <w:outlineLvl w:val="1"/>
+        <w:rPr>
+          <w:rFonts w:ascii="Times New Roman" w:eastAsia="Times New Roman" w:hAnsi="Times New Roman" w:cs="Times New Roman"/>
+          <w:b/>
+          <w:bCs/>
+          <w:sz w:val="36"/>
+          <w:szCs w:val="36"/>
+          <w:lang w:eastAsia="es-ES"/>
+        </w:rPr>
+      </w:pPr>
+      <w:r>
+        <w:rPr>
+          <w:rFonts w:ascii="Segoe UI Emoji" w:eastAsia="Times New Roman" w:hAnsi="Segoe UI Emoji" w:cs="Segoe UI Emoji"/>
+          <w:b/>
+          <w:bCs/>
+          <w:sz w:val="36"/>
+          <w:szCs w:val="36"/>
+          <w:lang w:eastAsia="es-ES"/>
+        </w:rPr>
+        <w:t>📦</w:t>
+      </w:r>
+      <w:r>
+        <w:rPr>
+          <w:rFonts w:ascii="Times New Roman" w:eastAsia="Times New Roman" w:hAnsi="Times New Roman" w:cs="Times New Roman"/>
+          <w:b/>
+          <w:bCs/>
+          <w:sz w:val="36"/>
+          <w:szCs w:val="36"/>
+          <w:lang w:eastAsia="es-ES"/>
+        </w:rPr>
+        <w:t xml:space="preserve"> ¿Qué se guarda en la base de datos?</w:t>
+      </w:r>
+    </w:p>
+    <w:p>
+      <w:pPr>
+        <w:spacing w:before="100" w:beforeAutospacing="1" w:after="100" w:afterAutospacing="1" w:line="240" w:lineRule="auto"/>
+        <w:rPr>
+          <w:rFonts w:ascii="Times New Roman" w:eastAsia="Times New Roman" w:hAnsi="Times New Roman" w:cs="Times New Roman"/>
+          <w:sz w:val="24"/>
+          <w:szCs w:val="24"/>
+          <w:lang w:eastAsia="es-ES"/>
+        </w:rPr>
+      </w:pPr>
+      <w:r>
+        <w:rPr>
+          <w:rFonts w:ascii="Times New Roman" w:eastAsia="Times New Roman" w:hAnsi="Times New Roman" w:cs="Times New Roman"/>
+          <w:sz w:val="24"/>
+          <w:szCs w:val="24"/>
+          <w:lang w:eastAsia="es-ES"/>
+        </w:rPr>
+        <w:t xml:space="preserve">En la tabla </w:t>
+      </w:r>
+      <w:proofErr w:type="spellStart"/>
+      <w:r>
+        <w:rPr>
+          <w:rFonts w:ascii="Courier New" w:eastAsia="Times New Roman" w:hAnsi="Courier New" w:cs="Courier New"/>
+          <w:sz w:val="20"/>
+          <w:szCs w:val="20"/>
+          <w:lang w:eastAsia="es-ES"/>
+        </w:rPr>
+        <w:t>availabilities</w:t>
+      </w:r>
+      <w:proofErr w:type="spellEnd"/>
+      <w:r>
+        <w:rPr>
+          <w:rFonts w:ascii="Times New Roman" w:eastAsia="Times New Roman" w:hAnsi="Times New Roman" w:cs="Times New Roman"/>
+          <w:sz w:val="24"/>
+          <w:szCs w:val="24"/>
+          <w:lang w:eastAsia="es-ES"/>
+        </w:rPr>
+        <w:t>:</w:t>
+      </w:r>
+    </w:p>
+    <w:tbl>
+      <w:tblPr>
+        <w:tblW w:w="0" w:type="auto"/>
+        <w:tblCellSpacing w:w="15" w:type="dxa"/>
+        <w:tblCellMar>
+          <w:top w:w="15" w:type="dxa"/>
+          <w:left w:w="15" w:type="dxa"/>
+          <w:bottom w:w="15" w:type="dxa"/>
+          <w:right w:w="15" w:type="dxa"/>
+        </w:tblCellMar>
+        <w:tblLook w:val="04A0" w:firstRow="1" w:lastRow="0" w:firstColumn="1" w:lastColumn="0" w:noHBand="0" w:noVBand="1"/>
+      </w:tblPr>
+      <w:tblGrid>
+        <w:gridCol w:w="1636"/>
+        <w:gridCol w:w="1180"/>
+        <w:gridCol w:w="741"/>
+        <w:gridCol w:w="676"/>
+      </w:tblGrid>
+      <w:tr>
+        <w:trPr>
+          <w:tblHeader/>
+          <w:tblCellSpacing w:w="15" w:type="dxa"/>
+        </w:trPr>
+        <w:tc>
+          <w:tcPr>
+            <w:tcW w:w="0" w:type="auto"/>
+            <w:vAlign w:val="center"/>
+            <w:hideMark/>
+          </w:tcPr>
+          <w:p>
+            <w:pPr>
+              <w:spacing w:after="0" w:line="240" w:lineRule="auto"/>
+              <w:jc w:val="center"/>
+              <w:rPr>
+                <w:rFonts w:ascii="Times New Roman" w:eastAsia="Times New Roman" w:hAnsi="Times New Roman" w:cs="Times New Roman"/>
+                <w:b/>
+                <w:bCs/>
+                <w:sz w:val="24"/>
+                <w:szCs w:val="24"/>
+                <w:lang w:eastAsia="es-ES"/>
+              </w:rPr>
+            </w:pPr>
+            <w:proofErr w:type="spellStart"/>
+            <w:r>
+              <w:rPr>
+                <w:rFonts w:ascii="Times New Roman" w:eastAsia="Times New Roman" w:hAnsi="Times New Roman" w:cs="Times New Roman"/>
+                <w:b/>
+                <w:bCs/>
+                <w:sz w:val="24"/>
+                <w:szCs w:val="24"/>
+                <w:lang w:eastAsia="es-ES"/>
+              </w:rPr>
+              <w:t>professional_id</w:t>
+            </w:r>
+            <w:proofErr w:type="spellEnd"/>
+          </w:p>
+        </w:tc>
+        <w:tc>
+          <w:tcPr>
+            <w:tcW w:w="0" w:type="auto"/>
+            <w:vAlign w:val="center"/>
+            <w:hideMark/>
+          </w:tcPr>
+          <w:p>
+            <w:pPr>
+              <w:spacing w:after="0" w:line="240" w:lineRule="auto"/>
+              <w:jc w:val="center"/>
+              <w:rPr>
+                <w:rFonts w:ascii="Times New Roman" w:eastAsia="Times New Roman" w:hAnsi="Times New Roman" w:cs="Times New Roman"/>
+                <w:b/>
+                <w:bCs/>
+                <w:sz w:val="24"/>
+                <w:szCs w:val="24"/>
+                <w:lang w:eastAsia="es-ES"/>
+              </w:rPr>
+            </w:pPr>
+            <w:r>
+              <w:rPr>
+                <w:rFonts w:ascii="Times New Roman" w:eastAsia="Times New Roman" w:hAnsi="Times New Roman" w:cs="Times New Roman"/>
+                <w:b/>
+                <w:bCs/>
+                <w:sz w:val="24"/>
+                <w:szCs w:val="24"/>
+                <w:lang w:eastAsia="es-ES"/>
+              </w:rPr>
+              <w:t>date</w:t>
+            </w:r>
+          </w:p>
+        </w:tc>
+        <w:tc>
+          <w:tcPr>
+            <w:tcW w:w="0" w:type="auto"/>
+            <w:vAlign w:val="center"/>
+            <w:hideMark/>
+          </w:tcPr>
+          <w:p>
+            <w:pPr>
+              <w:spacing w:after="0" w:line="240" w:lineRule="auto"/>
+              <w:jc w:val="center"/>
+              <w:rPr>
+                <w:rFonts w:ascii="Times New Roman" w:eastAsia="Times New Roman" w:hAnsi="Times New Roman" w:cs="Times New Roman"/>
+                <w:b/>
+                <w:bCs/>
+                <w:sz w:val="24"/>
+                <w:szCs w:val="24"/>
+                <w:lang w:eastAsia="es-ES"/>
+              </w:rPr>
+            </w:pPr>
+            <w:proofErr w:type="spellStart"/>
+            <w:r>
+              <w:rPr>
+                <w:rFonts w:ascii="Times New Roman" w:eastAsia="Times New Roman" w:hAnsi="Times New Roman" w:cs="Times New Roman"/>
+                <w:b/>
+                <w:bCs/>
+                <w:sz w:val="24"/>
+                <w:szCs w:val="24"/>
+                <w:lang w:eastAsia="es-ES"/>
+              </w:rPr>
+              <w:t>slot_id</w:t>
+            </w:r>
+            <w:proofErr w:type="spellEnd"/>
+          </w:p>
+        </w:tc>
+        <w:tc>
+          <w:tcPr>
+            <w:tcW w:w="0" w:type="auto"/>
+            <w:vAlign w:val="center"/>
+            <w:hideMark/>
+          </w:tcPr>
+          <w:p>
+            <w:pPr>
+              <w:spacing w:after="0" w:line="240" w:lineRule="auto"/>
+              <w:jc w:val="center"/>
+              <w:rPr>
+                <w:rFonts w:ascii="Times New Roman" w:eastAsia="Times New Roman" w:hAnsi="Times New Roman" w:cs="Times New Roman"/>
+                <w:b/>
+                <w:bCs/>
+                <w:sz w:val="24"/>
+                <w:szCs w:val="24"/>
+                <w:lang w:eastAsia="es-ES"/>
+              </w:rPr>
+            </w:pPr>
+            <w:r>
+              <w:rPr>
+                <w:rFonts w:ascii="Times New Roman" w:eastAsia="Times New Roman" w:hAnsi="Times New Roman" w:cs="Times New Roman"/>
+                <w:b/>
+                <w:bCs/>
+                <w:sz w:val="24"/>
+                <w:szCs w:val="24"/>
+                <w:lang w:eastAsia="es-ES"/>
+              </w:rPr>
+              <w:t>status</w:t>
+            </w:r>
+          </w:p>
+        </w:tc>
+      </w:tr>
+      <w:tr>
+        <w:trPr>
+          <w:tblCellSpacing w:w="15" w:type="dxa"/>
+        </w:trPr>
+        <w:tc>
+          <w:tcPr>
+            <w:tcW w:w="0" w:type="auto"/>
+            <w:vAlign w:val="center"/>
+            <w:hideMark/>
+          </w:tcPr>
+          <w:p>
+            <w:pPr>
+              <w:spacing w:after="0" w:line="240" w:lineRule="auto"/>
+              <w:rPr>
+                <w:rFonts w:ascii="Times New Roman" w:eastAsia="Times New Roman" w:hAnsi="Times New Roman" w:cs="Times New Roman"/>
+                <w:sz w:val="24"/>
+                <w:szCs w:val="24"/>
+                <w:lang w:eastAsia="es-ES"/>
+              </w:rPr>
+            </w:pPr>
+            <w:r>
+              <w:rPr>
+                <w:rFonts w:ascii="Times New Roman" w:eastAsia="Times New Roman" w:hAnsi="Times New Roman" w:cs="Times New Roman"/>
+                <w:sz w:val="24"/>
+                <w:szCs w:val="24"/>
+                <w:lang w:eastAsia="es-ES"/>
+              </w:rPr>
+              <w:t>7</w:t>
+            </w:r>
+          </w:p>
+        </w:tc>
+        <w:tc>
+          <w:tcPr>
+            <w:tcW w:w="0" w:type="auto"/>
+            <w:vAlign w:val="center"/>
+            <w:hideMark/>
+          </w:tcPr>
+          <w:p>
+            <w:pPr>
+              <w:spacing w:after="0" w:line="240" w:lineRule="auto"/>
+              <w:rPr>
+                <w:rFonts w:ascii="Times New Roman" w:eastAsia="Times New Roman" w:hAnsi="Times New Roman" w:cs="Times New Roman"/>
+                <w:sz w:val="24"/>
+                <w:szCs w:val="24"/>
+                <w:lang w:eastAsia="es-ES"/>
+              </w:rPr>
+            </w:pPr>
+            <w:r>
+              <w:rPr>
+                <w:rFonts w:ascii="Times New Roman" w:eastAsia="Times New Roman" w:hAnsi="Times New Roman" w:cs="Times New Roman"/>
+                <w:sz w:val="24"/>
+                <w:szCs w:val="24"/>
+                <w:lang w:eastAsia="es-ES"/>
+              </w:rPr>
+              <w:t>2025-06-03</w:t>
+            </w:r>
+          </w:p>
+        </w:tc>
+        <w:tc>
+          <w:tcPr>
+            <w:tcW w:w="0" w:type="auto"/>
+            <w:vAlign w:val="center"/>
+            <w:hideMark/>
+          </w:tcPr>
+          <w:p>
+            <w:pPr>
+              <w:spacing w:after="0" w:line="240" w:lineRule="auto"/>
+              <w:rPr>
+                <w:rFonts w:ascii="Times New Roman" w:eastAsia="Times New Roman" w:hAnsi="Times New Roman" w:cs="Times New Roman"/>
+                <w:sz w:val="24"/>
+                <w:szCs w:val="24"/>
+                <w:lang w:eastAsia="es-ES"/>
+              </w:rPr>
+            </w:pPr>
+            <w:r>
+              <w:rPr>
+                <w:rFonts w:ascii="Times New Roman" w:eastAsia="Times New Roman" w:hAnsi="Times New Roman" w:cs="Times New Roman"/>
+                <w:sz w:val="24"/>
+                <w:szCs w:val="24"/>
+                <w:lang w:eastAsia="es-ES"/>
+              </w:rPr>
+              <w:t>1</w:t>
+            </w:r>
+          </w:p>
+        </w:tc>
+        <w:tc>
+          <w:tcPr>
+            <w:tcW w:w="0" w:type="auto"/>
+            <w:vAlign w:val="center"/>
+            <w:hideMark/>
+          </w:tcPr>
+          <w:p>
+            <w:pPr>
+              <w:spacing w:after="0" w:line="240" w:lineRule="auto"/>
+              <w:rPr>
+                <w:rFonts w:ascii="Times New Roman" w:eastAsia="Times New Roman" w:hAnsi="Times New Roman" w:cs="Times New Roman"/>
+                <w:sz w:val="24"/>
+                <w:szCs w:val="24"/>
+                <w:lang w:eastAsia="es-ES"/>
+              </w:rPr>
+            </w:pPr>
+            <w:r>
+              <w:rPr>
+                <w:rFonts w:ascii="Times New Roman" w:eastAsia="Times New Roman" w:hAnsi="Times New Roman" w:cs="Times New Roman"/>
+                <w:sz w:val="24"/>
+                <w:szCs w:val="24"/>
+                <w:lang w:eastAsia="es-ES"/>
+              </w:rPr>
+              <w:t>libre</w:t>
+            </w:r>
+          </w:p>
+        </w:tc>
+      </w:tr>
+      <w:tr>
+        <w:trPr>
+          <w:tblCellSpacing w:w="15" w:type="dxa"/>
+        </w:trPr>
+        <w:tc>
+          <w:tcPr>
+            <w:tcW w:w="0" w:type="auto"/>
+            <w:vAlign w:val="center"/>
+            <w:hideMark/>
+          </w:tcPr>
+          <w:p>
+            <w:pPr>
+              <w:spacing w:after="0" w:line="240" w:lineRule="auto"/>
+              <w:rPr>
+                <w:rFonts w:ascii="Times New Roman" w:eastAsia="Times New Roman" w:hAnsi="Times New Roman" w:cs="Times New Roman"/>
+                <w:sz w:val="24"/>
+                <w:szCs w:val="24"/>
+                <w:lang w:eastAsia="es-ES"/>
+              </w:rPr>
+            </w:pPr>
+            <w:r>
+              <w:rPr>
+                <w:rFonts w:ascii="Times New Roman" w:eastAsia="Times New Roman" w:hAnsi="Times New Roman" w:cs="Times New Roman"/>
+                <w:sz w:val="24"/>
+                <w:szCs w:val="24"/>
+                <w:lang w:eastAsia="es-ES"/>
+              </w:rPr>
+              <w:t>7</w:t>
+            </w:r>
+          </w:p>
+        </w:tc>
+        <w:tc>
+          <w:tcPr>
+            <w:tcW w:w="0" w:type="auto"/>
+            <w:vAlign w:val="center"/>
+            <w:hideMark/>
+          </w:tcPr>
+          <w:p>
+            <w:pPr>
+              <w:spacing w:after="0" w:line="240" w:lineRule="auto"/>
+              <w:rPr>
+                <w:rFonts w:ascii="Times New Roman" w:eastAsia="Times New Roman" w:hAnsi="Times New Roman" w:cs="Times New Roman"/>
+                <w:sz w:val="24"/>
+                <w:szCs w:val="24"/>
+                <w:lang w:eastAsia="es-ES"/>
+              </w:rPr>
+            </w:pPr>
+            <w:r>
+              <w:rPr>
+                <w:rFonts w:ascii="Times New Roman" w:eastAsia="Times New Roman" w:hAnsi="Times New Roman" w:cs="Times New Roman"/>
+                <w:sz w:val="24"/>
+                <w:szCs w:val="24"/>
+                <w:lang w:eastAsia="es-ES"/>
+              </w:rPr>
+              <w:t>2025-06-03</w:t>
+            </w:r>
+          </w:p>
+        </w:tc>
+        <w:tc>
+          <w:tcPr>
+            <w:tcW w:w="0" w:type="auto"/>
+            <w:vAlign w:val="center"/>
+            <w:hideMark/>
+          </w:tcPr>
+          <w:p>
+            <w:pPr>
+              <w:spacing w:after="0" w:line="240" w:lineRule="auto"/>
+              <w:rPr>
+                <w:rFonts w:ascii="Times New Roman" w:eastAsia="Times New Roman" w:hAnsi="Times New Roman" w:cs="Times New Roman"/>
+                <w:sz w:val="24"/>
+                <w:szCs w:val="24"/>
+                <w:lang w:eastAsia="es-ES"/>
+              </w:rPr>
+            </w:pPr>
+            <w:r>
+              <w:rPr>
+                <w:rFonts w:ascii="Times New Roman" w:eastAsia="Times New Roman" w:hAnsi="Times New Roman" w:cs="Times New Roman"/>
+                <w:sz w:val="24"/>
+                <w:szCs w:val="24"/>
+                <w:lang w:eastAsia="es-ES"/>
+              </w:rPr>
+              <w:t>2</w:t>
+            </w:r>
+          </w:p>
+        </w:tc>
+        <w:tc>
+          <w:tcPr>
+            <w:tcW w:w="0" w:type="auto"/>
+            <w:vAlign w:val="center"/>
+            <w:hideMark/>
+          </w:tcPr>
+          <w:p>
+            <w:pPr>
+              <w:spacing w:after="0" w:line="240" w:lineRule="auto"/>
+              <w:rPr>
+                <w:rFonts w:ascii="Times New Roman" w:eastAsia="Times New Roman" w:hAnsi="Times New Roman" w:cs="Times New Roman"/>
+                <w:sz w:val="24"/>
+                <w:szCs w:val="24"/>
+                <w:lang w:eastAsia="es-ES"/>
+              </w:rPr>
+            </w:pPr>
+            <w:r>
+              <w:rPr>
+                <w:rFonts w:ascii="Times New Roman" w:eastAsia="Times New Roman" w:hAnsi="Times New Roman" w:cs="Times New Roman"/>
+                <w:sz w:val="24"/>
+                <w:szCs w:val="24"/>
+                <w:lang w:eastAsia="es-ES"/>
+              </w:rPr>
+              <w:t>libre</w:t>
+            </w:r>
+          </w:p>
+        </w:tc>
+      </w:tr>
+      <w:tr>
+        <w:trPr>
+          <w:tblCellSpacing w:w="15" w:type="dxa"/>
+        </w:trPr>
+        <w:tc>
+          <w:tcPr>
+            <w:tcW w:w="0" w:type="auto"/>
+            <w:vAlign w:val="center"/>
+            <w:hideMark/>
+          </w:tcPr>
+          <w:p>
+            <w:pPr>
+              <w:spacing w:after="0" w:line="240" w:lineRule="auto"/>
+              <w:rPr>
+                <w:rFonts w:ascii="Times New Roman" w:eastAsia="Times New Roman" w:hAnsi="Times New Roman" w:cs="Times New Roman"/>
+                <w:sz w:val="24"/>
+                <w:szCs w:val="24"/>
+                <w:lang w:eastAsia="es-ES"/>
+              </w:rPr>
+            </w:pPr>
+            <w:r>
+              <w:rPr>
+                <w:rFonts w:ascii="Times New Roman" w:eastAsia="Times New Roman" w:hAnsi="Times New Roman" w:cs="Times New Roman"/>
+                <w:sz w:val="24"/>
+                <w:szCs w:val="24"/>
+                <w:lang w:eastAsia="es-ES"/>
+              </w:rPr>
+              <w:t>8</w:t>
+            </w:r>
+          </w:p>
+        </w:tc>
+        <w:tc>
+          <w:tcPr>
+            <w:tcW w:w="0" w:type="auto"/>
+            <w:vAlign w:val="center"/>
+            <w:hideMark/>
+          </w:tcPr>
+          <w:p>
+            <w:pPr>
+              <w:spacing w:after="0" w:line="240" w:lineRule="auto"/>
+              <w:rPr>
+                <w:rFonts w:ascii="Times New Roman" w:eastAsia="Times New Roman" w:hAnsi="Times New Roman" w:cs="Times New Roman"/>
+                <w:sz w:val="24"/>
+                <w:szCs w:val="24"/>
+                <w:lang w:eastAsia="es-ES"/>
+              </w:rPr>
+            </w:pPr>
+            <w:r>
+              <w:rPr>
+                <w:rFonts w:ascii="Times New Roman" w:eastAsia="Times New Roman" w:hAnsi="Times New Roman" w:cs="Times New Roman"/>
+                <w:sz w:val="24"/>
+                <w:szCs w:val="24"/>
+                <w:lang w:eastAsia="es-ES"/>
+              </w:rPr>
+              <w:t>2025-06-03</w:t>
+            </w:r>
+          </w:p>
+        </w:tc>
+        <w:tc>
+          <w:tcPr>
+            <w:tcW w:w="0" w:type="auto"/>
+            <w:vAlign w:val="center"/>
+            <w:hideMark/>
+          </w:tcPr>
+          <w:p>
+            <w:pPr>
+              <w:spacing w:after="0" w:line="240" w:lineRule="auto"/>
+              <w:rPr>
+                <w:rFonts w:ascii="Times New Roman" w:eastAsia="Times New Roman" w:hAnsi="Times New Roman" w:cs="Times New Roman"/>
+                <w:sz w:val="24"/>
+                <w:szCs w:val="24"/>
+                <w:lang w:eastAsia="es-ES"/>
+              </w:rPr>
+            </w:pPr>
+            <w:r>
+              <w:rPr>
+                <w:rFonts w:ascii="Times New Roman" w:eastAsia="Times New Roman" w:hAnsi="Times New Roman" w:cs="Times New Roman"/>
+                <w:sz w:val="24"/>
+                <w:szCs w:val="24"/>
+                <w:lang w:eastAsia="es-ES"/>
+              </w:rPr>
+              <w:t>1</w:t>
+            </w:r>
+          </w:p>
+        </w:tc>
+        <w:tc>
+          <w:tcPr>
+            <w:tcW w:w="0" w:type="auto"/>
+            <w:vAlign w:val="center"/>
+            <w:hideMark/>
+          </w:tcPr>
+          <w:p>
+            <w:pPr>
+              <w:spacing w:after="0" w:line="240" w:lineRule="auto"/>
+              <w:rPr>
+                <w:rFonts w:ascii="Times New Roman" w:eastAsia="Times New Roman" w:hAnsi="Times New Roman" w:cs="Times New Roman"/>
+                <w:sz w:val="24"/>
+                <w:szCs w:val="24"/>
+                <w:lang w:eastAsia="es-ES"/>
+              </w:rPr>
+            </w:pPr>
+            <w:r>
+              <w:rPr>
+                <w:rFonts w:ascii="Times New Roman" w:eastAsia="Times New Roman" w:hAnsi="Times New Roman" w:cs="Times New Roman"/>
+                <w:sz w:val="24"/>
+                <w:szCs w:val="24"/>
+                <w:lang w:eastAsia="es-ES"/>
+              </w:rPr>
+              <w:t>libre</w:t>
+            </w:r>
+          </w:p>
+        </w:tc>
+      </w:tr>
+    </w:tbl>
+    <w:p/>
+    <w:p/>
+    <w:p/>
     <w:sectPr>
       <w:pgSz w:w="11906" w:h="16838"/>
       <w:pgMar w:top="1417" w:right="1701" w:bottom="1417" w:left="1701" w:header="708" w:footer="708" w:gutter="0"/>
@@ -1501,6 +6120,155 @@
 <file path=word/numbering.xml><?xml version="1.0" encoding="utf-8"?>
 <w:numbering xmlns:wpc="http://schemas.microsoft.com/office/word/2010/wordprocessingCanvas" xmlns:cx="http://schemas.microsoft.com/office/drawing/2014/chartex" xmlns:cx1="http://schemas.microsoft.com/office/drawing/2015/9/8/chartex" xmlns:cx2="http://schemas.microsoft.com/office/drawing/2015/10/21/chartex" xmlns:cx3="http://schemas.microsoft.com/office/drawing/2016/5/9/chartex" xmlns:cx4="http://schemas.microsoft.com/office/drawing/2016/5/10/chartex" xmlns:cx5="http://schemas.microsoft.com/office/drawing/2016/5/11/chartex" xmlns:cx6="http://schemas.microsoft.com/office/drawing/2016/5/12/chartex" xmlns:cx7="http://schemas.microsoft.com/office/drawing/2016/5/13/chartex" xmlns:cx8="http://schemas.microsoft.com/office/drawing/2016/5/14/chartex" xmlns:mc="http://schemas.openxmlformats.org/markup-compatibility/2006" xmlns:aink="http://schemas.microsoft.com/office/drawing/2016/ink" xmlns:am3d="http://schemas.microsoft.com/office/drawing/2017/model3d" xmlns:o="urn:schemas-microsoft-com:office:office" xmlns:r="http://schemas.openxmlformats.org/officeDocument/2006/relationships" xmlns:m="http://schemas.openxmlformats.org/officeDocument/2006/math" xmlns:v="urn:schemas-microsoft-com:vml" xmlns:wp14="http://schemas.microsoft.com/office/word/2010/wordprocessingDrawing" xmlns:wp="http://schemas.openxmlformats.org/drawingml/2006/wordprocessingDrawing" xmlns:w10="urn:schemas-microsoft-com:office:word" xmlns:w="http://schemas.openxmlformats.org/wordprocessingml/2006/main" xmlns:w14="http://schemas.microsoft.com/office/word/2010/wordml" xmlns:w15="http://schemas.microsoft.com/office/word/2012/wordml" xmlns:w16cex="http://schemas.microsoft.com/office/word/2018/wordml/cex" xmlns:w16cid="http://schemas.microsoft.com/office/word/2016/wordml/cid" xmlns:w16="http://schemas.microsoft.com/office/word/2018/wordml" xmlns:w16sdtdh="http://schemas.microsoft.com/office/word/2020/wordml/sdtdatahash" xmlns:w16se="http://schemas.microsoft.com/office/word/2015/wordml/symex" xmlns:wpg="http://schemas.microsoft.com/office/word/2010/wordprocessingGroup" xmlns:wpi="http://schemas.microsoft.com/office/word/2010/wordprocessingInk" xmlns:wne="http://schemas.microsoft.com/office/word/2006/wordml" xmlns:wps="http://schemas.microsoft.com/office/word/2010/wordprocessingShape" mc:Ignorable="w14 w15 w16se w16cid w16 w16cex w16sdtdh wp14">
   <w:abstractNum w:abstractNumId="0" w15:restartNumberingAfterBreak="0">
+    <w:nsid w:val="00CD5D09"/>
+    <w:multiLevelType w:val="multilevel"/>
+    <w:tmpl w:val="B39AA048"/>
+    <w:lvl w:ilvl="0">
+      <w:start w:val="1"/>
+      <w:numFmt w:val="bullet"/>
+      <w:lvlText w:val=""/>
+      <w:lvlJc w:val="left"/>
+      <w:pPr>
+        <w:tabs>
+          <w:tab w:val="num" w:pos="720"/>
+        </w:tabs>
+        <w:ind w:left="720" w:hanging="360"/>
+      </w:pPr>
+      <w:rPr>
+        <w:rFonts w:ascii="Symbol" w:hAnsi="Symbol" w:hint="default"/>
+        <w:sz w:val="20"/>
+      </w:rPr>
+    </w:lvl>
+    <w:lvl w:ilvl="1" w:tentative="1">
+      <w:start w:val="1"/>
+      <w:numFmt w:val="bullet"/>
+      <w:lvlText w:val="o"/>
+      <w:lvlJc w:val="left"/>
+      <w:pPr>
+        <w:tabs>
+          <w:tab w:val="num" w:pos="1440"/>
+        </w:tabs>
+        <w:ind w:left="1440" w:hanging="360"/>
+      </w:pPr>
+      <w:rPr>
+        <w:rFonts w:ascii="Courier New" w:hAnsi="Courier New" w:hint="default"/>
+        <w:sz w:val="20"/>
+      </w:rPr>
+    </w:lvl>
+    <w:lvl w:ilvl="2" w:tentative="1">
+      <w:start w:val="1"/>
+      <w:numFmt w:val="bullet"/>
+      <w:lvlText w:val=""/>
+      <w:lvlJc w:val="left"/>
+      <w:pPr>
+        <w:tabs>
+          <w:tab w:val="num" w:pos="2160"/>
+        </w:tabs>
+        <w:ind w:left="2160" w:hanging="360"/>
+      </w:pPr>
+      <w:rPr>
+        <w:rFonts w:ascii="Wingdings" w:hAnsi="Wingdings" w:hint="default"/>
+        <w:sz w:val="20"/>
+      </w:rPr>
+    </w:lvl>
+    <w:lvl w:ilvl="3" w:tentative="1">
+      <w:start w:val="1"/>
+      <w:numFmt w:val="bullet"/>
+      <w:lvlText w:val=""/>
+      <w:lvlJc w:val="left"/>
+      <w:pPr>
+        <w:tabs>
+          <w:tab w:val="num" w:pos="2880"/>
+        </w:tabs>
+        <w:ind w:left="2880" w:hanging="360"/>
+      </w:pPr>
+      <w:rPr>
+        <w:rFonts w:ascii="Wingdings" w:hAnsi="Wingdings" w:hint="default"/>
+        <w:sz w:val="20"/>
+      </w:rPr>
+    </w:lvl>
+    <w:lvl w:ilvl="4" w:tentative="1">
+      <w:start w:val="1"/>
+      <w:numFmt w:val="bullet"/>
+      <w:lvlText w:val=""/>
+      <w:lvlJc w:val="left"/>
+      <w:pPr>
+        <w:tabs>
+          <w:tab w:val="num" w:pos="3600"/>
+        </w:tabs>
+        <w:ind w:left="3600" w:hanging="360"/>
+      </w:pPr>
+      <w:rPr>
+        <w:rFonts w:ascii="Wingdings" w:hAnsi="Wingdings" w:hint="default"/>
+        <w:sz w:val="20"/>
+      </w:rPr>
+    </w:lvl>
+    <w:lvl w:ilvl="5" w:tentative="1">
+      <w:start w:val="1"/>
+      <w:numFmt w:val="bullet"/>
+      <w:lvlText w:val=""/>
+      <w:lvlJc w:val="left"/>
+      <w:pPr>
+        <w:tabs>
+          <w:tab w:val="num" w:pos="4320"/>
+        </w:tabs>
+        <w:ind w:left="4320" w:hanging="360"/>
+      </w:pPr>
+      <w:rPr>
+        <w:rFonts w:ascii="Wingdings" w:hAnsi="Wingdings" w:hint="default"/>
+        <w:sz w:val="20"/>
+      </w:rPr>
+    </w:lvl>
+    <w:lvl w:ilvl="6" w:tentative="1">
+      <w:start w:val="1"/>
+      <w:numFmt w:val="bullet"/>
+      <w:lvlText w:val=""/>
+      <w:lvlJc w:val="left"/>
+      <w:pPr>
+        <w:tabs>
+          <w:tab w:val="num" w:pos="5040"/>
+        </w:tabs>
+        <w:ind w:left="5040" w:hanging="360"/>
+      </w:pPr>
+      <w:rPr>
+        <w:rFonts w:ascii="Wingdings" w:hAnsi="Wingdings" w:hint="default"/>
+        <w:sz w:val="20"/>
+      </w:rPr>
+    </w:lvl>
+    <w:lvl w:ilvl="7" w:tentative="1">
+      <w:start w:val="1"/>
+      <w:numFmt w:val="bullet"/>
+      <w:lvlText w:val=""/>
+      <w:lvlJc w:val="left"/>
+      <w:pPr>
+        <w:tabs>
+          <w:tab w:val="num" w:pos="5760"/>
+        </w:tabs>
+        <w:ind w:left="5760" w:hanging="360"/>
+      </w:pPr>
+      <w:rPr>
+        <w:rFonts w:ascii="Wingdings" w:hAnsi="Wingdings" w:hint="default"/>
+        <w:sz w:val="20"/>
+      </w:rPr>
+    </w:lvl>
+    <w:lvl w:ilvl="8" w:tentative="1">
+      <w:start w:val="1"/>
+      <w:numFmt w:val="bullet"/>
+      <w:lvlText w:val=""/>
+      <w:lvlJc w:val="left"/>
+      <w:pPr>
+        <w:tabs>
+          <w:tab w:val="num" w:pos="6480"/>
+        </w:tabs>
+        <w:ind w:left="6480" w:hanging="360"/>
+      </w:pPr>
+      <w:rPr>
+        <w:rFonts w:ascii="Wingdings" w:hAnsi="Wingdings" w:hint="default"/>
+        <w:sz w:val="20"/>
+      </w:rPr>
+    </w:lvl>
+  </w:abstractNum>
+  <w:abstractNum w:abstractNumId="1" w15:restartNumberingAfterBreak="0">
     <w:nsid w:val="0AD82523"/>
     <w:multiLevelType w:val="multilevel"/>
     <w:tmpl w:val="B042727E"/>
@@ -1649,7 +6417,865 @@
       </w:rPr>
     </w:lvl>
   </w:abstractNum>
-  <w:abstractNum w:abstractNumId="1" w15:restartNumberingAfterBreak="0">
+  <w:abstractNum w:abstractNumId="2" w15:restartNumberingAfterBreak="0">
+    <w:nsid w:val="0DDD7821"/>
+    <w:multiLevelType w:val="multilevel"/>
+    <w:tmpl w:val="A694FF08"/>
+    <w:lvl w:ilvl="0">
+      <w:start w:val="1"/>
+      <w:numFmt w:val="decimal"/>
+      <w:lvlText w:val="%1."/>
+      <w:lvlJc w:val="left"/>
+      <w:pPr>
+        <w:tabs>
+          <w:tab w:val="num" w:pos="720"/>
+        </w:tabs>
+        <w:ind w:left="720" w:hanging="360"/>
+      </w:pPr>
+    </w:lvl>
+    <w:lvl w:ilvl="1" w:tentative="1">
+      <w:start w:val="1"/>
+      <w:numFmt w:val="decimal"/>
+      <w:lvlText w:val="%2."/>
+      <w:lvlJc w:val="left"/>
+      <w:pPr>
+        <w:tabs>
+          <w:tab w:val="num" w:pos="1440"/>
+        </w:tabs>
+        <w:ind w:left="1440" w:hanging="360"/>
+      </w:pPr>
+    </w:lvl>
+    <w:lvl w:ilvl="2" w:tentative="1">
+      <w:start w:val="1"/>
+      <w:numFmt w:val="decimal"/>
+      <w:lvlText w:val="%3."/>
+      <w:lvlJc w:val="left"/>
+      <w:pPr>
+        <w:tabs>
+          <w:tab w:val="num" w:pos="2160"/>
+        </w:tabs>
+        <w:ind w:left="2160" w:hanging="360"/>
+      </w:pPr>
+    </w:lvl>
+    <w:lvl w:ilvl="3" w:tentative="1">
+      <w:start w:val="1"/>
+      <w:numFmt w:val="decimal"/>
+      <w:lvlText w:val="%4."/>
+      <w:lvlJc w:val="left"/>
+      <w:pPr>
+        <w:tabs>
+          <w:tab w:val="num" w:pos="2880"/>
+        </w:tabs>
+        <w:ind w:left="2880" w:hanging="360"/>
+      </w:pPr>
+    </w:lvl>
+    <w:lvl w:ilvl="4" w:tentative="1">
+      <w:start w:val="1"/>
+      <w:numFmt w:val="decimal"/>
+      <w:lvlText w:val="%5."/>
+      <w:lvlJc w:val="left"/>
+      <w:pPr>
+        <w:tabs>
+          <w:tab w:val="num" w:pos="3600"/>
+        </w:tabs>
+        <w:ind w:left="3600" w:hanging="360"/>
+      </w:pPr>
+    </w:lvl>
+    <w:lvl w:ilvl="5" w:tentative="1">
+      <w:start w:val="1"/>
+      <w:numFmt w:val="decimal"/>
+      <w:lvlText w:val="%6."/>
+      <w:lvlJc w:val="left"/>
+      <w:pPr>
+        <w:tabs>
+          <w:tab w:val="num" w:pos="4320"/>
+        </w:tabs>
+        <w:ind w:left="4320" w:hanging="360"/>
+      </w:pPr>
+    </w:lvl>
+    <w:lvl w:ilvl="6" w:tentative="1">
+      <w:start w:val="1"/>
+      <w:numFmt w:val="decimal"/>
+      <w:lvlText w:val="%7."/>
+      <w:lvlJc w:val="left"/>
+      <w:pPr>
+        <w:tabs>
+          <w:tab w:val="num" w:pos="5040"/>
+        </w:tabs>
+        <w:ind w:left="5040" w:hanging="360"/>
+      </w:pPr>
+    </w:lvl>
+    <w:lvl w:ilvl="7" w:tentative="1">
+      <w:start w:val="1"/>
+      <w:numFmt w:val="decimal"/>
+      <w:lvlText w:val="%8."/>
+      <w:lvlJc w:val="left"/>
+      <w:pPr>
+        <w:tabs>
+          <w:tab w:val="num" w:pos="5760"/>
+        </w:tabs>
+        <w:ind w:left="5760" w:hanging="360"/>
+      </w:pPr>
+    </w:lvl>
+    <w:lvl w:ilvl="8" w:tentative="1">
+      <w:start w:val="1"/>
+      <w:numFmt w:val="decimal"/>
+      <w:lvlText w:val="%9."/>
+      <w:lvlJc w:val="left"/>
+      <w:pPr>
+        <w:tabs>
+          <w:tab w:val="num" w:pos="6480"/>
+        </w:tabs>
+        <w:ind w:left="6480" w:hanging="360"/>
+      </w:pPr>
+    </w:lvl>
+  </w:abstractNum>
+  <w:abstractNum w:abstractNumId="3" w15:restartNumberingAfterBreak="0">
+    <w:nsid w:val="2D9A1616"/>
+    <w:multiLevelType w:val="multilevel"/>
+    <w:tmpl w:val="F7AAF4BE"/>
+    <w:lvl w:ilvl="0">
+      <w:start w:val="1"/>
+      <w:numFmt w:val="bullet"/>
+      <w:lvlText w:val=""/>
+      <w:lvlJc w:val="left"/>
+      <w:pPr>
+        <w:tabs>
+          <w:tab w:val="num" w:pos="720"/>
+        </w:tabs>
+        <w:ind w:left="720" w:hanging="360"/>
+      </w:pPr>
+      <w:rPr>
+        <w:rFonts w:ascii="Symbol" w:hAnsi="Symbol" w:hint="default"/>
+        <w:sz w:val="20"/>
+      </w:rPr>
+    </w:lvl>
+    <w:lvl w:ilvl="1" w:tentative="1">
+      <w:start w:val="1"/>
+      <w:numFmt w:val="bullet"/>
+      <w:lvlText w:val="o"/>
+      <w:lvlJc w:val="left"/>
+      <w:pPr>
+        <w:tabs>
+          <w:tab w:val="num" w:pos="1440"/>
+        </w:tabs>
+        <w:ind w:left="1440" w:hanging="360"/>
+      </w:pPr>
+      <w:rPr>
+        <w:rFonts w:ascii="Courier New" w:hAnsi="Courier New" w:hint="default"/>
+        <w:sz w:val="20"/>
+      </w:rPr>
+    </w:lvl>
+    <w:lvl w:ilvl="2" w:tentative="1">
+      <w:start w:val="1"/>
+      <w:numFmt w:val="bullet"/>
+      <w:lvlText w:val=""/>
+      <w:lvlJc w:val="left"/>
+      <w:pPr>
+        <w:tabs>
+          <w:tab w:val="num" w:pos="2160"/>
+        </w:tabs>
+        <w:ind w:left="2160" w:hanging="360"/>
+      </w:pPr>
+      <w:rPr>
+        <w:rFonts w:ascii="Wingdings" w:hAnsi="Wingdings" w:hint="default"/>
+        <w:sz w:val="20"/>
+      </w:rPr>
+    </w:lvl>
+    <w:lvl w:ilvl="3" w:tentative="1">
+      <w:start w:val="1"/>
+      <w:numFmt w:val="bullet"/>
+      <w:lvlText w:val=""/>
+      <w:lvlJc w:val="left"/>
+      <w:pPr>
+        <w:tabs>
+          <w:tab w:val="num" w:pos="2880"/>
+        </w:tabs>
+        <w:ind w:left="2880" w:hanging="360"/>
+      </w:pPr>
+      <w:rPr>
+        <w:rFonts w:ascii="Wingdings" w:hAnsi="Wingdings" w:hint="default"/>
+        <w:sz w:val="20"/>
+      </w:rPr>
+    </w:lvl>
+    <w:lvl w:ilvl="4" w:tentative="1">
+      <w:start w:val="1"/>
+      <w:numFmt w:val="bullet"/>
+      <w:lvlText w:val=""/>
+      <w:lvlJc w:val="left"/>
+      <w:pPr>
+        <w:tabs>
+          <w:tab w:val="num" w:pos="3600"/>
+        </w:tabs>
+        <w:ind w:left="3600" w:hanging="360"/>
+      </w:pPr>
+      <w:rPr>
+        <w:rFonts w:ascii="Wingdings" w:hAnsi="Wingdings" w:hint="default"/>
+        <w:sz w:val="20"/>
+      </w:rPr>
+    </w:lvl>
+    <w:lvl w:ilvl="5" w:tentative="1">
+      <w:start w:val="1"/>
+      <w:numFmt w:val="bullet"/>
+      <w:lvlText w:val=""/>
+      <w:lvlJc w:val="left"/>
+      <w:pPr>
+        <w:tabs>
+          <w:tab w:val="num" w:pos="4320"/>
+        </w:tabs>
+        <w:ind w:left="4320" w:hanging="360"/>
+      </w:pPr>
+      <w:rPr>
+        <w:rFonts w:ascii="Wingdings" w:hAnsi="Wingdings" w:hint="default"/>
+        <w:sz w:val="20"/>
+      </w:rPr>
+    </w:lvl>
+    <w:lvl w:ilvl="6" w:tentative="1">
+      <w:start w:val="1"/>
+      <w:numFmt w:val="bullet"/>
+      <w:lvlText w:val=""/>
+      <w:lvlJc w:val="left"/>
+      <w:pPr>
+        <w:tabs>
+          <w:tab w:val="num" w:pos="5040"/>
+        </w:tabs>
+        <w:ind w:left="5040" w:hanging="360"/>
+      </w:pPr>
+      <w:rPr>
+        <w:rFonts w:ascii="Wingdings" w:hAnsi="Wingdings" w:hint="default"/>
+        <w:sz w:val="20"/>
+      </w:rPr>
+    </w:lvl>
+    <w:lvl w:ilvl="7" w:tentative="1">
+      <w:start w:val="1"/>
+      <w:numFmt w:val="bullet"/>
+      <w:lvlText w:val=""/>
+      <w:lvlJc w:val="left"/>
+      <w:pPr>
+        <w:tabs>
+          <w:tab w:val="num" w:pos="5760"/>
+        </w:tabs>
+        <w:ind w:left="5760" w:hanging="360"/>
+      </w:pPr>
+      <w:rPr>
+        <w:rFonts w:ascii="Wingdings" w:hAnsi="Wingdings" w:hint="default"/>
+        <w:sz w:val="20"/>
+      </w:rPr>
+    </w:lvl>
+    <w:lvl w:ilvl="8" w:tentative="1">
+      <w:start w:val="1"/>
+      <w:numFmt w:val="bullet"/>
+      <w:lvlText w:val=""/>
+      <w:lvlJc w:val="left"/>
+      <w:pPr>
+        <w:tabs>
+          <w:tab w:val="num" w:pos="6480"/>
+        </w:tabs>
+        <w:ind w:left="6480" w:hanging="360"/>
+      </w:pPr>
+      <w:rPr>
+        <w:rFonts w:ascii="Wingdings" w:hAnsi="Wingdings" w:hint="default"/>
+        <w:sz w:val="20"/>
+      </w:rPr>
+    </w:lvl>
+  </w:abstractNum>
+  <w:abstractNum w:abstractNumId="4" w15:restartNumberingAfterBreak="0">
+    <w:nsid w:val="39012504"/>
+    <w:multiLevelType w:val="multilevel"/>
+    <w:tmpl w:val="A7D4E19E"/>
+    <w:lvl w:ilvl="0">
+      <w:start w:val="1"/>
+      <w:numFmt w:val="bullet"/>
+      <w:lvlText w:val=""/>
+      <w:lvlJc w:val="left"/>
+      <w:pPr>
+        <w:tabs>
+          <w:tab w:val="num" w:pos="720"/>
+        </w:tabs>
+        <w:ind w:left="720" w:hanging="360"/>
+      </w:pPr>
+      <w:rPr>
+        <w:rFonts w:ascii="Symbol" w:hAnsi="Symbol" w:hint="default"/>
+        <w:sz w:val="20"/>
+      </w:rPr>
+    </w:lvl>
+    <w:lvl w:ilvl="1" w:tentative="1">
+      <w:start w:val="1"/>
+      <w:numFmt w:val="bullet"/>
+      <w:lvlText w:val="o"/>
+      <w:lvlJc w:val="left"/>
+      <w:pPr>
+        <w:tabs>
+          <w:tab w:val="num" w:pos="1440"/>
+        </w:tabs>
+        <w:ind w:left="1440" w:hanging="360"/>
+      </w:pPr>
+      <w:rPr>
+        <w:rFonts w:ascii="Courier New" w:hAnsi="Courier New" w:hint="default"/>
+        <w:sz w:val="20"/>
+      </w:rPr>
+    </w:lvl>
+    <w:lvl w:ilvl="2" w:tentative="1">
+      <w:start w:val="1"/>
+      <w:numFmt w:val="bullet"/>
+      <w:lvlText w:val=""/>
+      <w:lvlJc w:val="left"/>
+      <w:pPr>
+        <w:tabs>
+          <w:tab w:val="num" w:pos="2160"/>
+        </w:tabs>
+        <w:ind w:left="2160" w:hanging="360"/>
+      </w:pPr>
+      <w:rPr>
+        <w:rFonts w:ascii="Wingdings" w:hAnsi="Wingdings" w:hint="default"/>
+        <w:sz w:val="20"/>
+      </w:rPr>
+    </w:lvl>
+    <w:lvl w:ilvl="3" w:tentative="1">
+      <w:start w:val="1"/>
+      <w:numFmt w:val="bullet"/>
+      <w:lvlText w:val=""/>
+      <w:lvlJc w:val="left"/>
+      <w:pPr>
+        <w:tabs>
+          <w:tab w:val="num" w:pos="2880"/>
+        </w:tabs>
+        <w:ind w:left="2880" w:hanging="360"/>
+      </w:pPr>
+      <w:rPr>
+        <w:rFonts w:ascii="Wingdings" w:hAnsi="Wingdings" w:hint="default"/>
+        <w:sz w:val="20"/>
+      </w:rPr>
+    </w:lvl>
+    <w:lvl w:ilvl="4" w:tentative="1">
+      <w:start w:val="1"/>
+      <w:numFmt w:val="bullet"/>
+      <w:lvlText w:val=""/>
+      <w:lvlJc w:val="left"/>
+      <w:pPr>
+        <w:tabs>
+          <w:tab w:val="num" w:pos="3600"/>
+        </w:tabs>
+        <w:ind w:left="3600" w:hanging="360"/>
+      </w:pPr>
+      <w:rPr>
+        <w:rFonts w:ascii="Wingdings" w:hAnsi="Wingdings" w:hint="default"/>
+        <w:sz w:val="20"/>
+      </w:rPr>
+    </w:lvl>
+    <w:lvl w:ilvl="5" w:tentative="1">
+      <w:start w:val="1"/>
+      <w:numFmt w:val="bullet"/>
+      <w:lvlText w:val=""/>
+      <w:lvlJc w:val="left"/>
+      <w:pPr>
+        <w:tabs>
+          <w:tab w:val="num" w:pos="4320"/>
+        </w:tabs>
+        <w:ind w:left="4320" w:hanging="360"/>
+      </w:pPr>
+      <w:rPr>
+        <w:rFonts w:ascii="Wingdings" w:hAnsi="Wingdings" w:hint="default"/>
+        <w:sz w:val="20"/>
+      </w:rPr>
+    </w:lvl>
+    <w:lvl w:ilvl="6" w:tentative="1">
+      <w:start w:val="1"/>
+      <w:numFmt w:val="bullet"/>
+      <w:lvlText w:val=""/>
+      <w:lvlJc w:val="left"/>
+      <w:pPr>
+        <w:tabs>
+          <w:tab w:val="num" w:pos="5040"/>
+        </w:tabs>
+        <w:ind w:left="5040" w:hanging="360"/>
+      </w:pPr>
+      <w:rPr>
+        <w:rFonts w:ascii="Wingdings" w:hAnsi="Wingdings" w:hint="default"/>
+        <w:sz w:val="20"/>
+      </w:rPr>
+    </w:lvl>
+    <w:lvl w:ilvl="7" w:tentative="1">
+      <w:start w:val="1"/>
+      <w:numFmt w:val="bullet"/>
+      <w:lvlText w:val=""/>
+      <w:lvlJc w:val="left"/>
+      <w:pPr>
+        <w:tabs>
+          <w:tab w:val="num" w:pos="5760"/>
+        </w:tabs>
+        <w:ind w:left="5760" w:hanging="360"/>
+      </w:pPr>
+      <w:rPr>
+        <w:rFonts w:ascii="Wingdings" w:hAnsi="Wingdings" w:hint="default"/>
+        <w:sz w:val="20"/>
+      </w:rPr>
+    </w:lvl>
+    <w:lvl w:ilvl="8" w:tentative="1">
+      <w:start w:val="1"/>
+      <w:numFmt w:val="bullet"/>
+      <w:lvlText w:val=""/>
+      <w:lvlJc w:val="left"/>
+      <w:pPr>
+        <w:tabs>
+          <w:tab w:val="num" w:pos="6480"/>
+        </w:tabs>
+        <w:ind w:left="6480" w:hanging="360"/>
+      </w:pPr>
+      <w:rPr>
+        <w:rFonts w:ascii="Wingdings" w:hAnsi="Wingdings" w:hint="default"/>
+        <w:sz w:val="20"/>
+      </w:rPr>
+    </w:lvl>
+  </w:abstractNum>
+  <w:abstractNum w:abstractNumId="5" w15:restartNumberingAfterBreak="0">
+    <w:nsid w:val="3BFF752C"/>
+    <w:multiLevelType w:val="multilevel"/>
+    <w:tmpl w:val="DF181BA4"/>
+    <w:lvl w:ilvl="0">
+      <w:start w:val="1"/>
+      <w:numFmt w:val="bullet"/>
+      <w:lvlText w:val=""/>
+      <w:lvlJc w:val="left"/>
+      <w:pPr>
+        <w:tabs>
+          <w:tab w:val="num" w:pos="720"/>
+        </w:tabs>
+        <w:ind w:left="720" w:hanging="360"/>
+      </w:pPr>
+      <w:rPr>
+        <w:rFonts w:ascii="Symbol" w:hAnsi="Symbol" w:hint="default"/>
+        <w:sz w:val="20"/>
+      </w:rPr>
+    </w:lvl>
+    <w:lvl w:ilvl="1">
+      <w:start w:val="1"/>
+      <w:numFmt w:val="bullet"/>
+      <w:lvlText w:val="o"/>
+      <w:lvlJc w:val="left"/>
+      <w:pPr>
+        <w:tabs>
+          <w:tab w:val="num" w:pos="1440"/>
+        </w:tabs>
+        <w:ind w:left="1440" w:hanging="360"/>
+      </w:pPr>
+      <w:rPr>
+        <w:rFonts w:ascii="Courier New" w:hAnsi="Courier New" w:hint="default"/>
+        <w:sz w:val="20"/>
+      </w:rPr>
+    </w:lvl>
+    <w:lvl w:ilvl="2">
+      <w:start w:val="1"/>
+      <w:numFmt w:val="bullet"/>
+      <w:lvlText w:val=""/>
+      <w:lvlJc w:val="left"/>
+      <w:pPr>
+        <w:tabs>
+          <w:tab w:val="num" w:pos="2160"/>
+        </w:tabs>
+        <w:ind w:left="2160" w:hanging="360"/>
+      </w:pPr>
+      <w:rPr>
+        <w:rFonts w:ascii="Wingdings" w:hAnsi="Wingdings" w:hint="default"/>
+        <w:sz w:val="20"/>
+      </w:rPr>
+    </w:lvl>
+    <w:lvl w:ilvl="3" w:tentative="1">
+      <w:start w:val="1"/>
+      <w:numFmt w:val="bullet"/>
+      <w:lvlText w:val=""/>
+      <w:lvlJc w:val="left"/>
+      <w:pPr>
+        <w:tabs>
+          <w:tab w:val="num" w:pos="2880"/>
+        </w:tabs>
+        <w:ind w:left="2880" w:hanging="360"/>
+      </w:pPr>
+      <w:rPr>
+        <w:rFonts w:ascii="Wingdings" w:hAnsi="Wingdings" w:hint="default"/>
+        <w:sz w:val="20"/>
+      </w:rPr>
+    </w:lvl>
+    <w:lvl w:ilvl="4" w:tentative="1">
+      <w:start w:val="1"/>
+      <w:numFmt w:val="bullet"/>
+      <w:lvlText w:val=""/>
+      <w:lvlJc w:val="left"/>
+      <w:pPr>
+        <w:tabs>
+          <w:tab w:val="num" w:pos="3600"/>
+        </w:tabs>
+        <w:ind w:left="3600" w:hanging="360"/>
+      </w:pPr>
+      <w:rPr>
+        <w:rFonts w:ascii="Wingdings" w:hAnsi="Wingdings" w:hint="default"/>
+        <w:sz w:val="20"/>
+      </w:rPr>
+    </w:lvl>
+    <w:lvl w:ilvl="5" w:tentative="1">
+      <w:start w:val="1"/>
+      <w:numFmt w:val="bullet"/>
+      <w:lvlText w:val=""/>
+      <w:lvlJc w:val="left"/>
+      <w:pPr>
+        <w:tabs>
+          <w:tab w:val="num" w:pos="4320"/>
+        </w:tabs>
+        <w:ind w:left="4320" w:hanging="360"/>
+      </w:pPr>
+      <w:rPr>
+        <w:rFonts w:ascii="Wingdings" w:hAnsi="Wingdings" w:hint="default"/>
+        <w:sz w:val="20"/>
+      </w:rPr>
+    </w:lvl>
+    <w:lvl w:ilvl="6" w:tentative="1">
+      <w:start w:val="1"/>
+      <w:numFmt w:val="bullet"/>
+      <w:lvlText w:val=""/>
+      <w:lvlJc w:val="left"/>
+      <w:pPr>
+        <w:tabs>
+          <w:tab w:val="num" w:pos="5040"/>
+        </w:tabs>
+        <w:ind w:left="5040" w:hanging="360"/>
+      </w:pPr>
+      <w:rPr>
+        <w:rFonts w:ascii="Wingdings" w:hAnsi="Wingdings" w:hint="default"/>
+        <w:sz w:val="20"/>
+      </w:rPr>
+    </w:lvl>
+    <w:lvl w:ilvl="7" w:tentative="1">
+      <w:start w:val="1"/>
+      <w:numFmt w:val="bullet"/>
+      <w:lvlText w:val=""/>
+      <w:lvlJc w:val="left"/>
+      <w:pPr>
+        <w:tabs>
+          <w:tab w:val="num" w:pos="5760"/>
+        </w:tabs>
+        <w:ind w:left="5760" w:hanging="360"/>
+      </w:pPr>
+      <w:rPr>
+        <w:rFonts w:ascii="Wingdings" w:hAnsi="Wingdings" w:hint="default"/>
+        <w:sz w:val="20"/>
+      </w:rPr>
+    </w:lvl>
+    <w:lvl w:ilvl="8" w:tentative="1">
+      <w:start w:val="1"/>
+      <w:numFmt w:val="bullet"/>
+      <w:lvlText w:val=""/>
+      <w:lvlJc w:val="left"/>
+      <w:pPr>
+        <w:tabs>
+          <w:tab w:val="num" w:pos="6480"/>
+        </w:tabs>
+        <w:ind w:left="6480" w:hanging="360"/>
+      </w:pPr>
+      <w:rPr>
+        <w:rFonts w:ascii="Wingdings" w:hAnsi="Wingdings" w:hint="default"/>
+        <w:sz w:val="20"/>
+      </w:rPr>
+    </w:lvl>
+  </w:abstractNum>
+  <w:abstractNum w:abstractNumId="6" w15:restartNumberingAfterBreak="0">
+    <w:nsid w:val="41DE125D"/>
+    <w:multiLevelType w:val="multilevel"/>
+    <w:tmpl w:val="69A6790E"/>
+    <w:lvl w:ilvl="0">
+      <w:start w:val="1"/>
+      <w:numFmt w:val="bullet"/>
+      <w:lvlText w:val=""/>
+      <w:lvlJc w:val="left"/>
+      <w:pPr>
+        <w:tabs>
+          <w:tab w:val="num" w:pos="720"/>
+        </w:tabs>
+        <w:ind w:left="720" w:hanging="360"/>
+      </w:pPr>
+      <w:rPr>
+        <w:rFonts w:ascii="Symbol" w:hAnsi="Symbol" w:hint="default"/>
+        <w:sz w:val="20"/>
+      </w:rPr>
+    </w:lvl>
+    <w:lvl w:ilvl="1" w:tentative="1">
+      <w:start w:val="1"/>
+      <w:numFmt w:val="bullet"/>
+      <w:lvlText w:val="o"/>
+      <w:lvlJc w:val="left"/>
+      <w:pPr>
+        <w:tabs>
+          <w:tab w:val="num" w:pos="1440"/>
+        </w:tabs>
+        <w:ind w:left="1440" w:hanging="360"/>
+      </w:pPr>
+      <w:rPr>
+        <w:rFonts w:ascii="Courier New" w:hAnsi="Courier New" w:hint="default"/>
+        <w:sz w:val="20"/>
+      </w:rPr>
+    </w:lvl>
+    <w:lvl w:ilvl="2" w:tentative="1">
+      <w:start w:val="1"/>
+      <w:numFmt w:val="bullet"/>
+      <w:lvlText w:val=""/>
+      <w:lvlJc w:val="left"/>
+      <w:pPr>
+        <w:tabs>
+          <w:tab w:val="num" w:pos="2160"/>
+        </w:tabs>
+        <w:ind w:left="2160" w:hanging="360"/>
+      </w:pPr>
+      <w:rPr>
+        <w:rFonts w:ascii="Wingdings" w:hAnsi="Wingdings" w:hint="default"/>
+        <w:sz w:val="20"/>
+      </w:rPr>
+    </w:lvl>
+    <w:lvl w:ilvl="3" w:tentative="1">
+      <w:start w:val="1"/>
+      <w:numFmt w:val="bullet"/>
+      <w:lvlText w:val=""/>
+      <w:lvlJc w:val="left"/>
+      <w:pPr>
+        <w:tabs>
+          <w:tab w:val="num" w:pos="2880"/>
+        </w:tabs>
+        <w:ind w:left="2880" w:hanging="360"/>
+      </w:pPr>
+      <w:rPr>
+        <w:rFonts w:ascii="Wingdings" w:hAnsi="Wingdings" w:hint="default"/>
+        <w:sz w:val="20"/>
+      </w:rPr>
+    </w:lvl>
+    <w:lvl w:ilvl="4" w:tentative="1">
+      <w:start w:val="1"/>
+      <w:numFmt w:val="bullet"/>
+      <w:lvlText w:val=""/>
+      <w:lvlJc w:val="left"/>
+      <w:pPr>
+        <w:tabs>
+          <w:tab w:val="num" w:pos="3600"/>
+        </w:tabs>
+        <w:ind w:left="3600" w:hanging="360"/>
+      </w:pPr>
+      <w:rPr>
+        <w:rFonts w:ascii="Wingdings" w:hAnsi="Wingdings" w:hint="default"/>
+        <w:sz w:val="20"/>
+      </w:rPr>
+    </w:lvl>
+    <w:lvl w:ilvl="5" w:tentative="1">
+      <w:start w:val="1"/>
+      <w:numFmt w:val="bullet"/>
+      <w:lvlText w:val=""/>
+      <w:lvlJc w:val="left"/>
+      <w:pPr>
+        <w:tabs>
+          <w:tab w:val="num" w:pos="4320"/>
+        </w:tabs>
+        <w:ind w:left="4320" w:hanging="360"/>
+      </w:pPr>
+      <w:rPr>
+        <w:rFonts w:ascii="Wingdings" w:hAnsi="Wingdings" w:hint="default"/>
+        <w:sz w:val="20"/>
+      </w:rPr>
+    </w:lvl>
+    <w:lvl w:ilvl="6" w:tentative="1">
+      <w:start w:val="1"/>
+      <w:numFmt w:val="bullet"/>
+      <w:lvlText w:val=""/>
+      <w:lvlJc w:val="left"/>
+      <w:pPr>
+        <w:tabs>
+          <w:tab w:val="num" w:pos="5040"/>
+        </w:tabs>
+        <w:ind w:left="5040" w:hanging="360"/>
+      </w:pPr>
+      <w:rPr>
+        <w:rFonts w:ascii="Wingdings" w:hAnsi="Wingdings" w:hint="default"/>
+        <w:sz w:val="20"/>
+      </w:rPr>
+    </w:lvl>
+    <w:lvl w:ilvl="7" w:tentative="1">
+      <w:start w:val="1"/>
+      <w:numFmt w:val="bullet"/>
+      <w:lvlText w:val=""/>
+      <w:lvlJc w:val="left"/>
+      <w:pPr>
+        <w:tabs>
+          <w:tab w:val="num" w:pos="5760"/>
+        </w:tabs>
+        <w:ind w:left="5760" w:hanging="360"/>
+      </w:pPr>
+      <w:rPr>
+        <w:rFonts w:ascii="Wingdings" w:hAnsi="Wingdings" w:hint="default"/>
+        <w:sz w:val="20"/>
+      </w:rPr>
+    </w:lvl>
+    <w:lvl w:ilvl="8" w:tentative="1">
+      <w:start w:val="1"/>
+      <w:numFmt w:val="bullet"/>
+      <w:lvlText w:val=""/>
+      <w:lvlJc w:val="left"/>
+      <w:pPr>
+        <w:tabs>
+          <w:tab w:val="num" w:pos="6480"/>
+        </w:tabs>
+        <w:ind w:left="6480" w:hanging="360"/>
+      </w:pPr>
+      <w:rPr>
+        <w:rFonts w:ascii="Wingdings" w:hAnsi="Wingdings" w:hint="default"/>
+        <w:sz w:val="20"/>
+      </w:rPr>
+    </w:lvl>
+  </w:abstractNum>
+  <w:abstractNum w:abstractNumId="7" w15:restartNumberingAfterBreak="0">
+    <w:nsid w:val="4B4556D0"/>
+    <w:multiLevelType w:val="multilevel"/>
+    <w:tmpl w:val="69A2F584"/>
+    <w:lvl w:ilvl="0">
+      <w:start w:val="1"/>
+      <w:numFmt w:val="bullet"/>
+      <w:lvlText w:val=""/>
+      <w:lvlJc w:val="left"/>
+      <w:pPr>
+        <w:tabs>
+          <w:tab w:val="num" w:pos="720"/>
+        </w:tabs>
+        <w:ind w:left="720" w:hanging="360"/>
+      </w:pPr>
+      <w:rPr>
+        <w:rFonts w:ascii="Symbol" w:hAnsi="Symbol" w:hint="default"/>
+        <w:sz w:val="20"/>
+      </w:rPr>
+    </w:lvl>
+    <w:lvl w:ilvl="1" w:tentative="1">
+      <w:start w:val="1"/>
+      <w:numFmt w:val="bullet"/>
+      <w:lvlText w:val="o"/>
+      <w:lvlJc w:val="left"/>
+      <w:pPr>
+        <w:tabs>
+          <w:tab w:val="num" w:pos="1440"/>
+        </w:tabs>
+        <w:ind w:left="1440" w:hanging="360"/>
+      </w:pPr>
+      <w:rPr>
+        <w:rFonts w:ascii="Courier New" w:hAnsi="Courier New" w:hint="default"/>
+        <w:sz w:val="20"/>
+      </w:rPr>
+    </w:lvl>
+    <w:lvl w:ilvl="2" w:tentative="1">
+      <w:start w:val="1"/>
+      <w:numFmt w:val="bullet"/>
+      <w:lvlText w:val=""/>
+      <w:lvlJc w:val="left"/>
+      <w:pPr>
+        <w:tabs>
+          <w:tab w:val="num" w:pos="2160"/>
+        </w:tabs>
+        <w:ind w:left="2160" w:hanging="360"/>
+      </w:pPr>
+      <w:rPr>
+        <w:rFonts w:ascii="Wingdings" w:hAnsi="Wingdings" w:hint="default"/>
+        <w:sz w:val="20"/>
+      </w:rPr>
+    </w:lvl>
+    <w:lvl w:ilvl="3" w:tentative="1">
+      <w:start w:val="1"/>
+      <w:numFmt w:val="bullet"/>
+      <w:lvlText w:val=""/>
+      <w:lvlJc w:val="left"/>
+      <w:pPr>
+        <w:tabs>
+          <w:tab w:val="num" w:pos="2880"/>
+        </w:tabs>
+        <w:ind w:left="2880" w:hanging="360"/>
+      </w:pPr>
+      <w:rPr>
+        <w:rFonts w:ascii="Wingdings" w:hAnsi="Wingdings" w:hint="default"/>
+        <w:sz w:val="20"/>
+      </w:rPr>
+    </w:lvl>
+    <w:lvl w:ilvl="4" w:tentative="1">
+      <w:start w:val="1"/>
+      <w:numFmt w:val="bullet"/>
+      <w:lvlText w:val=""/>
+      <w:lvlJc w:val="left"/>
+      <w:pPr>
+        <w:tabs>
+          <w:tab w:val="num" w:pos="3600"/>
+        </w:tabs>
+        <w:ind w:left="3600" w:hanging="360"/>
+      </w:pPr>
+      <w:rPr>
+        <w:rFonts w:ascii="Wingdings" w:hAnsi="Wingdings" w:hint="default"/>
+        <w:sz w:val="20"/>
+      </w:rPr>
+    </w:lvl>
+    <w:lvl w:ilvl="5" w:tentative="1">
+      <w:start w:val="1"/>
+      <w:numFmt w:val="bullet"/>
+      <w:lvlText w:val=""/>
+      <w:lvlJc w:val="left"/>
+      <w:pPr>
+        <w:tabs>
+          <w:tab w:val="num" w:pos="4320"/>
+        </w:tabs>
+        <w:ind w:left="4320" w:hanging="360"/>
+      </w:pPr>
+      <w:rPr>
+        <w:rFonts w:ascii="Wingdings" w:hAnsi="Wingdings" w:hint="default"/>
+        <w:sz w:val="20"/>
+      </w:rPr>
+    </w:lvl>
+    <w:lvl w:ilvl="6" w:tentative="1">
+      <w:start w:val="1"/>
+      <w:numFmt w:val="bullet"/>
+      <w:lvlText w:val=""/>
+      <w:lvlJc w:val="left"/>
+      <w:pPr>
+        <w:tabs>
+          <w:tab w:val="num" w:pos="5040"/>
+        </w:tabs>
+        <w:ind w:left="5040" w:hanging="360"/>
+      </w:pPr>
+      <w:rPr>
+        <w:rFonts w:ascii="Wingdings" w:hAnsi="Wingdings" w:hint="default"/>
+        <w:sz w:val="20"/>
+      </w:rPr>
+    </w:lvl>
+    <w:lvl w:ilvl="7" w:tentative="1">
+      <w:start w:val="1"/>
+      <w:numFmt w:val="bullet"/>
+      <w:lvlText w:val=""/>
+      <w:lvlJc w:val="left"/>
+      <w:pPr>
+        <w:tabs>
+          <w:tab w:val="num" w:pos="5760"/>
+        </w:tabs>
+        <w:ind w:left="5760" w:hanging="360"/>
+      </w:pPr>
+      <w:rPr>
+        <w:rFonts w:ascii="Wingdings" w:hAnsi="Wingdings" w:hint="default"/>
+        <w:sz w:val="20"/>
+      </w:rPr>
+    </w:lvl>
+    <w:lvl w:ilvl="8" w:tentative="1">
+      <w:start w:val="1"/>
+      <w:numFmt w:val="bullet"/>
+      <w:lvlText w:val=""/>
+      <w:lvlJc w:val="left"/>
+      <w:pPr>
+        <w:tabs>
+          <w:tab w:val="num" w:pos="6480"/>
+        </w:tabs>
+        <w:ind w:left="6480" w:hanging="360"/>
+      </w:pPr>
+      <w:rPr>
+        <w:rFonts w:ascii="Wingdings" w:hAnsi="Wingdings" w:hint="default"/>
+        <w:sz w:val="20"/>
+      </w:rPr>
+    </w:lvl>
+  </w:abstractNum>
+  <w:abstractNum w:abstractNumId="8" w15:restartNumberingAfterBreak="0">
     <w:nsid w:val="584B7C1D"/>
     <w:multiLevelType w:val="multilevel"/>
     <w:tmpl w:val="7FB26DE0"/>
@@ -1766,11 +7392,488 @@
       </w:pPr>
     </w:lvl>
   </w:abstractNum>
+  <w:abstractNum w:abstractNumId="9" w15:restartNumberingAfterBreak="0">
+    <w:nsid w:val="61B47BA2"/>
+    <w:multiLevelType w:val="multilevel"/>
+    <w:tmpl w:val="6F024148"/>
+    <w:lvl w:ilvl="0">
+      <w:start w:val="1"/>
+      <w:numFmt w:val="bullet"/>
+      <w:lvlText w:val=""/>
+      <w:lvlJc w:val="left"/>
+      <w:pPr>
+        <w:tabs>
+          <w:tab w:val="num" w:pos="720"/>
+        </w:tabs>
+        <w:ind w:left="720" w:hanging="360"/>
+      </w:pPr>
+      <w:rPr>
+        <w:rFonts w:ascii="Symbol" w:hAnsi="Symbol" w:hint="default"/>
+        <w:sz w:val="20"/>
+      </w:rPr>
+    </w:lvl>
+    <w:lvl w:ilvl="1" w:tentative="1">
+      <w:start w:val="1"/>
+      <w:numFmt w:val="bullet"/>
+      <w:lvlText w:val="o"/>
+      <w:lvlJc w:val="left"/>
+      <w:pPr>
+        <w:tabs>
+          <w:tab w:val="num" w:pos="1440"/>
+        </w:tabs>
+        <w:ind w:left="1440" w:hanging="360"/>
+      </w:pPr>
+      <w:rPr>
+        <w:rFonts w:ascii="Courier New" w:hAnsi="Courier New" w:hint="default"/>
+        <w:sz w:val="20"/>
+      </w:rPr>
+    </w:lvl>
+    <w:lvl w:ilvl="2" w:tentative="1">
+      <w:start w:val="1"/>
+      <w:numFmt w:val="bullet"/>
+      <w:lvlText w:val=""/>
+      <w:lvlJc w:val="left"/>
+      <w:pPr>
+        <w:tabs>
+          <w:tab w:val="num" w:pos="2160"/>
+        </w:tabs>
+        <w:ind w:left="2160" w:hanging="360"/>
+      </w:pPr>
+      <w:rPr>
+        <w:rFonts w:ascii="Wingdings" w:hAnsi="Wingdings" w:hint="default"/>
+        <w:sz w:val="20"/>
+      </w:rPr>
+    </w:lvl>
+    <w:lvl w:ilvl="3" w:tentative="1">
+      <w:start w:val="1"/>
+      <w:numFmt w:val="bullet"/>
+      <w:lvlText w:val=""/>
+      <w:lvlJc w:val="left"/>
+      <w:pPr>
+        <w:tabs>
+          <w:tab w:val="num" w:pos="2880"/>
+        </w:tabs>
+        <w:ind w:left="2880" w:hanging="360"/>
+      </w:pPr>
+      <w:rPr>
+        <w:rFonts w:ascii="Wingdings" w:hAnsi="Wingdings" w:hint="default"/>
+        <w:sz w:val="20"/>
+      </w:rPr>
+    </w:lvl>
+    <w:lvl w:ilvl="4" w:tentative="1">
+      <w:start w:val="1"/>
+      <w:numFmt w:val="bullet"/>
+      <w:lvlText w:val=""/>
+      <w:lvlJc w:val="left"/>
+      <w:pPr>
+        <w:tabs>
+          <w:tab w:val="num" w:pos="3600"/>
+        </w:tabs>
+        <w:ind w:left="3600" w:hanging="360"/>
+      </w:pPr>
+      <w:rPr>
+        <w:rFonts w:ascii="Wingdings" w:hAnsi="Wingdings" w:hint="default"/>
+        <w:sz w:val="20"/>
+      </w:rPr>
+    </w:lvl>
+    <w:lvl w:ilvl="5" w:tentative="1">
+      <w:start w:val="1"/>
+      <w:numFmt w:val="bullet"/>
+      <w:lvlText w:val=""/>
+      <w:lvlJc w:val="left"/>
+      <w:pPr>
+        <w:tabs>
+          <w:tab w:val="num" w:pos="4320"/>
+        </w:tabs>
+        <w:ind w:left="4320" w:hanging="360"/>
+      </w:pPr>
+      <w:rPr>
+        <w:rFonts w:ascii="Wingdings" w:hAnsi="Wingdings" w:hint="default"/>
+        <w:sz w:val="20"/>
+      </w:rPr>
+    </w:lvl>
+    <w:lvl w:ilvl="6" w:tentative="1">
+      <w:start w:val="1"/>
+      <w:numFmt w:val="bullet"/>
+      <w:lvlText w:val=""/>
+      <w:lvlJc w:val="left"/>
+      <w:pPr>
+        <w:tabs>
+          <w:tab w:val="num" w:pos="5040"/>
+        </w:tabs>
+        <w:ind w:left="5040" w:hanging="360"/>
+      </w:pPr>
+      <w:rPr>
+        <w:rFonts w:ascii="Wingdings" w:hAnsi="Wingdings" w:hint="default"/>
+        <w:sz w:val="20"/>
+      </w:rPr>
+    </w:lvl>
+    <w:lvl w:ilvl="7" w:tentative="1">
+      <w:start w:val="1"/>
+      <w:numFmt w:val="bullet"/>
+      <w:lvlText w:val=""/>
+      <w:lvlJc w:val="left"/>
+      <w:pPr>
+        <w:tabs>
+          <w:tab w:val="num" w:pos="5760"/>
+        </w:tabs>
+        <w:ind w:left="5760" w:hanging="360"/>
+      </w:pPr>
+      <w:rPr>
+        <w:rFonts w:ascii="Wingdings" w:hAnsi="Wingdings" w:hint="default"/>
+        <w:sz w:val="20"/>
+      </w:rPr>
+    </w:lvl>
+    <w:lvl w:ilvl="8" w:tentative="1">
+      <w:start w:val="1"/>
+      <w:numFmt w:val="bullet"/>
+      <w:lvlText w:val=""/>
+      <w:lvlJc w:val="left"/>
+      <w:pPr>
+        <w:tabs>
+          <w:tab w:val="num" w:pos="6480"/>
+        </w:tabs>
+        <w:ind w:left="6480" w:hanging="360"/>
+      </w:pPr>
+      <w:rPr>
+        <w:rFonts w:ascii="Wingdings" w:hAnsi="Wingdings" w:hint="default"/>
+        <w:sz w:val="20"/>
+      </w:rPr>
+    </w:lvl>
+  </w:abstractNum>
+  <w:abstractNum w:abstractNumId="10" w15:restartNumberingAfterBreak="0">
+    <w:nsid w:val="718C5621"/>
+    <w:multiLevelType w:val="multilevel"/>
+    <w:tmpl w:val="09D6C706"/>
+    <w:lvl w:ilvl="0">
+      <w:start w:val="1"/>
+      <w:numFmt w:val="bullet"/>
+      <w:lvlText w:val=""/>
+      <w:lvlJc w:val="left"/>
+      <w:pPr>
+        <w:tabs>
+          <w:tab w:val="num" w:pos="720"/>
+        </w:tabs>
+        <w:ind w:left="720" w:hanging="360"/>
+      </w:pPr>
+      <w:rPr>
+        <w:rFonts w:ascii="Symbol" w:hAnsi="Symbol" w:hint="default"/>
+        <w:sz w:val="20"/>
+      </w:rPr>
+    </w:lvl>
+    <w:lvl w:ilvl="1">
+      <w:start w:val="1"/>
+      <w:numFmt w:val="bullet"/>
+      <w:lvlText w:val="o"/>
+      <w:lvlJc w:val="left"/>
+      <w:pPr>
+        <w:tabs>
+          <w:tab w:val="num" w:pos="1440"/>
+        </w:tabs>
+        <w:ind w:left="1440" w:hanging="360"/>
+      </w:pPr>
+      <w:rPr>
+        <w:rFonts w:ascii="Courier New" w:hAnsi="Courier New" w:hint="default"/>
+        <w:sz w:val="20"/>
+      </w:rPr>
+    </w:lvl>
+    <w:lvl w:ilvl="2" w:tentative="1">
+      <w:start w:val="1"/>
+      <w:numFmt w:val="bullet"/>
+      <w:lvlText w:val=""/>
+      <w:lvlJc w:val="left"/>
+      <w:pPr>
+        <w:tabs>
+          <w:tab w:val="num" w:pos="2160"/>
+        </w:tabs>
+        <w:ind w:left="2160" w:hanging="360"/>
+      </w:pPr>
+      <w:rPr>
+        <w:rFonts w:ascii="Wingdings" w:hAnsi="Wingdings" w:hint="default"/>
+        <w:sz w:val="20"/>
+      </w:rPr>
+    </w:lvl>
+    <w:lvl w:ilvl="3" w:tentative="1">
+      <w:start w:val="1"/>
+      <w:numFmt w:val="bullet"/>
+      <w:lvlText w:val=""/>
+      <w:lvlJc w:val="left"/>
+      <w:pPr>
+        <w:tabs>
+          <w:tab w:val="num" w:pos="2880"/>
+        </w:tabs>
+        <w:ind w:left="2880" w:hanging="360"/>
+      </w:pPr>
+      <w:rPr>
+        <w:rFonts w:ascii="Wingdings" w:hAnsi="Wingdings" w:hint="default"/>
+        <w:sz w:val="20"/>
+      </w:rPr>
+    </w:lvl>
+    <w:lvl w:ilvl="4" w:tentative="1">
+      <w:start w:val="1"/>
+      <w:numFmt w:val="bullet"/>
+      <w:lvlText w:val=""/>
+      <w:lvlJc w:val="left"/>
+      <w:pPr>
+        <w:tabs>
+          <w:tab w:val="num" w:pos="3600"/>
+        </w:tabs>
+        <w:ind w:left="3600" w:hanging="360"/>
+      </w:pPr>
+      <w:rPr>
+        <w:rFonts w:ascii="Wingdings" w:hAnsi="Wingdings" w:hint="default"/>
+        <w:sz w:val="20"/>
+      </w:rPr>
+    </w:lvl>
+    <w:lvl w:ilvl="5" w:tentative="1">
+      <w:start w:val="1"/>
+      <w:numFmt w:val="bullet"/>
+      <w:lvlText w:val=""/>
+      <w:lvlJc w:val="left"/>
+      <w:pPr>
+        <w:tabs>
+          <w:tab w:val="num" w:pos="4320"/>
+        </w:tabs>
+        <w:ind w:left="4320" w:hanging="360"/>
+      </w:pPr>
+      <w:rPr>
+        <w:rFonts w:ascii="Wingdings" w:hAnsi="Wingdings" w:hint="default"/>
+        <w:sz w:val="20"/>
+      </w:rPr>
+    </w:lvl>
+    <w:lvl w:ilvl="6" w:tentative="1">
+      <w:start w:val="1"/>
+      <w:numFmt w:val="bullet"/>
+      <w:lvlText w:val=""/>
+      <w:lvlJc w:val="left"/>
+      <w:pPr>
+        <w:tabs>
+          <w:tab w:val="num" w:pos="5040"/>
+        </w:tabs>
+        <w:ind w:left="5040" w:hanging="360"/>
+      </w:pPr>
+      <w:rPr>
+        <w:rFonts w:ascii="Wingdings" w:hAnsi="Wingdings" w:hint="default"/>
+        <w:sz w:val="20"/>
+      </w:rPr>
+    </w:lvl>
+    <w:lvl w:ilvl="7" w:tentative="1">
+      <w:start w:val="1"/>
+      <w:numFmt w:val="bullet"/>
+      <w:lvlText w:val=""/>
+      <w:lvlJc w:val="left"/>
+      <w:pPr>
+        <w:tabs>
+          <w:tab w:val="num" w:pos="5760"/>
+        </w:tabs>
+        <w:ind w:left="5760" w:hanging="360"/>
+      </w:pPr>
+      <w:rPr>
+        <w:rFonts w:ascii="Wingdings" w:hAnsi="Wingdings" w:hint="default"/>
+        <w:sz w:val="20"/>
+      </w:rPr>
+    </w:lvl>
+    <w:lvl w:ilvl="8" w:tentative="1">
+      <w:start w:val="1"/>
+      <w:numFmt w:val="bullet"/>
+      <w:lvlText w:val=""/>
+      <w:lvlJc w:val="left"/>
+      <w:pPr>
+        <w:tabs>
+          <w:tab w:val="num" w:pos="6480"/>
+        </w:tabs>
+        <w:ind w:left="6480" w:hanging="360"/>
+      </w:pPr>
+      <w:rPr>
+        <w:rFonts w:ascii="Wingdings" w:hAnsi="Wingdings" w:hint="default"/>
+        <w:sz w:val="20"/>
+      </w:rPr>
+    </w:lvl>
+  </w:abstractNum>
+  <w:abstractNum w:abstractNumId="11" w15:restartNumberingAfterBreak="0">
+    <w:nsid w:val="7F3273A7"/>
+    <w:multiLevelType w:val="multilevel"/>
+    <w:tmpl w:val="398E6808"/>
+    <w:lvl w:ilvl="0">
+      <w:start w:val="1"/>
+      <w:numFmt w:val="bullet"/>
+      <w:lvlText w:val=""/>
+      <w:lvlJc w:val="left"/>
+      <w:pPr>
+        <w:tabs>
+          <w:tab w:val="num" w:pos="720"/>
+        </w:tabs>
+        <w:ind w:left="720" w:hanging="360"/>
+      </w:pPr>
+      <w:rPr>
+        <w:rFonts w:ascii="Symbol" w:hAnsi="Symbol" w:hint="default"/>
+        <w:sz w:val="20"/>
+      </w:rPr>
+    </w:lvl>
+    <w:lvl w:ilvl="1">
+      <w:start w:val="1"/>
+      <w:numFmt w:val="bullet"/>
+      <w:lvlText w:val="o"/>
+      <w:lvlJc w:val="left"/>
+      <w:pPr>
+        <w:tabs>
+          <w:tab w:val="num" w:pos="1440"/>
+        </w:tabs>
+        <w:ind w:left="1440" w:hanging="360"/>
+      </w:pPr>
+      <w:rPr>
+        <w:rFonts w:ascii="Courier New" w:hAnsi="Courier New" w:hint="default"/>
+        <w:sz w:val="20"/>
+      </w:rPr>
+    </w:lvl>
+    <w:lvl w:ilvl="2" w:tentative="1">
+      <w:start w:val="1"/>
+      <w:numFmt w:val="bullet"/>
+      <w:lvlText w:val=""/>
+      <w:lvlJc w:val="left"/>
+      <w:pPr>
+        <w:tabs>
+          <w:tab w:val="num" w:pos="2160"/>
+        </w:tabs>
+        <w:ind w:left="2160" w:hanging="360"/>
+      </w:pPr>
+      <w:rPr>
+        <w:rFonts w:ascii="Wingdings" w:hAnsi="Wingdings" w:hint="default"/>
+        <w:sz w:val="20"/>
+      </w:rPr>
+    </w:lvl>
+    <w:lvl w:ilvl="3" w:tentative="1">
+      <w:start w:val="1"/>
+      <w:numFmt w:val="bullet"/>
+      <w:lvlText w:val=""/>
+      <w:lvlJc w:val="left"/>
+      <w:pPr>
+        <w:tabs>
+          <w:tab w:val="num" w:pos="2880"/>
+        </w:tabs>
+        <w:ind w:left="2880" w:hanging="360"/>
+      </w:pPr>
+      <w:rPr>
+        <w:rFonts w:ascii="Wingdings" w:hAnsi="Wingdings" w:hint="default"/>
+        <w:sz w:val="20"/>
+      </w:rPr>
+    </w:lvl>
+    <w:lvl w:ilvl="4" w:tentative="1">
+      <w:start w:val="1"/>
+      <w:numFmt w:val="bullet"/>
+      <w:lvlText w:val=""/>
+      <w:lvlJc w:val="left"/>
+      <w:pPr>
+        <w:tabs>
+          <w:tab w:val="num" w:pos="3600"/>
+        </w:tabs>
+        <w:ind w:left="3600" w:hanging="360"/>
+      </w:pPr>
+      <w:rPr>
+        <w:rFonts w:ascii="Wingdings" w:hAnsi="Wingdings" w:hint="default"/>
+        <w:sz w:val="20"/>
+      </w:rPr>
+    </w:lvl>
+    <w:lvl w:ilvl="5" w:tentative="1">
+      <w:start w:val="1"/>
+      <w:numFmt w:val="bullet"/>
+      <w:lvlText w:val=""/>
+      <w:lvlJc w:val="left"/>
+      <w:pPr>
+        <w:tabs>
+          <w:tab w:val="num" w:pos="4320"/>
+        </w:tabs>
+        <w:ind w:left="4320" w:hanging="360"/>
+      </w:pPr>
+      <w:rPr>
+        <w:rFonts w:ascii="Wingdings" w:hAnsi="Wingdings" w:hint="default"/>
+        <w:sz w:val="20"/>
+      </w:rPr>
+    </w:lvl>
+    <w:lvl w:ilvl="6" w:tentative="1">
+      <w:start w:val="1"/>
+      <w:numFmt w:val="bullet"/>
+      <w:lvlText w:val=""/>
+      <w:lvlJc w:val="left"/>
+      <w:pPr>
+        <w:tabs>
+          <w:tab w:val="num" w:pos="5040"/>
+        </w:tabs>
+        <w:ind w:left="5040" w:hanging="360"/>
+      </w:pPr>
+      <w:rPr>
+        <w:rFonts w:ascii="Wingdings" w:hAnsi="Wingdings" w:hint="default"/>
+        <w:sz w:val="20"/>
+      </w:rPr>
+    </w:lvl>
+    <w:lvl w:ilvl="7" w:tentative="1">
+      <w:start w:val="1"/>
+      <w:numFmt w:val="bullet"/>
+      <w:lvlText w:val=""/>
+      <w:lvlJc w:val="left"/>
+      <w:pPr>
+        <w:tabs>
+          <w:tab w:val="num" w:pos="5760"/>
+        </w:tabs>
+        <w:ind w:left="5760" w:hanging="360"/>
+      </w:pPr>
+      <w:rPr>
+        <w:rFonts w:ascii="Wingdings" w:hAnsi="Wingdings" w:hint="default"/>
+        <w:sz w:val="20"/>
+      </w:rPr>
+    </w:lvl>
+    <w:lvl w:ilvl="8" w:tentative="1">
+      <w:start w:val="1"/>
+      <w:numFmt w:val="bullet"/>
+      <w:lvlText w:val=""/>
+      <w:lvlJc w:val="left"/>
+      <w:pPr>
+        <w:tabs>
+          <w:tab w:val="num" w:pos="6480"/>
+        </w:tabs>
+        <w:ind w:left="6480" w:hanging="360"/>
+      </w:pPr>
+      <w:rPr>
+        <w:rFonts w:ascii="Wingdings" w:hAnsi="Wingdings" w:hint="default"/>
+        <w:sz w:val="20"/>
+      </w:rPr>
+    </w:lvl>
+  </w:abstractNum>
   <w:num w:numId="1">
+    <w:abstractNumId w:val="8"/>
+  </w:num>
+  <w:num w:numId="2">
     <w:abstractNumId w:val="1"/>
   </w:num>
-  <w:num w:numId="2">
+  <w:num w:numId="3">
+    <w:abstractNumId w:val="10"/>
+  </w:num>
+  <w:num w:numId="4">
+    <w:abstractNumId w:val="6"/>
+  </w:num>
+  <w:num w:numId="5">
+    <w:abstractNumId w:val="5"/>
+  </w:num>
+  <w:num w:numId="6">
+    <w:abstractNumId w:val="4"/>
+  </w:num>
+  <w:num w:numId="7">
+    <w:abstractNumId w:val="11"/>
+  </w:num>
+  <w:num w:numId="8">
+    <w:abstractNumId w:val="7"/>
+  </w:num>
+  <w:num w:numId="9">
     <w:abstractNumId w:val="0"/>
+  </w:num>
+  <w:num w:numId="10">
+    <w:abstractNumId w:val="3"/>
+  </w:num>
+  <w:num w:numId="11">
+    <w:abstractNumId w:val="2"/>
+  </w:num>
+  <w:num w:numId="12">
+    <w:abstractNumId w:val="9"/>
   </w:num>
 </w:numbering>
 </file>
@@ -2299,6 +8402,84 @@
       <w:lang w:eastAsia="es-ES"/>
     </w:rPr>
   </w:style>
+  <w:style w:type="paragraph" w:styleId="HTMLconformatoprevio">
+    <w:name w:val="HTML Preformatted"/>
+    <w:basedOn w:val="Normal"/>
+    <w:link w:val="HTMLconformatoprevioCar"/>
+    <w:uiPriority w:val="99"/>
+    <w:semiHidden/>
+    <w:unhideWhenUsed/>
+    <w:rsid w:val="003869C0"/>
+    <w:pPr>
+      <w:tabs>
+        <w:tab w:val="left" w:pos="916"/>
+        <w:tab w:val="left" w:pos="1832"/>
+        <w:tab w:val="left" w:pos="2748"/>
+        <w:tab w:val="left" w:pos="3664"/>
+        <w:tab w:val="left" w:pos="4580"/>
+        <w:tab w:val="left" w:pos="5496"/>
+        <w:tab w:val="left" w:pos="6412"/>
+        <w:tab w:val="left" w:pos="7328"/>
+        <w:tab w:val="left" w:pos="8244"/>
+        <w:tab w:val="left" w:pos="9160"/>
+        <w:tab w:val="left" w:pos="10076"/>
+        <w:tab w:val="left" w:pos="10992"/>
+        <w:tab w:val="left" w:pos="11908"/>
+        <w:tab w:val="left" w:pos="12824"/>
+        <w:tab w:val="left" w:pos="13740"/>
+        <w:tab w:val="left" w:pos="14656"/>
+      </w:tabs>
+      <w:spacing w:after="0" w:line="240" w:lineRule="auto"/>
+    </w:pPr>
+    <w:rPr>
+      <w:rFonts w:ascii="Courier New" w:eastAsia="Times New Roman" w:hAnsi="Courier New" w:cs="Courier New"/>
+      <w:sz w:val="20"/>
+      <w:szCs w:val="20"/>
+      <w:lang w:eastAsia="es-ES"/>
+    </w:rPr>
+  </w:style>
+  <w:style w:type="character" w:customStyle="1" w:styleId="HTMLconformatoprevioCar">
+    <w:name w:val="HTML con formato previo Car"/>
+    <w:basedOn w:val="Fuentedeprrafopredeter"/>
+    <w:link w:val="HTMLconformatoprevio"/>
+    <w:uiPriority w:val="99"/>
+    <w:semiHidden/>
+    <w:rsid w:val="003869C0"/>
+    <w:rPr>
+      <w:rFonts w:ascii="Courier New" w:eastAsia="Times New Roman" w:hAnsi="Courier New" w:cs="Courier New"/>
+      <w:sz w:val="20"/>
+      <w:szCs w:val="20"/>
+      <w:lang w:eastAsia="es-ES"/>
+    </w:rPr>
+  </w:style>
+  <w:style w:type="character" w:styleId="CdigoHTML">
+    <w:name w:val="HTML Code"/>
+    <w:basedOn w:val="Fuentedeprrafopredeter"/>
+    <w:uiPriority w:val="99"/>
+    <w:semiHidden/>
+    <w:unhideWhenUsed/>
+    <w:rsid w:val="003869C0"/>
+    <w:rPr>
+      <w:rFonts w:ascii="Courier New" w:eastAsia="Times New Roman" w:hAnsi="Courier New" w:cs="Courier New"/>
+      <w:sz w:val="20"/>
+      <w:szCs w:val="20"/>
+    </w:rPr>
+  </w:style>
+  <w:style w:type="character" w:customStyle="1" w:styleId="hljs-selector-attr">
+    <w:name w:val="hljs-selector-attr"/>
+    <w:basedOn w:val="Fuentedeprrafopredeter"/>
+    <w:rsid w:val="003869C0"/>
+  </w:style>
+  <w:style w:type="character" w:customStyle="1" w:styleId="hljs-selector-tag">
+    <w:name w:val="hljs-selector-tag"/>
+    <w:basedOn w:val="Fuentedeprrafopredeter"/>
+    <w:rsid w:val="003869C0"/>
+  </w:style>
+  <w:style w:type="character" w:customStyle="1" w:styleId="hljs-number">
+    <w:name w:val="hljs-number"/>
+    <w:basedOn w:val="Fuentedeprrafopredeter"/>
+    <w:rsid w:val="003869C0"/>
+  </w:style>
 </w:styles>
 </file>
 
